--- a/docs/Resume.docx
+++ b/docs/Resume.docx
@@ -198,10 +198,12 @@
             </w14:gradFill>
           </w14:textFill>
         </w:rPr>
-        <w:t xml:space="preserve">82, </w:t>
-      </w:r>
-      <w:proofErr w:type="spellStart"/>
-      <w:r>
+        <w:t>Plot Number 51, Hanuman Nagar,</w:t>
+      </w:r>
+    </w:p>
+    <w:p>
+      <w:pPr>
+        <w:pStyle w:val="Header"/>
         <w:rPr>
           <w:color w:val="AE9638" w:themeColor="accent1" w:themeShade="BF"/>
           <w14:textFill>
@@ -236,9 +238,7 @@
             </w14:gradFill>
           </w14:textFill>
         </w:rPr>
-        <w:t>Belgachia</w:t>
-      </w:r>
-      <w:proofErr w:type="spellEnd"/>
+      </w:pPr>
       <w:r>
         <w:rPr>
           <w:color w:val="AE9638" w:themeColor="accent1" w:themeShade="BF"/>
@@ -274,7 +274,7 @@
             </w14:gradFill>
           </w14:textFill>
         </w:rPr>
-        <w:t xml:space="preserve"> Road, R.H.E, Kolkata-37 </w:t>
+        <w:t xml:space="preserve">                  Kondapur, Hyderabad 500084.</w:t>
       </w:r>
     </w:p>
     <w:p>
@@ -391,7 +391,155 @@
             </w14:gradFill>
           </w14:textFill>
         </w:rPr>
-        <w:t xml:space="preserve">801 778 1327/ 877 702 3674 </w:t>
+        <w:t>877 702 3674</w:t>
+      </w:r>
+      <w:r>
+        <w:rPr>
+          <w:color w:val="AE9638" w:themeColor="accent1" w:themeShade="BF"/>
+          <w14:textFill>
+            <w14:gradFill>
+              <w14:gsLst>
+                <w14:gs w14:pos="0">
+                  <w14:schemeClr w14:val="accent1">
+                    <w14:lumMod w14:val="50000"/>
+                    <w14:lumOff w14:val="0"/>
+                    <w14:shade w14:val="30000"/>
+                    <w14:satMod w14:val="115000"/>
+                  </w14:schemeClr>
+                </w14:gs>
+                <w14:gs w14:pos="50000">
+                  <w14:schemeClr w14:val="accent1">
+                    <w14:lumMod w14:val="50000"/>
+                    <w14:lumOff w14:val="0"/>
+                    <w14:shade w14:val="67500"/>
+                    <w14:satMod w14:val="115000"/>
+                  </w14:schemeClr>
+                </w14:gs>
+                <w14:gs w14:pos="100000">
+                  <w14:schemeClr w14:val="accent1">
+                    <w14:lumMod w14:val="50000"/>
+                    <w14:lumOff w14:val="0"/>
+                    <w14:shade w14:val="100000"/>
+                    <w14:satMod w14:val="115000"/>
+                  </w14:schemeClr>
+                </w14:gs>
+              </w14:gsLst>
+              <w14:lin w14:ang="8100000" w14:scaled="0"/>
+            </w14:gradFill>
+          </w14:textFill>
+        </w:rPr>
+        <w:t>/</w:t>
+      </w:r>
+      <w:r>
+        <w:rPr>
+          <w:color w:val="AE9638" w:themeColor="accent1" w:themeShade="BF"/>
+          <w14:textFill>
+            <w14:gradFill>
+              <w14:gsLst>
+                <w14:gs w14:pos="0">
+                  <w14:schemeClr w14:val="accent1">
+                    <w14:lumMod w14:val="50000"/>
+                    <w14:lumOff w14:val="0"/>
+                    <w14:shade w14:val="30000"/>
+                    <w14:satMod w14:val="115000"/>
+                  </w14:schemeClr>
+                </w14:gs>
+                <w14:gs w14:pos="50000">
+                  <w14:schemeClr w14:val="accent1">
+                    <w14:lumMod w14:val="50000"/>
+                    <w14:lumOff w14:val="0"/>
+                    <w14:shade w14:val="67500"/>
+                    <w14:satMod w14:val="115000"/>
+                  </w14:schemeClr>
+                </w14:gs>
+                <w14:gs w14:pos="100000">
+                  <w14:schemeClr w14:val="accent1">
+                    <w14:lumMod w14:val="50000"/>
+                    <w14:lumOff w14:val="0"/>
+                    <w14:shade w14:val="100000"/>
+                    <w14:satMod w14:val="115000"/>
+                  </w14:schemeClr>
+                </w14:gs>
+              </w14:gsLst>
+              <w14:lin w14:ang="8100000" w14:scaled="0"/>
+            </w14:gradFill>
+          </w14:textFill>
+        </w:rPr>
+        <w:t>801 778 1327</w:t>
+      </w:r>
+      <w:r>
+        <w:rPr>
+          <w:color w:val="AE9638" w:themeColor="accent1" w:themeShade="BF"/>
+          <w14:textFill>
+            <w14:gradFill>
+              <w14:gsLst>
+                <w14:gs w14:pos="0">
+                  <w14:schemeClr w14:val="accent1">
+                    <w14:lumMod w14:val="50000"/>
+                    <w14:lumOff w14:val="0"/>
+                    <w14:shade w14:val="30000"/>
+                    <w14:satMod w14:val="115000"/>
+                  </w14:schemeClr>
+                </w14:gs>
+                <w14:gs w14:pos="50000">
+                  <w14:schemeClr w14:val="accent1">
+                    <w14:lumMod w14:val="50000"/>
+                    <w14:lumOff w14:val="0"/>
+                    <w14:shade w14:val="67500"/>
+                    <w14:satMod w14:val="115000"/>
+                  </w14:schemeClr>
+                </w14:gs>
+                <w14:gs w14:pos="100000">
+                  <w14:schemeClr w14:val="accent1">
+                    <w14:lumMod w14:val="50000"/>
+                    <w14:lumOff w14:val="0"/>
+                    <w14:shade w14:val="100000"/>
+                    <w14:satMod w14:val="115000"/>
+                  </w14:schemeClr>
+                </w14:gs>
+              </w14:gsLst>
+              <w14:lin w14:ang="8100000" w14:scaled="0"/>
+            </w14:gradFill>
+          </w14:textFill>
+        </w:rPr>
+        <w:t xml:space="preserve">         </w:t>
+      </w:r>
+      <w:r>
+        <w:rPr>
+          <w:color w:val="AE9638" w:themeColor="accent1" w:themeShade="BF"/>
+          <w14:textFill>
+            <w14:gradFill>
+              <w14:gsLst>
+                <w14:gs w14:pos="0">
+                  <w14:schemeClr w14:val="accent1">
+                    <w14:lumMod w14:val="50000"/>
+                    <w14:lumOff w14:val="0"/>
+                    <w14:shade w14:val="30000"/>
+                    <w14:satMod w14:val="115000"/>
+                  </w14:schemeClr>
+                </w14:gs>
+                <w14:gs w14:pos="50000">
+                  <w14:schemeClr w14:val="accent1">
+                    <w14:lumMod w14:val="50000"/>
+                    <w14:lumOff w14:val="0"/>
+                    <w14:shade w14:val="67500"/>
+                    <w14:satMod w14:val="115000"/>
+                  </w14:schemeClr>
+                </w14:gs>
+                <w14:gs w14:pos="100000">
+                  <w14:schemeClr w14:val="accent1">
+                    <w14:lumMod w14:val="50000"/>
+                    <w14:lumOff w14:val="0"/>
+                    <w14:shade w14:val="100000"/>
+                    <w14:satMod w14:val="115000"/>
+                  </w14:schemeClr>
+                </w14:gs>
+              </w14:gsLst>
+              <w14:lin w14:ang="8100000" w14:scaled="0"/>
+            </w14:gradFill>
+          </w14:textFill>
+        </w:rPr>
+        <w:t xml:space="preserve"> </w:t>
       </w:r>
       <w:r>
         <w:rPr>
@@ -615,7 +763,19 @@
         <w:rPr>
           <w:color w:val="AE9638" w:themeColor="accent1" w:themeShade="BF"/>
         </w:rPr>
-        <w:t xml:space="preserve">       </w:t>
+        <w:t xml:space="preserve">      </w:t>
+      </w:r>
+      <w:r>
+        <w:rPr>
+          <w:color w:val="AE9638" w:themeColor="accent1" w:themeShade="BF"/>
+        </w:rPr>
+        <w:t xml:space="preserve">            </w:t>
+      </w:r>
+      <w:r>
+        <w:rPr>
+          <w:color w:val="AE9638" w:themeColor="accent1" w:themeShade="BF"/>
+        </w:rPr>
+        <w:t xml:space="preserve"> </w:t>
       </w:r>
       <w:hyperlink r:id="rId10" w:history="1">
         <w:r>
@@ -651,49 +811,281 @@
         <w:rPr>
           <w:rFonts w:ascii="Calibri" w:hAnsi="Calibri" w:cs="Calibri"/>
           <w:color w:val="000000"/>
-        </w:rPr>
-      </w:pPr>
-      <w:r>
-        <w:rPr>
-          <w:rFonts w:ascii="Calibri" w:hAnsi="Calibri" w:cs="Calibri"/>
-          <w:color w:val="000000"/>
-        </w:rPr>
-        <w:t xml:space="preserve">A professional in the domain of </w:t>
-      </w:r>
-      <w:r>
-        <w:rPr>
-          <w:rFonts w:ascii="Calibri" w:hAnsi="Calibri" w:cs="Calibri"/>
-          <w:color w:val="000000"/>
-        </w:rPr>
-        <w:t xml:space="preserve">Data Science and </w:t>
-      </w:r>
-      <w:r>
-        <w:rPr>
-          <w:rFonts w:ascii="Calibri" w:hAnsi="Calibri" w:cs="Calibri"/>
-          <w:color w:val="000000"/>
-        </w:rPr>
-        <w:t>web application development</w:t>
-      </w:r>
-      <w:r>
-        <w:rPr>
-          <w:rFonts w:ascii="Calibri" w:hAnsi="Calibri" w:cs="Calibri"/>
-          <w:color w:val="000000"/>
-        </w:rPr>
-        <w:t xml:space="preserve"> with more than </w:t>
-      </w:r>
-      <w:r>
-        <w:rPr>
-          <w:rFonts w:ascii="Calibri" w:hAnsi="Calibri" w:cs="Calibri"/>
-          <w:color w:val="000000"/>
-        </w:rPr>
-        <w:t>6</w:t>
-      </w:r>
-      <w:r>
-        <w:rPr>
-          <w:rFonts w:ascii="Calibri" w:hAnsi="Calibri" w:cs="Calibri"/>
-          <w:color w:val="000000"/>
-        </w:rPr>
-        <w:t xml:space="preserve"> years of experience.</w:t>
+          <w:sz w:val="24"/>
+          <w:szCs w:val="24"/>
+        </w:rPr>
+      </w:pPr>
+      <w:r>
+        <w:rPr>
+          <w:rFonts w:ascii="Calibri" w:hAnsi="Calibri" w:cs="Calibri"/>
+          <w:color w:val="000000"/>
+          <w:sz w:val="24"/>
+          <w:szCs w:val="24"/>
+        </w:rPr>
+        <w:t>A</w:t>
+      </w:r>
+      <w:r>
+        <w:rPr>
+          <w:rFonts w:ascii="Calibri" w:hAnsi="Calibri" w:cs="Calibri"/>
+          <w:color w:val="000000"/>
+        </w:rPr>
+        <w:t xml:space="preserve"> </w:t>
+      </w:r>
+      <w:r>
+        <w:rPr>
+          <w:rFonts w:ascii="Calibri" w:hAnsi="Calibri" w:cs="Calibri"/>
+          <w:color w:val="000000"/>
+          <w:sz w:val="24"/>
+          <w:szCs w:val="24"/>
+        </w:rPr>
+        <w:t>professional in the field of Data Science</w:t>
+      </w:r>
+      <w:r>
+        <w:rPr>
+          <w:rFonts w:ascii="Calibri" w:hAnsi="Calibri" w:cs="Calibri"/>
+          <w:color w:val="000000"/>
+          <w:sz w:val="24"/>
+          <w:szCs w:val="24"/>
+        </w:rPr>
+        <w:t xml:space="preserve"> and dev ops </w:t>
+      </w:r>
+      <w:r>
+        <w:rPr>
+          <w:rFonts w:ascii="Calibri" w:hAnsi="Calibri" w:cs="Calibri"/>
+          <w:color w:val="000000"/>
+          <w:sz w:val="24"/>
+          <w:szCs w:val="24"/>
+        </w:rPr>
+        <w:t xml:space="preserve">with </w:t>
+      </w:r>
+      <w:r>
+        <w:rPr>
+          <w:rFonts w:ascii="Calibri" w:hAnsi="Calibri" w:cs="Calibri"/>
+          <w:color w:val="000000"/>
+          <w:sz w:val="24"/>
+          <w:szCs w:val="24"/>
+        </w:rPr>
+        <w:t>more than</w:t>
+      </w:r>
+      <w:r>
+        <w:rPr>
+          <w:rFonts w:ascii="Calibri" w:hAnsi="Calibri" w:cs="Calibri"/>
+          <w:color w:val="000000"/>
+          <w:sz w:val="24"/>
+          <w:szCs w:val="24"/>
+        </w:rPr>
+        <w:t xml:space="preserve"> </w:t>
+      </w:r>
+      <w:r>
+        <w:rPr>
+          <w:rFonts w:ascii="Calibri" w:hAnsi="Calibri" w:cs="Calibri"/>
+          <w:color w:val="000000"/>
+          <w:sz w:val="24"/>
+          <w:szCs w:val="24"/>
+        </w:rPr>
+        <w:t>7</w:t>
+      </w:r>
+      <w:r>
+        <w:rPr>
+          <w:rFonts w:ascii="Calibri" w:hAnsi="Calibri" w:cs="Calibri"/>
+          <w:color w:val="000000"/>
+          <w:sz w:val="24"/>
+          <w:szCs w:val="24"/>
+        </w:rPr>
+        <w:t xml:space="preserve"> years of experience. Exposure in Deep Learning</w:t>
+      </w:r>
+      <w:r>
+        <w:rPr>
+          <w:rFonts w:ascii="Calibri" w:hAnsi="Calibri" w:cs="Calibri"/>
+          <w:color w:val="000000"/>
+          <w:sz w:val="24"/>
+          <w:szCs w:val="24"/>
+        </w:rPr>
+        <w:t xml:space="preserve"> &amp;</w:t>
+      </w:r>
+      <w:r>
+        <w:rPr>
+          <w:rFonts w:ascii="Calibri" w:hAnsi="Calibri" w:cs="Calibri"/>
+          <w:color w:val="000000"/>
+          <w:sz w:val="24"/>
+          <w:szCs w:val="24"/>
+        </w:rPr>
+        <w:t xml:space="preserve"> ML </w:t>
+      </w:r>
+      <w:proofErr w:type="gramStart"/>
+      <w:r>
+        <w:rPr>
+          <w:rFonts w:ascii="Calibri" w:hAnsi="Calibri" w:cs="Calibri"/>
+          <w:color w:val="000000"/>
+          <w:sz w:val="24"/>
+          <w:szCs w:val="24"/>
+        </w:rPr>
+        <w:t>Algorithms ,</w:t>
+      </w:r>
+      <w:proofErr w:type="gramEnd"/>
+      <w:r>
+        <w:rPr>
+          <w:rFonts w:ascii="Calibri" w:hAnsi="Calibri" w:cs="Calibri"/>
+          <w:color w:val="000000"/>
+          <w:sz w:val="24"/>
+          <w:szCs w:val="24"/>
+        </w:rPr>
+        <w:t xml:space="preserve"> </w:t>
+      </w:r>
+      <w:r>
+        <w:rPr>
+          <w:rFonts w:ascii="Calibri" w:hAnsi="Calibri" w:cs="Calibri"/>
+          <w:color w:val="000000"/>
+          <w:sz w:val="24"/>
+          <w:szCs w:val="24"/>
+        </w:rPr>
+        <w:t xml:space="preserve">Rest </w:t>
+      </w:r>
+      <w:proofErr w:type="spellStart"/>
+      <w:r>
+        <w:rPr>
+          <w:rFonts w:ascii="Calibri" w:hAnsi="Calibri" w:cs="Calibri"/>
+          <w:color w:val="000000"/>
+          <w:sz w:val="24"/>
+          <w:szCs w:val="24"/>
+        </w:rPr>
+        <w:t>Api</w:t>
+      </w:r>
+      <w:proofErr w:type="spellEnd"/>
+      <w:r>
+        <w:rPr>
+          <w:rFonts w:ascii="Calibri" w:hAnsi="Calibri" w:cs="Calibri"/>
+          <w:color w:val="000000"/>
+          <w:sz w:val="24"/>
+          <w:szCs w:val="24"/>
+        </w:rPr>
+        <w:t xml:space="preserve"> using w</w:t>
+      </w:r>
+      <w:r>
+        <w:rPr>
+          <w:rFonts w:ascii="Calibri" w:hAnsi="Calibri" w:cs="Calibri"/>
+          <w:color w:val="000000"/>
+          <w:sz w:val="24"/>
+          <w:szCs w:val="24"/>
+        </w:rPr>
+        <w:t xml:space="preserve">eb </w:t>
+      </w:r>
+      <w:r>
+        <w:rPr>
+          <w:rFonts w:ascii="Calibri" w:hAnsi="Calibri" w:cs="Calibri"/>
+          <w:color w:val="000000"/>
+          <w:sz w:val="24"/>
+          <w:szCs w:val="24"/>
+        </w:rPr>
+        <w:t>a</w:t>
+      </w:r>
+      <w:r>
+        <w:rPr>
+          <w:rFonts w:ascii="Calibri" w:hAnsi="Calibri" w:cs="Calibri"/>
+          <w:color w:val="000000"/>
+          <w:sz w:val="24"/>
+          <w:szCs w:val="24"/>
+        </w:rPr>
+        <w:t xml:space="preserve">pplication framework </w:t>
+      </w:r>
+      <w:r>
+        <w:rPr>
+          <w:rFonts w:ascii="Calibri" w:hAnsi="Calibri" w:cs="Calibri"/>
+          <w:color w:val="000000"/>
+          <w:sz w:val="24"/>
+          <w:szCs w:val="24"/>
+        </w:rPr>
+        <w:t xml:space="preserve">like </w:t>
+      </w:r>
+      <w:r>
+        <w:rPr>
+          <w:rFonts w:ascii="Calibri" w:hAnsi="Calibri" w:cs="Calibri"/>
+          <w:color w:val="000000"/>
+          <w:sz w:val="24"/>
+          <w:szCs w:val="24"/>
+        </w:rPr>
+        <w:t>Flask, shiny</w:t>
+      </w:r>
+      <w:r>
+        <w:rPr>
+          <w:rFonts w:ascii="Calibri" w:hAnsi="Calibri" w:cs="Calibri"/>
+          <w:color w:val="000000"/>
+          <w:sz w:val="24"/>
+          <w:szCs w:val="24"/>
+        </w:rPr>
+        <w:t xml:space="preserve">. Exposure in </w:t>
+      </w:r>
+      <w:r>
+        <w:rPr>
+          <w:rFonts w:ascii="Calibri" w:hAnsi="Calibri" w:cs="Calibri"/>
+          <w:color w:val="000000"/>
+          <w:sz w:val="24"/>
+          <w:szCs w:val="24"/>
+        </w:rPr>
+        <w:t xml:space="preserve">Cloud Infrastructure Automation </w:t>
+      </w:r>
+      <w:r>
+        <w:rPr>
+          <w:rFonts w:ascii="Calibri" w:hAnsi="Calibri" w:cs="Calibri"/>
+          <w:color w:val="000000"/>
+          <w:sz w:val="24"/>
+          <w:szCs w:val="24"/>
+        </w:rPr>
+        <w:t xml:space="preserve">using cloud services like </w:t>
+      </w:r>
+      <w:r>
+        <w:rPr>
+          <w:rFonts w:ascii="Calibri" w:hAnsi="Calibri" w:cs="Calibri"/>
+          <w:color w:val="000000"/>
+          <w:sz w:val="24"/>
+          <w:szCs w:val="24"/>
+        </w:rPr>
+        <w:t>(AWS, Azure)</w:t>
+      </w:r>
+      <w:r>
+        <w:rPr>
+          <w:rFonts w:ascii="Calibri" w:hAnsi="Calibri" w:cs="Calibri"/>
+          <w:color w:val="000000"/>
+          <w:sz w:val="24"/>
+          <w:szCs w:val="24"/>
+        </w:rPr>
+        <w:t xml:space="preserve"> including cloud form</w:t>
+      </w:r>
+      <w:r>
+        <w:rPr>
+          <w:rFonts w:ascii="Calibri" w:hAnsi="Calibri" w:cs="Calibri"/>
+          <w:color w:val="000000"/>
+          <w:sz w:val="24"/>
+          <w:szCs w:val="24"/>
+        </w:rPr>
+        <w:t>a</w:t>
+      </w:r>
+      <w:r>
+        <w:rPr>
+          <w:rFonts w:ascii="Calibri" w:hAnsi="Calibri" w:cs="Calibri"/>
+          <w:color w:val="000000"/>
+          <w:sz w:val="24"/>
+          <w:szCs w:val="24"/>
+        </w:rPr>
+        <w:t>tion</w:t>
+      </w:r>
+      <w:r>
+        <w:rPr>
+          <w:rFonts w:ascii="Calibri" w:hAnsi="Calibri" w:cs="Calibri"/>
+          <w:color w:val="000000"/>
+          <w:sz w:val="24"/>
+          <w:szCs w:val="24"/>
+        </w:rPr>
+        <w:t>.</w:t>
+      </w:r>
+      <w:r>
+        <w:rPr>
+          <w:rFonts w:ascii="Calibri" w:hAnsi="Calibri" w:cs="Calibri"/>
+          <w:color w:val="000000"/>
+          <w:sz w:val="24"/>
+          <w:szCs w:val="24"/>
+        </w:rPr>
+        <w:t xml:space="preserve"> Continuous Development using Jenkins. Container building using docker and Unit Testing.</w:t>
       </w:r>
     </w:p>
     <w:p>
@@ -712,386 +1104,1726 @@
           <w:rStyle w:val="IntenseReference"/>
           <w:i w:val="0"/>
         </w:rPr>
-        <w:t>2019/09 to Present: Capital Numbers.</w:t>
-      </w:r>
-    </w:p>
-    <w:p>
-      <w:pPr>
-        <w:pStyle w:val="Default"/>
-        <w:ind w:left="720"/>
-        <w:rPr>
-          <w:sz w:val="23"/>
-          <w:szCs w:val="23"/>
-        </w:rPr>
-      </w:pPr>
-    </w:p>
-    <w:p>
-      <w:pPr>
-        <w:pStyle w:val="Default"/>
+        <w:t>Skillset</w:t>
+      </w:r>
+      <w:r>
+        <w:rPr>
+          <w:rStyle w:val="IntenseReference"/>
+          <w:i w:val="0"/>
+        </w:rPr>
+        <w:t xml:space="preserve"> </w:t>
+      </w:r>
+    </w:p>
+    <w:p>
+      <w:pPr>
+        <w:pStyle w:val="BodyText"/>
+        <w:rPr>
+          <w:lang w:eastAsia="en-IN"/>
+        </w:rPr>
+      </w:pPr>
+      <w:r>
+        <w:rPr>
+          <w:rFonts w:asciiTheme="minorHAnsi" w:eastAsiaTheme="minorHAnsi" w:hAnsiTheme="minorHAnsi" w:cstheme="minorBidi"/>
+          <w:noProof/>
+          <w:color w:val="375AAF" w:themeColor="accent4" w:themeShade="BF"/>
+          <w:sz w:val="24"/>
+          <w:szCs w:val="24"/>
+          <w:lang w:eastAsia="en-IN" w:bidi="hi-IN"/>
+        </w:rPr>
+        <w:t>Languages</w:t>
+      </w:r>
+      <w:r>
+        <w:rPr>
+          <w:lang w:eastAsia="en-IN"/>
+        </w:rPr>
+        <w:t xml:space="preserve">: </w:t>
+      </w:r>
+      <w:proofErr w:type="gramStart"/>
+      <w:r>
+        <w:rPr>
+          <w:lang w:eastAsia="en-IN"/>
+        </w:rPr>
+        <w:t>Python ,</w:t>
+      </w:r>
+      <w:proofErr w:type="gramEnd"/>
+      <w:r>
+        <w:rPr>
+          <w:lang w:eastAsia="en-IN"/>
+        </w:rPr>
+        <w:t xml:space="preserve"> R</w:t>
+      </w:r>
+      <w:r>
+        <w:rPr>
+          <w:lang w:eastAsia="en-IN"/>
+        </w:rPr>
+        <w:t xml:space="preserve">, </w:t>
+      </w:r>
+      <w:proofErr w:type="spellStart"/>
+      <w:r>
+        <w:rPr>
+          <w:lang w:eastAsia="en-IN"/>
+        </w:rPr>
+        <w:t>Javascript</w:t>
+      </w:r>
+      <w:proofErr w:type="spellEnd"/>
+      <w:r>
+        <w:rPr>
+          <w:lang w:eastAsia="en-IN"/>
+        </w:rPr>
+        <w:t xml:space="preserve"> and Html.</w:t>
+      </w:r>
+    </w:p>
+    <w:p>
+      <w:pPr>
+        <w:pStyle w:val="BodyText"/>
+        <w:rPr>
+          <w:lang w:eastAsia="en-IN"/>
+        </w:rPr>
+      </w:pPr>
+      <w:r>
+        <w:rPr>
+          <w:rFonts w:asciiTheme="minorHAnsi" w:eastAsiaTheme="minorHAnsi" w:hAnsiTheme="minorHAnsi" w:cstheme="minorBidi"/>
+          <w:noProof/>
+          <w:color w:val="375AAF" w:themeColor="accent4" w:themeShade="BF"/>
+          <w:sz w:val="24"/>
+          <w:szCs w:val="24"/>
+          <w:lang w:eastAsia="en-IN" w:bidi="hi-IN"/>
+        </w:rPr>
+        <w:t>Database</w:t>
+      </w:r>
+      <w:r>
+        <w:rPr>
+          <w:lang w:eastAsia="en-IN"/>
+        </w:rPr>
+        <w:t xml:space="preserve">: Exposure in SQL, MySQL and PostgreSQL. </w:t>
+      </w:r>
+    </w:p>
+    <w:p>
+      <w:pPr>
+        <w:pStyle w:val="BodyText"/>
+        <w:rPr>
+          <w:lang w:eastAsia="en-IN"/>
+        </w:rPr>
+      </w:pPr>
+      <w:r>
+        <w:rPr>
+          <w:rFonts w:asciiTheme="minorHAnsi" w:eastAsiaTheme="minorHAnsi" w:hAnsiTheme="minorHAnsi" w:cstheme="minorBidi"/>
+          <w:noProof/>
+          <w:color w:val="375AAF" w:themeColor="accent4" w:themeShade="BF"/>
+          <w:sz w:val="24"/>
+          <w:szCs w:val="24"/>
+          <w:lang w:eastAsia="en-IN" w:bidi="hi-IN"/>
+        </w:rPr>
+        <w:t>Web</w:t>
+      </w:r>
+      <w:r>
+        <w:rPr>
+          <w:b/>
+          <w:bCs/>
+          <w:color w:val="372971" w:themeColor="accent5" w:themeShade="80"/>
+        </w:rPr>
+        <w:t xml:space="preserve"> </w:t>
+      </w:r>
+      <w:r>
+        <w:rPr>
+          <w:rFonts w:asciiTheme="minorHAnsi" w:eastAsiaTheme="minorHAnsi" w:hAnsiTheme="minorHAnsi" w:cstheme="minorBidi"/>
+          <w:noProof/>
+          <w:color w:val="375AAF" w:themeColor="accent4" w:themeShade="BF"/>
+          <w:sz w:val="24"/>
+          <w:szCs w:val="24"/>
+          <w:lang w:eastAsia="en-IN" w:bidi="hi-IN"/>
+        </w:rPr>
+        <w:t>Application</w:t>
+      </w:r>
+      <w:r>
+        <w:rPr>
+          <w:b/>
+          <w:bCs/>
+          <w:color w:val="372971" w:themeColor="accent5" w:themeShade="80"/>
+        </w:rPr>
+        <w:t xml:space="preserve"> </w:t>
+      </w:r>
+      <w:r>
+        <w:rPr>
+          <w:rFonts w:asciiTheme="minorHAnsi" w:eastAsiaTheme="minorHAnsi" w:hAnsiTheme="minorHAnsi" w:cstheme="minorBidi"/>
+          <w:noProof/>
+          <w:color w:val="375AAF" w:themeColor="accent4" w:themeShade="BF"/>
+          <w:sz w:val="24"/>
+          <w:szCs w:val="24"/>
+          <w:lang w:eastAsia="en-IN" w:bidi="hi-IN"/>
+        </w:rPr>
+        <w:t>Framework</w:t>
+      </w:r>
+      <w:r>
+        <w:rPr>
+          <w:lang w:eastAsia="en-IN"/>
+        </w:rPr>
+        <w:t>: Flask and Dash (For Python).</w:t>
+      </w:r>
+      <w:r>
+        <w:rPr>
+          <w:lang w:eastAsia="en-IN"/>
+        </w:rPr>
+        <w:t xml:space="preserve"> </w:t>
+      </w:r>
+      <w:r>
+        <w:rPr>
+          <w:lang w:eastAsia="en-IN"/>
+        </w:rPr>
+        <w:t>Shiny (</w:t>
+      </w:r>
+      <w:r>
+        <w:rPr>
+          <w:lang w:eastAsia="en-IN"/>
+        </w:rPr>
+        <w:t>for R</w:t>
+      </w:r>
+      <w:r>
+        <w:rPr>
+          <w:lang w:eastAsia="en-IN"/>
+        </w:rPr>
+        <w:t>),</w:t>
+      </w:r>
+    </w:p>
+    <w:p>
+      <w:pPr>
+        <w:pStyle w:val="BodyText"/>
+        <w:rPr>
+          <w:lang w:eastAsia="en-IN"/>
+        </w:rPr>
+      </w:pPr>
+      <w:r>
+        <w:rPr>
+          <w:rFonts w:asciiTheme="minorHAnsi" w:eastAsiaTheme="minorHAnsi" w:hAnsiTheme="minorHAnsi" w:cstheme="minorBidi"/>
+          <w:noProof/>
+          <w:color w:val="375AAF" w:themeColor="accent4" w:themeShade="BF"/>
+          <w:sz w:val="24"/>
+          <w:szCs w:val="24"/>
+          <w:lang w:eastAsia="en-IN" w:bidi="hi-IN"/>
+        </w:rPr>
+        <w:t>Cloud Infrastructure</w:t>
+      </w:r>
+      <w:r>
+        <w:rPr>
+          <w:rFonts w:asciiTheme="minorHAnsi" w:eastAsiaTheme="minorHAnsi" w:hAnsiTheme="minorHAnsi" w:cstheme="minorBidi"/>
+          <w:noProof/>
+          <w:color w:val="375AAF" w:themeColor="accent4" w:themeShade="BF"/>
+          <w:sz w:val="24"/>
+          <w:szCs w:val="24"/>
+          <w:lang w:eastAsia="en-IN" w:bidi="hi-IN"/>
+        </w:rPr>
+        <w:t xml:space="preserve"> &amp; Components</w:t>
+      </w:r>
+      <w:r>
+        <w:rPr>
+          <w:lang w:eastAsia="en-IN"/>
+        </w:rPr>
+        <w:t xml:space="preserve">: </w:t>
+      </w:r>
+      <w:r>
+        <w:rPr>
+          <w:lang w:eastAsia="en-IN"/>
+        </w:rPr>
+        <w:t>AWS and Azure</w:t>
+      </w:r>
+      <w:r>
+        <w:rPr>
+          <w:lang w:eastAsia="en-IN"/>
+        </w:rPr>
+        <w:t>.</w:t>
+      </w:r>
+      <w:r>
+        <w:rPr>
+          <w:lang w:eastAsia="en-IN"/>
+        </w:rPr>
+        <w:t xml:space="preserve"> Including Cloud Formation using cloud template.</w:t>
+      </w:r>
+      <w:r>
+        <w:rPr>
+          <w:lang w:eastAsia="en-IN"/>
+        </w:rPr>
+        <w:t xml:space="preserve"> </w:t>
+      </w:r>
+      <w:proofErr w:type="gramStart"/>
+      <w:r>
+        <w:rPr>
+          <w:lang w:eastAsia="en-IN"/>
+        </w:rPr>
+        <w:t>Exposure</w:t>
+      </w:r>
+      <w:proofErr w:type="gramEnd"/>
+      <w:r>
+        <w:rPr>
+          <w:lang w:eastAsia="en-IN"/>
+        </w:rPr>
+        <w:t xml:space="preserve"> in components like EC2, S3, ECS, lambda, Cloud Watch logs. Good Exposure in boto3 and </w:t>
+      </w:r>
+      <w:proofErr w:type="spellStart"/>
+      <w:r>
+        <w:rPr>
+          <w:lang w:eastAsia="en-IN"/>
+        </w:rPr>
+        <w:t>aws</w:t>
+      </w:r>
+      <w:proofErr w:type="spellEnd"/>
+      <w:r>
+        <w:rPr>
+          <w:lang w:eastAsia="en-IN"/>
+        </w:rPr>
+        <w:t xml:space="preserve"> cli.</w:t>
+      </w:r>
+    </w:p>
+    <w:p>
+      <w:pPr>
+        <w:pStyle w:val="BodyText"/>
+        <w:rPr>
+          <w:lang w:eastAsia="en-IN"/>
+        </w:rPr>
+      </w:pPr>
+      <w:r>
+        <w:rPr>
+          <w:rFonts w:asciiTheme="minorHAnsi" w:eastAsiaTheme="minorHAnsi" w:hAnsiTheme="minorHAnsi" w:cstheme="minorBidi"/>
+          <w:noProof/>
+          <w:color w:val="375AAF" w:themeColor="accent4" w:themeShade="BF"/>
+          <w:sz w:val="24"/>
+          <w:szCs w:val="24"/>
+          <w:lang w:eastAsia="en-IN" w:bidi="hi-IN"/>
+        </w:rPr>
+        <w:t>Algorithms</w:t>
+      </w:r>
+      <w:r>
+        <w:rPr>
+          <w:lang w:eastAsia="en-IN"/>
+        </w:rPr>
+        <w:t xml:space="preserve">: </w:t>
+      </w:r>
+      <w:proofErr w:type="spellStart"/>
+      <w:proofErr w:type="gramStart"/>
+      <w:r>
+        <w:rPr>
+          <w:lang w:eastAsia="en-IN"/>
+        </w:rPr>
+        <w:t>Regression,RF</w:t>
+      </w:r>
+      <w:proofErr w:type="gramEnd"/>
+      <w:r>
+        <w:rPr>
+          <w:lang w:eastAsia="en-IN"/>
+        </w:rPr>
+        <w:t>,GBM,NB</w:t>
+      </w:r>
+      <w:proofErr w:type="spellEnd"/>
+      <w:r>
+        <w:rPr>
+          <w:lang w:eastAsia="en-IN"/>
+        </w:rPr>
+        <w:t>.</w:t>
+      </w:r>
+      <w:r>
+        <w:rPr>
+          <w:lang w:eastAsia="en-IN"/>
+        </w:rPr>
+        <w:t xml:space="preserve"> Conventional Natural Language Processing.</w:t>
+      </w:r>
+    </w:p>
+    <w:p>
+      <w:pPr>
+        <w:pStyle w:val="BodyText"/>
+        <w:rPr>
+          <w:lang w:eastAsia="en-IN"/>
+        </w:rPr>
+      </w:pPr>
+      <w:r>
+        <w:rPr>
+          <w:rFonts w:asciiTheme="minorHAnsi" w:eastAsiaTheme="minorHAnsi" w:hAnsiTheme="minorHAnsi" w:cstheme="minorBidi"/>
+          <w:noProof/>
+          <w:color w:val="375AAF" w:themeColor="accent4" w:themeShade="BF"/>
+          <w:sz w:val="24"/>
+          <w:szCs w:val="24"/>
+          <w:lang w:eastAsia="en-IN" w:bidi="hi-IN"/>
+        </w:rPr>
+        <w:t>CI/CD Infrastructure</w:t>
+      </w:r>
+      <w:r>
+        <w:rPr>
+          <w:lang w:eastAsia="en-IN"/>
+        </w:rPr>
+        <w:t>: Jenkins</w:t>
+      </w:r>
+      <w:r>
+        <w:rPr>
+          <w:lang w:eastAsia="en-IN"/>
+        </w:rPr>
+        <w:t xml:space="preserve"> (</w:t>
+      </w:r>
+      <w:proofErr w:type="spellStart"/>
+      <w:r>
+        <w:rPr>
+          <w:lang w:eastAsia="en-IN"/>
+        </w:rPr>
+        <w:t>jenki</w:t>
+      </w:r>
+      <w:r>
+        <w:rPr>
+          <w:lang w:eastAsia="en-IN"/>
+        </w:rPr>
+        <w:t>n</w:t>
+      </w:r>
+      <w:r>
+        <w:rPr>
+          <w:lang w:eastAsia="en-IN"/>
+        </w:rPr>
+        <w:t>sfile</w:t>
+      </w:r>
+      <w:proofErr w:type="spellEnd"/>
+      <w:r>
+        <w:rPr>
+          <w:lang w:eastAsia="en-IN"/>
+        </w:rPr>
+        <w:t>)</w:t>
+      </w:r>
+      <w:r>
+        <w:rPr>
+          <w:lang w:eastAsia="en-IN"/>
+        </w:rPr>
+        <w:t xml:space="preserve"> and Docker </w:t>
+      </w:r>
+      <w:r>
+        <w:rPr>
+          <w:lang w:eastAsia="en-IN"/>
+        </w:rPr>
+        <w:t>(</w:t>
+      </w:r>
+      <w:proofErr w:type="spellStart"/>
+      <w:r>
+        <w:rPr>
+          <w:lang w:eastAsia="en-IN"/>
+        </w:rPr>
+        <w:t>dockerfile</w:t>
+      </w:r>
+      <w:proofErr w:type="spellEnd"/>
+      <w:r>
+        <w:rPr>
+          <w:lang w:eastAsia="en-IN"/>
+        </w:rPr>
+        <w:t xml:space="preserve">) </w:t>
+      </w:r>
+      <w:r>
+        <w:rPr>
+          <w:lang w:eastAsia="en-IN"/>
+        </w:rPr>
+        <w:t>for containerization.</w:t>
+      </w:r>
+    </w:p>
+    <w:p>
+      <w:pPr>
+        <w:pStyle w:val="Heading3"/>
+        <w:jc w:val="left"/>
+        <w:rPr>
+          <w:rStyle w:val="IntenseReference"/>
+          <w:i w:val="0"/>
+        </w:rPr>
+      </w:pPr>
+      <w:bookmarkStart w:id="0" w:name="_GoBack"/>
+      <w:bookmarkEnd w:id="0"/>
+      <w:r>
+        <w:rPr>
+          <w:rStyle w:val="IntenseReference"/>
+          <w:i w:val="0"/>
+        </w:rPr>
+        <w:t>20</w:t>
+      </w:r>
+      <w:r>
+        <w:rPr>
+          <w:rStyle w:val="IntenseReference"/>
+          <w:i w:val="0"/>
+        </w:rPr>
+        <w:t>20</w:t>
+      </w:r>
+      <w:r>
+        <w:rPr>
+          <w:rStyle w:val="IntenseReference"/>
+          <w:i w:val="0"/>
+        </w:rPr>
+        <w:t>/0</w:t>
+      </w:r>
+      <w:r>
+        <w:rPr>
+          <w:rStyle w:val="IntenseReference"/>
+          <w:i w:val="0"/>
+        </w:rPr>
+        <w:t>3</w:t>
+      </w:r>
+      <w:r>
+        <w:rPr>
+          <w:rStyle w:val="IntenseReference"/>
+          <w:i w:val="0"/>
+        </w:rPr>
+        <w:t xml:space="preserve"> TO PRESENT: </w:t>
+      </w:r>
+      <w:r>
+        <w:rPr>
+          <w:rStyle w:val="IntenseReference"/>
+          <w:i w:val="0"/>
+        </w:rPr>
+        <w:t>L&amp;t InfotecH (Client S&amp;P Global)</w:t>
+      </w:r>
+      <w:r>
+        <w:rPr>
+          <w:rStyle w:val="IntenseReference"/>
+          <w:i w:val="0"/>
+        </w:rPr>
+        <w:t xml:space="preserve">. </w:t>
+      </w:r>
+    </w:p>
+    <w:p>
+      <w:pPr>
+        <w:pStyle w:val="ListParagraph"/>
+        <w:numPr>
+          <w:ilvl w:val="0"/>
+          <w:numId w:val="21"/>
+        </w:numPr>
+        <w:rPr>
+          <w:rFonts w:ascii="Calibri" w:hAnsi="Calibri" w:cs="Calibri"/>
+          <w:color w:val="000000"/>
+          <w:sz w:val="24"/>
+          <w:szCs w:val="24"/>
+        </w:rPr>
+      </w:pPr>
+      <w:r>
+        <w:rPr>
+          <w:rFonts w:ascii="Calibri" w:hAnsi="Calibri" w:cs="Calibri"/>
+          <w:color w:val="000000"/>
+          <w:sz w:val="24"/>
+          <w:szCs w:val="24"/>
+        </w:rPr>
+        <w:t>Planned, designed and implemented a</w:t>
+      </w:r>
+      <w:r>
+        <w:rPr>
+          <w:rFonts w:ascii="Calibri" w:hAnsi="Calibri" w:cs="Calibri"/>
+          <w:color w:val="000000"/>
+          <w:sz w:val="24"/>
+          <w:szCs w:val="24"/>
+        </w:rPr>
+        <w:t xml:space="preserve">utomated framework which takes </w:t>
+      </w:r>
+      <w:r>
+        <w:rPr>
+          <w:rFonts w:ascii="Calibri" w:hAnsi="Calibri" w:cs="Calibri"/>
+          <w:color w:val="000000"/>
+          <w:sz w:val="24"/>
+          <w:szCs w:val="24"/>
+        </w:rPr>
+        <w:t>json template as an input and applies transformation on dataset to generate the report in json which finally feeds the predefined tableau dashboard.</w:t>
+      </w:r>
+    </w:p>
+    <w:p>
+      <w:pPr>
+        <w:pStyle w:val="ListParagraph"/>
+        <w:numPr>
+          <w:ilvl w:val="0"/>
+          <w:numId w:val="21"/>
+        </w:numPr>
+        <w:rPr>
+          <w:rFonts w:ascii="Calibri" w:hAnsi="Calibri" w:cs="Calibri"/>
+          <w:color w:val="000000"/>
+        </w:rPr>
+      </w:pPr>
+      <w:r>
+        <w:rPr>
+          <w:rFonts w:ascii="Calibri" w:hAnsi="Calibri" w:cs="Calibri"/>
+          <w:color w:val="000000"/>
+          <w:sz w:val="24"/>
+          <w:szCs w:val="24"/>
+        </w:rPr>
+        <w:t xml:space="preserve">Rule Based Template Framework is implemented in python using </w:t>
+      </w:r>
+      <w:proofErr w:type="spellStart"/>
+      <w:r>
+        <w:rPr>
+          <w:rFonts w:ascii="Calibri" w:hAnsi="Calibri" w:cs="Calibri"/>
+          <w:color w:val="000000"/>
+          <w:sz w:val="24"/>
+          <w:szCs w:val="24"/>
+        </w:rPr>
+        <w:t>pyspark</w:t>
+      </w:r>
+      <w:proofErr w:type="spellEnd"/>
+      <w:r>
+        <w:rPr>
+          <w:rFonts w:ascii="Calibri" w:hAnsi="Calibri" w:cs="Calibri"/>
+          <w:color w:val="000000"/>
+          <w:sz w:val="24"/>
+          <w:szCs w:val="24"/>
+        </w:rPr>
+        <w:t xml:space="preserve"> as data transformation library. </w:t>
+      </w:r>
+    </w:p>
+    <w:p>
+      <w:pPr>
+        <w:pStyle w:val="ListParagraph"/>
+        <w:numPr>
+          <w:ilvl w:val="0"/>
+          <w:numId w:val="21"/>
+        </w:numPr>
+        <w:rPr>
+          <w:rFonts w:ascii="Calibri" w:hAnsi="Calibri" w:cs="Calibri"/>
+          <w:color w:val="000000"/>
+        </w:rPr>
+      </w:pPr>
+      <w:r>
+        <w:rPr>
+          <w:rFonts w:ascii="Calibri" w:hAnsi="Calibri" w:cs="Calibri"/>
+          <w:color w:val="000000"/>
+          <w:sz w:val="24"/>
+          <w:szCs w:val="24"/>
+        </w:rPr>
+        <w:t>Rule template is based on grammar of rule template. Its sample design/documentation can be found on this link.</w:t>
+      </w:r>
+    </w:p>
+    <w:p>
+      <w:pPr>
+        <w:pStyle w:val="ListParagraph"/>
+        <w:numPr>
+          <w:ilvl w:val="0"/>
+          <w:numId w:val="21"/>
+        </w:numPr>
+        <w:rPr>
+          <w:rFonts w:ascii="Calibri" w:hAnsi="Calibri" w:cs="Calibri"/>
+          <w:color w:val="000000"/>
+        </w:rPr>
+      </w:pPr>
+      <w:r>
+        <w:rPr>
+          <w:rFonts w:ascii="Calibri" w:hAnsi="Calibri" w:cs="Calibri"/>
+          <w:color w:val="000000"/>
+          <w:sz w:val="24"/>
+          <w:szCs w:val="24"/>
+        </w:rPr>
+        <w:t xml:space="preserve">It’s a generic data-quality rule based framework deployed in </w:t>
+      </w:r>
+      <w:proofErr w:type="spellStart"/>
+      <w:r>
+        <w:rPr>
+          <w:rFonts w:ascii="Calibri" w:hAnsi="Calibri" w:cs="Calibri"/>
+          <w:color w:val="000000"/>
+          <w:sz w:val="24"/>
+          <w:szCs w:val="24"/>
+        </w:rPr>
+        <w:t>aws</w:t>
+      </w:r>
+      <w:proofErr w:type="spellEnd"/>
+      <w:r>
+        <w:rPr>
+          <w:rFonts w:ascii="Calibri" w:hAnsi="Calibri" w:cs="Calibri"/>
+          <w:color w:val="000000"/>
+          <w:sz w:val="24"/>
+          <w:szCs w:val="24"/>
+        </w:rPr>
+        <w:t xml:space="preserve"> elastic container service(on demand) triggered by AWS lambda upon cloud watch </w:t>
+      </w:r>
+      <w:r>
+        <w:rPr>
+          <w:rFonts w:ascii="Calibri" w:hAnsi="Calibri" w:cs="Calibri"/>
+          <w:color w:val="000000"/>
+          <w:sz w:val="24"/>
+          <w:szCs w:val="24"/>
+        </w:rPr>
+        <w:t xml:space="preserve">logs </w:t>
+      </w:r>
+      <w:r>
+        <w:rPr>
+          <w:rFonts w:ascii="Calibri" w:hAnsi="Calibri" w:cs="Calibri"/>
+          <w:color w:val="000000"/>
+          <w:sz w:val="24"/>
+          <w:szCs w:val="24"/>
+        </w:rPr>
+        <w:t xml:space="preserve">of predecessor job which provides system argument information in terms of </w:t>
+      </w:r>
+      <w:proofErr w:type="spellStart"/>
+      <w:r>
+        <w:rPr>
+          <w:rFonts w:ascii="Calibri" w:hAnsi="Calibri" w:cs="Calibri"/>
+          <w:color w:val="000000"/>
+          <w:sz w:val="24"/>
+          <w:szCs w:val="24"/>
+        </w:rPr>
+        <w:t>rules.json</w:t>
+      </w:r>
+      <w:proofErr w:type="spellEnd"/>
+      <w:r>
+        <w:rPr>
+          <w:rFonts w:ascii="Calibri" w:hAnsi="Calibri" w:cs="Calibri"/>
+          <w:color w:val="000000"/>
+          <w:sz w:val="24"/>
+          <w:szCs w:val="24"/>
+        </w:rPr>
+        <w:t xml:space="preserve"> location(s3 buc</w:t>
+      </w:r>
+      <w:r>
+        <w:rPr>
+          <w:rFonts w:ascii="Calibri" w:hAnsi="Calibri" w:cs="Calibri"/>
+          <w:color w:val="000000"/>
+          <w:sz w:val="24"/>
+          <w:szCs w:val="24"/>
+        </w:rPr>
+        <w:t>k</w:t>
+      </w:r>
+      <w:r>
+        <w:rPr>
+          <w:rFonts w:ascii="Calibri" w:hAnsi="Calibri" w:cs="Calibri"/>
+          <w:color w:val="000000"/>
+          <w:sz w:val="24"/>
+          <w:szCs w:val="24"/>
+        </w:rPr>
+        <w:t>et), dataset location (</w:t>
+      </w:r>
+      <w:proofErr w:type="spellStart"/>
+      <w:r>
+        <w:rPr>
+          <w:rFonts w:ascii="Calibri" w:hAnsi="Calibri" w:cs="Calibri"/>
+          <w:color w:val="000000"/>
+          <w:sz w:val="24"/>
+          <w:szCs w:val="24"/>
+        </w:rPr>
+        <w:t>db</w:t>
+      </w:r>
+      <w:proofErr w:type="spellEnd"/>
+      <w:r>
+        <w:rPr>
+          <w:rFonts w:ascii="Calibri" w:hAnsi="Calibri" w:cs="Calibri"/>
+          <w:color w:val="000000"/>
+          <w:sz w:val="24"/>
+          <w:szCs w:val="24"/>
+        </w:rPr>
+        <w:t xml:space="preserve"> information) with other metadata</w:t>
+      </w:r>
+      <w:r>
+        <w:rPr>
+          <w:rFonts w:ascii="Calibri" w:hAnsi="Calibri" w:cs="Calibri"/>
+          <w:color w:val="000000"/>
+          <w:sz w:val="24"/>
+          <w:szCs w:val="24"/>
+        </w:rPr>
+        <w:t xml:space="preserve"> details to this pipeline. </w:t>
+      </w:r>
+    </w:p>
+    <w:p>
+      <w:pPr>
+        <w:pStyle w:val="ListParagraph"/>
+        <w:numPr>
+          <w:ilvl w:val="0"/>
+          <w:numId w:val="21"/>
+        </w:numPr>
+        <w:rPr>
+          <w:rFonts w:ascii="Calibri" w:hAnsi="Calibri" w:cs="Calibri"/>
+          <w:color w:val="000000"/>
+          <w:sz w:val="24"/>
+          <w:szCs w:val="24"/>
+        </w:rPr>
+      </w:pPr>
+      <w:r>
+        <w:rPr>
+          <w:rFonts w:ascii="Calibri" w:hAnsi="Calibri" w:cs="Calibri"/>
+          <w:color w:val="000000"/>
+          <w:sz w:val="24"/>
+          <w:szCs w:val="24"/>
+        </w:rPr>
+        <w:t xml:space="preserve">Automated Data Quality Report on Timeliness, Consistency and Accuracy using ML algorithm (Outlier; </w:t>
+      </w:r>
+      <w:proofErr w:type="spellStart"/>
+      <w:r>
+        <w:rPr>
+          <w:rFonts w:ascii="Calibri" w:hAnsi="Calibri" w:cs="Calibri"/>
+          <w:color w:val="000000"/>
+          <w:sz w:val="24"/>
+          <w:szCs w:val="24"/>
+        </w:rPr>
+        <w:t>Anamoly</w:t>
+      </w:r>
+      <w:proofErr w:type="spellEnd"/>
+      <w:r>
+        <w:rPr>
+          <w:rFonts w:ascii="Calibri" w:hAnsi="Calibri" w:cs="Calibri"/>
+          <w:color w:val="000000"/>
+          <w:sz w:val="24"/>
+          <w:szCs w:val="24"/>
+        </w:rPr>
+        <w:t xml:space="preserve"> Detection). Automated report using </w:t>
+      </w:r>
+      <w:proofErr w:type="spellStart"/>
+      <w:r>
+        <w:rPr>
+          <w:rFonts w:ascii="Calibri" w:hAnsi="Calibri" w:cs="Calibri"/>
+          <w:color w:val="000000"/>
+          <w:sz w:val="24"/>
+          <w:szCs w:val="24"/>
+        </w:rPr>
+        <w:t>jupyter</w:t>
+      </w:r>
+      <w:proofErr w:type="spellEnd"/>
+      <w:r>
+        <w:rPr>
+          <w:rFonts w:ascii="Calibri" w:hAnsi="Calibri" w:cs="Calibri"/>
+          <w:color w:val="000000"/>
+          <w:sz w:val="24"/>
+          <w:szCs w:val="24"/>
+        </w:rPr>
+        <w:t xml:space="preserve"> notebook and output in html report.</w:t>
+      </w:r>
+      <w:r>
+        <w:rPr>
+          <w:rFonts w:ascii="Calibri" w:hAnsi="Calibri" w:cs="Calibri"/>
+          <w:color w:val="000000"/>
+          <w:sz w:val="24"/>
+          <w:szCs w:val="24"/>
+        </w:rPr>
+        <w:t xml:space="preserve"> Legacy automated report system also deployed in </w:t>
+      </w:r>
+      <w:proofErr w:type="spellStart"/>
+      <w:r>
+        <w:rPr>
+          <w:rFonts w:ascii="Calibri" w:hAnsi="Calibri" w:cs="Calibri"/>
+          <w:color w:val="000000"/>
+          <w:sz w:val="24"/>
+          <w:szCs w:val="24"/>
+        </w:rPr>
+        <w:t>aws</w:t>
+      </w:r>
+      <w:proofErr w:type="spellEnd"/>
+      <w:r>
+        <w:rPr>
+          <w:rFonts w:ascii="Calibri" w:hAnsi="Calibri" w:cs="Calibri"/>
+          <w:color w:val="000000"/>
+          <w:sz w:val="24"/>
+          <w:szCs w:val="24"/>
+        </w:rPr>
+        <w:t xml:space="preserve"> </w:t>
+      </w:r>
+      <w:proofErr w:type="spellStart"/>
+      <w:r>
+        <w:rPr>
+          <w:rFonts w:ascii="Calibri" w:hAnsi="Calibri" w:cs="Calibri"/>
+          <w:color w:val="000000"/>
+          <w:sz w:val="24"/>
+          <w:szCs w:val="24"/>
+        </w:rPr>
+        <w:t>ecs</w:t>
+      </w:r>
+      <w:proofErr w:type="spellEnd"/>
+      <w:r>
+        <w:rPr>
+          <w:rFonts w:ascii="Calibri" w:hAnsi="Calibri" w:cs="Calibri"/>
+          <w:color w:val="000000"/>
+          <w:sz w:val="24"/>
+          <w:szCs w:val="24"/>
+        </w:rPr>
+        <w:t xml:space="preserve"> container.</w:t>
+      </w:r>
+      <w:r>
+        <w:rPr>
+          <w:rFonts w:ascii="Calibri" w:hAnsi="Calibri" w:cs="Calibri"/>
+          <w:color w:val="000000"/>
+          <w:sz w:val="24"/>
+          <w:szCs w:val="24"/>
+        </w:rPr>
+        <w:t xml:space="preserve"> Pandas as data transformation library.</w:t>
+      </w:r>
+    </w:p>
+    <w:p>
+      <w:pPr>
+        <w:pStyle w:val="Heading3"/>
+        <w:jc w:val="left"/>
+        <w:rPr>
+          <w:rStyle w:val="IntenseReference"/>
+          <w:i w:val="0"/>
+        </w:rPr>
+      </w:pPr>
+      <w:r>
+        <w:rPr>
+          <w:rStyle w:val="IntenseReference"/>
+          <w:i w:val="0"/>
+        </w:rPr>
+        <w:lastRenderedPageBreak/>
+        <w:t>2019/09</w:t>
+      </w:r>
+      <w:r>
+        <w:rPr>
+          <w:rStyle w:val="IntenseReference"/>
+          <w:i w:val="0"/>
+        </w:rPr>
+        <w:t xml:space="preserve"> to 2020/03</w:t>
+      </w:r>
+      <w:r>
+        <w:rPr>
+          <w:rStyle w:val="IntenseReference"/>
+          <w:i w:val="0"/>
+        </w:rPr>
+        <w:t xml:space="preserve">: CAPITAL NUMBERS. </w:t>
+      </w:r>
+    </w:p>
+    <w:p>
+      <w:pPr>
+        <w:pStyle w:val="ListParagraph"/>
+        <w:numPr>
+          <w:ilvl w:val="0"/>
+          <w:numId w:val="21"/>
+        </w:numPr>
+        <w:rPr>
+          <w:rFonts w:ascii="Calibri" w:hAnsi="Calibri" w:cs="Calibri"/>
+          <w:color w:val="000000"/>
+          <w:sz w:val="24"/>
+          <w:szCs w:val="24"/>
+        </w:rPr>
+      </w:pPr>
+      <w:r>
+        <w:rPr>
+          <w:rFonts w:ascii="Calibri" w:hAnsi="Calibri" w:cs="Calibri"/>
+          <w:color w:val="000000"/>
+          <w:sz w:val="24"/>
+          <w:szCs w:val="24"/>
+        </w:rPr>
+        <w:t xml:space="preserve">Resume Match with Naïve Bayes Algorithm for automatic best match for any given resume. Rasa Chatbot Assistant for NOC Team, which help them to automate the internal customer service and Jira ticket Integration. </w:t>
+      </w:r>
+    </w:p>
+    <w:p>
+      <w:pPr>
+        <w:pStyle w:val="ListParagraph"/>
+        <w:numPr>
+          <w:ilvl w:val="0"/>
+          <w:numId w:val="21"/>
+        </w:numPr>
+        <w:rPr>
+          <w:rFonts w:ascii="Calibri" w:hAnsi="Calibri" w:cs="Calibri"/>
+          <w:color w:val="000000"/>
+          <w:sz w:val="24"/>
+          <w:szCs w:val="24"/>
+        </w:rPr>
+      </w:pPr>
+      <w:r>
+        <w:rPr>
+          <w:rFonts w:ascii="Calibri" w:hAnsi="Calibri" w:cs="Calibri"/>
+          <w:color w:val="000000"/>
+          <w:sz w:val="24"/>
+          <w:szCs w:val="24"/>
+        </w:rPr>
+        <w:t xml:space="preserve">Implemented Online Compiler for 14 different languages for inhouse project using sphere engine </w:t>
+      </w:r>
+      <w:proofErr w:type="spellStart"/>
+      <w:r>
+        <w:rPr>
+          <w:rFonts w:ascii="Calibri" w:hAnsi="Calibri" w:cs="Calibri"/>
+          <w:color w:val="000000"/>
+          <w:sz w:val="24"/>
+          <w:szCs w:val="24"/>
+        </w:rPr>
+        <w:t>api</w:t>
+      </w:r>
+      <w:proofErr w:type="spellEnd"/>
+      <w:r>
+        <w:rPr>
+          <w:rFonts w:ascii="Calibri" w:hAnsi="Calibri" w:cs="Calibri"/>
+          <w:color w:val="000000"/>
+          <w:sz w:val="24"/>
+          <w:szCs w:val="24"/>
+        </w:rPr>
+        <w:t xml:space="preserve">, </w:t>
+      </w:r>
+      <w:proofErr w:type="spellStart"/>
+      <w:r>
+        <w:rPr>
+          <w:rFonts w:ascii="Calibri" w:hAnsi="Calibri" w:cs="Calibri"/>
+          <w:color w:val="000000"/>
+          <w:sz w:val="24"/>
+          <w:szCs w:val="24"/>
+        </w:rPr>
+        <w:t>url</w:t>
+      </w:r>
+      <w:proofErr w:type="spellEnd"/>
+      <w:r>
+        <w:rPr>
+          <w:rFonts w:ascii="Calibri" w:hAnsi="Calibri" w:cs="Calibri"/>
+          <w:color w:val="000000"/>
+          <w:sz w:val="24"/>
+          <w:szCs w:val="24"/>
+        </w:rPr>
+        <w:t xml:space="preserve"> creation (flask). Proper API </w:t>
+      </w:r>
+      <w:proofErr w:type="gramStart"/>
+      <w:r>
+        <w:rPr>
+          <w:rFonts w:ascii="Calibri" w:hAnsi="Calibri" w:cs="Calibri"/>
+          <w:color w:val="000000"/>
+          <w:sz w:val="24"/>
+          <w:szCs w:val="24"/>
+        </w:rPr>
+        <w:t>Documentation(</w:t>
+      </w:r>
+      <w:proofErr w:type="gramEnd"/>
+      <w:r>
+        <w:rPr>
+          <w:rFonts w:ascii="Calibri" w:hAnsi="Calibri" w:cs="Calibri"/>
+          <w:color w:val="000000"/>
+          <w:sz w:val="24"/>
+          <w:szCs w:val="24"/>
+        </w:rPr>
+        <w:t xml:space="preserve">click on this link) using </w:t>
+      </w:r>
+      <w:proofErr w:type="spellStart"/>
+      <w:r>
+        <w:rPr>
+          <w:rFonts w:ascii="Calibri" w:hAnsi="Calibri" w:cs="Calibri"/>
+          <w:color w:val="000000"/>
+          <w:sz w:val="24"/>
+          <w:szCs w:val="24"/>
+        </w:rPr>
+        <w:t>Rmarkdown</w:t>
+      </w:r>
+      <w:proofErr w:type="spellEnd"/>
+      <w:r>
+        <w:rPr>
+          <w:rFonts w:ascii="Calibri" w:hAnsi="Calibri" w:cs="Calibri"/>
+          <w:color w:val="000000"/>
+          <w:sz w:val="24"/>
+          <w:szCs w:val="24"/>
+        </w:rPr>
+        <w:t xml:space="preserve">/Swagger framework. </w:t>
+      </w:r>
+    </w:p>
+    <w:p>
+      <w:pPr>
+        <w:pStyle w:val="ListParagraph"/>
+        <w:numPr>
+          <w:ilvl w:val="0"/>
+          <w:numId w:val="21"/>
+        </w:numPr>
+        <w:rPr>
+          <w:rFonts w:ascii="Calibri" w:hAnsi="Calibri" w:cs="Calibri"/>
+          <w:color w:val="000000"/>
+          <w:sz w:val="24"/>
+          <w:szCs w:val="24"/>
+        </w:rPr>
+      </w:pPr>
+      <w:r>
+        <w:rPr>
+          <w:rFonts w:ascii="Calibri" w:hAnsi="Calibri" w:cs="Calibri"/>
+          <w:color w:val="000000"/>
+          <w:sz w:val="24"/>
+          <w:szCs w:val="24"/>
+        </w:rPr>
+        <w:t xml:space="preserve">Implemented Web Crawler with </w:t>
+      </w:r>
+      <w:proofErr w:type="spellStart"/>
+      <w:r>
+        <w:rPr>
+          <w:rFonts w:ascii="Calibri" w:hAnsi="Calibri" w:cs="Calibri"/>
+          <w:color w:val="000000"/>
+          <w:sz w:val="24"/>
+          <w:szCs w:val="24"/>
+        </w:rPr>
+        <w:t>scrapy</w:t>
+      </w:r>
+      <w:proofErr w:type="spellEnd"/>
+      <w:r>
+        <w:rPr>
+          <w:rFonts w:ascii="Calibri" w:hAnsi="Calibri" w:cs="Calibri"/>
+          <w:color w:val="000000"/>
+          <w:sz w:val="24"/>
+          <w:szCs w:val="24"/>
+        </w:rPr>
+        <w:t xml:space="preserve"> framework in python and scheduled the recrawl with </w:t>
+      </w:r>
+      <w:proofErr w:type="spellStart"/>
+      <w:r>
+        <w:rPr>
+          <w:rFonts w:ascii="Calibri" w:hAnsi="Calibri" w:cs="Calibri"/>
+          <w:color w:val="000000"/>
+          <w:sz w:val="24"/>
+          <w:szCs w:val="24"/>
+        </w:rPr>
+        <w:t>cron</w:t>
+      </w:r>
+      <w:proofErr w:type="spellEnd"/>
+      <w:r>
+        <w:rPr>
+          <w:rFonts w:ascii="Calibri" w:hAnsi="Calibri" w:cs="Calibri"/>
+          <w:color w:val="000000"/>
+          <w:sz w:val="24"/>
+          <w:szCs w:val="24"/>
+        </w:rPr>
+        <w:t xml:space="preserve"> jobs for specific domain frequency. Implementation is in Flask Framework. </w:t>
+      </w:r>
+    </w:p>
+    <w:p>
+      <w:pPr>
+        <w:pStyle w:val="Heading3"/>
+        <w:jc w:val="left"/>
+        <w:rPr>
+          <w:rStyle w:val="IntenseReference"/>
+          <w:i w:val="0"/>
+        </w:rPr>
+      </w:pPr>
+      <w:r>
+        <w:rPr>
+          <w:rStyle w:val="IntenseReference"/>
+          <w:i w:val="0"/>
+        </w:rPr>
+        <w:t>2019/01 to Present: GSPANN Technologies.</w:t>
+      </w:r>
+    </w:p>
+    <w:p>
+      <w:pPr>
+        <w:pStyle w:val="FirstParagraph"/>
         <w:numPr>
           <w:ilvl w:val="0"/>
           <w:numId w:val="16"/>
         </w:numPr>
         <w:rPr>
-          <w:sz w:val="23"/>
-          <w:szCs w:val="23"/>
-        </w:rPr>
-      </w:pPr>
-      <w:r>
-        <w:rPr>
-          <w:sz w:val="23"/>
-          <w:szCs w:val="23"/>
-        </w:rPr>
-        <w:t xml:space="preserve">Resume Match with </w:t>
-      </w:r>
-      <w:r>
-        <w:rPr>
-          <w:b/>
-          <w:bCs/>
-          <w:sz w:val="23"/>
-          <w:szCs w:val="23"/>
-        </w:rPr>
-        <w:t>Naïve Bayes</w:t>
-      </w:r>
-      <w:r>
-        <w:rPr>
-          <w:sz w:val="23"/>
-          <w:szCs w:val="23"/>
-        </w:rPr>
-        <w:t xml:space="preserve"> Algorithm for automatic best match for any given resume.</w:t>
-      </w:r>
-    </w:p>
-    <w:p>
-      <w:pPr>
-        <w:pStyle w:val="Default"/>
+          <w:rFonts w:ascii="Calibri" w:eastAsiaTheme="majorEastAsia" w:hAnsi="Calibri" w:cs="Calibri"/>
+          <w:color w:val="000000"/>
+          <w:lang w:val="en-IN"/>
+        </w:rPr>
+      </w:pPr>
+      <w:r>
+        <w:rPr>
+          <w:rFonts w:ascii="Calibri" w:eastAsiaTheme="majorEastAsia" w:hAnsi="Calibri" w:cs="Calibri"/>
+          <w:color w:val="000000"/>
+          <w:lang w:val="en-IN"/>
+        </w:rPr>
+        <w:t xml:space="preserve">Involved in </w:t>
+      </w:r>
+      <w:r>
+        <w:rPr>
+          <w:rFonts w:asciiTheme="majorHAnsi" w:eastAsiaTheme="majorEastAsia" w:hAnsiTheme="majorHAnsi" w:cstheme="majorBidi"/>
+          <w:color w:val="372971" w:themeColor="accent5" w:themeShade="80"/>
+          <w:lang w:val="en-IN" w:eastAsia="en-IN"/>
+        </w:rPr>
+        <w:t>Chatbot</w:t>
+      </w:r>
+      <w:r>
+        <w:rPr>
+          <w:rFonts w:ascii="Calibri" w:eastAsiaTheme="majorEastAsia" w:hAnsi="Calibri" w:cs="Calibri"/>
+          <w:color w:val="000000"/>
+          <w:lang w:val="en-IN"/>
+        </w:rPr>
+        <w:t xml:space="preserve"> </w:t>
+      </w:r>
+      <w:proofErr w:type="gramStart"/>
+      <w:r>
+        <w:rPr>
+          <w:rFonts w:ascii="Calibri" w:eastAsiaTheme="majorEastAsia" w:hAnsi="Calibri" w:cs="Calibri"/>
+          <w:color w:val="000000"/>
+          <w:lang w:val="en-IN"/>
+        </w:rPr>
+        <w:t>project ,</w:t>
+      </w:r>
+      <w:proofErr w:type="gramEnd"/>
+      <w:r>
+        <w:rPr>
+          <w:rFonts w:ascii="Calibri" w:eastAsiaTheme="majorEastAsia" w:hAnsi="Calibri" w:cs="Calibri"/>
+          <w:color w:val="000000"/>
+          <w:lang w:val="en-IN"/>
+        </w:rPr>
+        <w:t xml:space="preserve"> develop components like automated text pop up with the help of word embedding. </w:t>
+      </w:r>
+      <w:r>
+        <w:rPr>
+          <w:rFonts w:ascii="Calibri" w:eastAsiaTheme="majorEastAsia" w:hAnsi="Calibri" w:cs="Calibri"/>
+          <w:color w:val="000000"/>
+          <w:lang w:val="en-IN"/>
+        </w:rPr>
+        <w:t xml:space="preserve">Intent </w:t>
+      </w:r>
+      <w:proofErr w:type="spellStart"/>
+      <w:r>
+        <w:rPr>
+          <w:rFonts w:ascii="Calibri" w:eastAsiaTheme="majorEastAsia" w:hAnsi="Calibri" w:cs="Calibri"/>
+          <w:color w:val="000000"/>
+          <w:lang w:val="en-IN"/>
+        </w:rPr>
+        <w:t>redierection</w:t>
+      </w:r>
+      <w:proofErr w:type="spellEnd"/>
+      <w:r>
+        <w:rPr>
+          <w:rFonts w:ascii="Calibri" w:eastAsiaTheme="majorEastAsia" w:hAnsi="Calibri" w:cs="Calibri"/>
+          <w:color w:val="000000"/>
+          <w:lang w:val="en-IN"/>
+        </w:rPr>
+        <w:t xml:space="preserve"> model.</w:t>
+      </w:r>
+    </w:p>
+    <w:p>
+      <w:pPr>
+        <w:pStyle w:val="FirstParagraph"/>
         <w:numPr>
           <w:ilvl w:val="0"/>
           <w:numId w:val="16"/>
         </w:numPr>
         <w:rPr>
-          <w:sz w:val="23"/>
-          <w:szCs w:val="23"/>
-        </w:rPr>
-      </w:pPr>
-      <w:r>
-        <w:rPr>
-          <w:b/>
-          <w:bCs/>
-          <w:sz w:val="23"/>
-          <w:szCs w:val="23"/>
-        </w:rPr>
-        <w:t>Rasa Chatbot</w:t>
-      </w:r>
-      <w:r>
-        <w:rPr>
-          <w:sz w:val="23"/>
-          <w:szCs w:val="23"/>
-        </w:rPr>
-        <w:t xml:space="preserve"> Assistant for NOC Team, which help them to automate the internal customer service and Jira ticket Integration.</w:t>
-      </w:r>
-    </w:p>
-    <w:p>
-      <w:pPr>
-        <w:pStyle w:val="Default"/>
+          <w:rFonts w:ascii="Calibri" w:hAnsi="Calibri" w:cs="Calibri"/>
+          <w:color w:val="000000"/>
+        </w:rPr>
+      </w:pPr>
+      <w:r>
+        <w:rPr>
+          <w:rFonts w:ascii="Calibri" w:eastAsiaTheme="majorEastAsia" w:hAnsi="Calibri" w:cs="Calibri"/>
+          <w:color w:val="000000"/>
+          <w:lang w:val="en-IN"/>
+        </w:rPr>
+        <w:t xml:space="preserve">Complete Azure Automation including Scaling in and out for cost optimisation with Python. Aws automation using boto3 with Python. </w:t>
+      </w:r>
+    </w:p>
+    <w:p>
+      <w:pPr>
+        <w:pStyle w:val="FirstParagraph"/>
         <w:numPr>
           <w:ilvl w:val="0"/>
           <w:numId w:val="16"/>
         </w:numPr>
         <w:rPr>
-          <w:sz w:val="23"/>
-          <w:szCs w:val="23"/>
-        </w:rPr>
-      </w:pPr>
-      <w:r>
-        <w:rPr>
-          <w:sz w:val="23"/>
-          <w:szCs w:val="23"/>
-        </w:rPr>
-        <w:t xml:space="preserve">Implemented Online Compiler for 14 different languages for inhouse project using sphere engine </w:t>
+          <w:rFonts w:ascii="Calibri" w:hAnsi="Calibri" w:cs="Calibri"/>
+          <w:color w:val="000000"/>
+        </w:rPr>
+      </w:pPr>
+      <w:r>
+        <w:rPr>
+          <w:rFonts w:ascii="Calibri" w:hAnsi="Calibri" w:cs="Calibri"/>
+          <w:color w:val="000000"/>
+        </w:rPr>
+        <w:t xml:space="preserve">Developed Dash Application </w:t>
+      </w:r>
+      <w:r>
+        <w:rPr>
+          <w:rFonts w:ascii="Calibri" w:hAnsi="Calibri" w:cs="Calibri"/>
+          <w:color w:val="000000"/>
+        </w:rPr>
+        <w:t>(</w:t>
+      </w:r>
+      <w:r>
+        <w:rPr>
+          <w:rFonts w:asciiTheme="majorHAnsi" w:eastAsiaTheme="majorEastAsia" w:hAnsiTheme="majorHAnsi" w:cstheme="majorBidi"/>
+          <w:color w:val="372971" w:themeColor="accent5" w:themeShade="80"/>
+          <w:sz w:val="22"/>
+          <w:szCs w:val="22"/>
+          <w:lang w:val="en-IN" w:eastAsia="en-IN"/>
+        </w:rPr>
+        <w:t>Flask</w:t>
+      </w:r>
+      <w:r>
+        <w:rPr>
+          <w:rFonts w:ascii="Calibri" w:hAnsi="Calibri" w:cs="Calibri"/>
+          <w:color w:val="000000"/>
+        </w:rPr>
+        <w:t xml:space="preserve"> web application framework for </w:t>
+      </w:r>
+      <w:r>
+        <w:rPr>
+          <w:rFonts w:asciiTheme="majorHAnsi" w:eastAsiaTheme="majorEastAsia" w:hAnsiTheme="majorHAnsi" w:cstheme="majorBidi"/>
+          <w:color w:val="372971" w:themeColor="accent5" w:themeShade="80"/>
+          <w:sz w:val="22"/>
+          <w:szCs w:val="22"/>
+          <w:lang w:val="en-IN" w:eastAsia="en-IN"/>
+        </w:rPr>
+        <w:t>python</w:t>
+      </w:r>
+      <w:r>
+        <w:rPr>
+          <w:rFonts w:ascii="Calibri" w:hAnsi="Calibri" w:cs="Calibri"/>
+          <w:color w:val="000000"/>
+        </w:rPr>
+        <w:t xml:space="preserve">), </w:t>
+      </w:r>
+      <w:r>
+        <w:rPr>
+          <w:rFonts w:ascii="Calibri" w:hAnsi="Calibri" w:cs="Calibri"/>
+          <w:color w:val="000000"/>
+        </w:rPr>
+        <w:t>which predict the features of an Image with Dress Type and other related feature like size, sleeve type</w:t>
+      </w:r>
+      <w:r>
+        <w:rPr>
+          <w:rFonts w:ascii="Calibri" w:hAnsi="Calibri" w:cs="Calibri"/>
+          <w:color w:val="000000"/>
+        </w:rPr>
+        <w:t xml:space="preserve">. Use of </w:t>
       </w:r>
       <w:proofErr w:type="spellStart"/>
       <w:r>
         <w:rPr>
-          <w:sz w:val="23"/>
-          <w:szCs w:val="23"/>
-        </w:rPr>
-        <w:t>api</w:t>
+          <w:rFonts w:asciiTheme="majorHAnsi" w:eastAsiaTheme="majorEastAsia" w:hAnsiTheme="majorHAnsi" w:cstheme="majorBidi"/>
+          <w:color w:val="372971" w:themeColor="accent5" w:themeShade="80"/>
+          <w:sz w:val="22"/>
+          <w:szCs w:val="22"/>
+          <w:lang w:val="en-IN" w:eastAsia="en-IN"/>
+        </w:rPr>
+        <w:t>Keras</w:t>
       </w:r>
       <w:proofErr w:type="spellEnd"/>
       <w:r>
         <w:rPr>
-          <w:sz w:val="23"/>
-          <w:szCs w:val="23"/>
-        </w:rPr>
-        <w:t xml:space="preserve">, </w:t>
-      </w:r>
-      <w:proofErr w:type="spellStart"/>
-      <w:r>
-        <w:rPr>
-          <w:sz w:val="23"/>
-          <w:szCs w:val="23"/>
-        </w:rPr>
-        <w:t>url</w:t>
-      </w:r>
-      <w:proofErr w:type="spellEnd"/>
-      <w:r>
-        <w:rPr>
-          <w:sz w:val="23"/>
-          <w:szCs w:val="23"/>
-        </w:rPr>
-        <w:t xml:space="preserve"> creation (flask). Proper API </w:t>
-      </w:r>
-      <w:hyperlink r:id="rId11" w:history="1">
-        <w:r>
-          <w:rPr>
-            <w:rStyle w:val="Hyperlink"/>
-            <w:sz w:val="23"/>
-            <w:szCs w:val="23"/>
-          </w:rPr>
-          <w:t>Documentation</w:t>
-        </w:r>
-      </w:hyperlink>
-      <w:r>
-        <w:rPr>
-          <w:sz w:val="23"/>
-          <w:szCs w:val="23"/>
-        </w:rPr>
-        <w:t>(click on this link)</w:t>
-      </w:r>
-      <w:r>
-        <w:rPr>
-          <w:sz w:val="23"/>
-          <w:szCs w:val="23"/>
-        </w:rPr>
-        <w:t xml:space="preserve"> using </w:t>
-      </w:r>
-      <w:proofErr w:type="spellStart"/>
-      <w:r>
-        <w:rPr>
-          <w:b/>
-          <w:bCs/>
-          <w:sz w:val="23"/>
-          <w:szCs w:val="23"/>
-        </w:rPr>
-        <w:t>Rmarkdown</w:t>
-      </w:r>
-      <w:proofErr w:type="spellEnd"/>
-      <w:r>
-        <w:rPr>
-          <w:b/>
-          <w:bCs/>
-          <w:sz w:val="23"/>
-          <w:szCs w:val="23"/>
-        </w:rPr>
-        <w:t xml:space="preserve">/Swagger </w:t>
-      </w:r>
-      <w:r>
-        <w:rPr>
-          <w:b/>
-          <w:bCs/>
-          <w:sz w:val="23"/>
-          <w:szCs w:val="23"/>
-        </w:rPr>
-        <w:t>framework</w:t>
-      </w:r>
-      <w:r>
-        <w:rPr>
-          <w:sz w:val="23"/>
-          <w:szCs w:val="23"/>
-        </w:rPr>
-        <w:t>.</w:t>
-      </w:r>
-    </w:p>
-    <w:p>
-      <w:pPr>
-        <w:pStyle w:val="Default"/>
+          <w:rFonts w:ascii="Calibri" w:hAnsi="Calibri" w:cs="Calibri"/>
+          <w:color w:val="000000"/>
+        </w:rPr>
+        <w:t xml:space="preserve"> with </w:t>
+      </w:r>
+      <w:r>
+        <w:rPr>
+          <w:rFonts w:asciiTheme="majorHAnsi" w:eastAsiaTheme="majorEastAsia" w:hAnsiTheme="majorHAnsi" w:cstheme="majorBidi"/>
+          <w:color w:val="372971" w:themeColor="accent5" w:themeShade="80"/>
+          <w:sz w:val="22"/>
+          <w:szCs w:val="22"/>
+          <w:lang w:val="en-IN" w:eastAsia="en-IN"/>
+        </w:rPr>
+        <w:t>CNN</w:t>
+      </w:r>
+      <w:r>
+        <w:rPr>
+          <w:rFonts w:ascii="Calibri" w:hAnsi="Calibri" w:cs="Calibri"/>
+          <w:color w:val="000000"/>
+        </w:rPr>
+        <w:t xml:space="preserve"> multi feature image classification.</w:t>
+      </w:r>
+    </w:p>
+    <w:p>
+      <w:pPr>
+        <w:pStyle w:val="FirstParagraph"/>
         <w:numPr>
           <w:ilvl w:val="0"/>
           <w:numId w:val="16"/>
         </w:numPr>
         <w:rPr>
-          <w:sz w:val="23"/>
-          <w:szCs w:val="23"/>
-        </w:rPr>
-      </w:pPr>
-      <w:r>
-        <w:rPr>
-          <w:sz w:val="23"/>
-          <w:szCs w:val="23"/>
-        </w:rPr>
-        <w:t xml:space="preserve">Implemented </w:t>
-      </w:r>
-      <w:r>
-        <w:rPr>
-          <w:b/>
-          <w:bCs/>
-          <w:sz w:val="23"/>
-          <w:szCs w:val="23"/>
-        </w:rPr>
-        <w:t>Web Crawler</w:t>
-      </w:r>
-      <w:r>
-        <w:rPr>
-          <w:sz w:val="23"/>
-          <w:szCs w:val="23"/>
-        </w:rPr>
-        <w:t xml:space="preserve"> with </w:t>
-      </w:r>
+          <w:rFonts w:ascii="Calibri" w:hAnsi="Calibri" w:cs="Calibri"/>
+          <w:color w:val="000000"/>
+        </w:rPr>
+      </w:pPr>
       <w:proofErr w:type="spellStart"/>
       <w:r>
         <w:rPr>
-          <w:b/>
-          <w:bCs/>
-          <w:sz w:val="23"/>
-          <w:szCs w:val="23"/>
-        </w:rPr>
-        <w:t>scrapy</w:t>
+          <w:rFonts w:ascii="Calibri" w:hAnsi="Calibri" w:cs="Calibri"/>
+          <w:color w:val="000000"/>
+        </w:rPr>
+        <w:t>Colour</w:t>
       </w:r>
       <w:proofErr w:type="spellEnd"/>
       <w:r>
         <w:rPr>
-          <w:sz w:val="23"/>
-          <w:szCs w:val="23"/>
-        </w:rPr>
-        <w:t xml:space="preserve"> framework in python and scheduled the recrawl with </w:t>
+          <w:rFonts w:ascii="Calibri" w:hAnsi="Calibri" w:cs="Calibri"/>
+          <w:color w:val="000000"/>
+        </w:rPr>
+        <w:t xml:space="preserve"> Detection of an </w:t>
+      </w:r>
+      <w:r>
+        <w:rPr>
+          <w:rFonts w:ascii="Calibri" w:hAnsi="Calibri" w:cs="Calibri"/>
+          <w:color w:val="000000"/>
+        </w:rPr>
+        <w:t>image</w:t>
+      </w:r>
+      <w:r>
+        <w:rPr>
+          <w:rFonts w:ascii="Calibri" w:hAnsi="Calibri" w:cs="Calibri"/>
+          <w:color w:val="000000"/>
+        </w:rPr>
+        <w:t>(</w:t>
+      </w:r>
+      <w:r>
+        <w:rPr>
+          <w:rFonts w:ascii="Calibri" w:hAnsi="Calibri" w:cs="Calibri"/>
+          <w:color w:val="000000"/>
+        </w:rPr>
+        <w:t>dress</w:t>
+      </w:r>
+      <w:r>
+        <w:rPr>
+          <w:rFonts w:ascii="Calibri" w:hAnsi="Calibri" w:cs="Calibri"/>
+          <w:color w:val="000000"/>
+        </w:rPr>
+        <w:t xml:space="preserve">) using </w:t>
+      </w:r>
+      <w:r>
+        <w:rPr>
+          <w:rFonts w:asciiTheme="majorHAnsi" w:eastAsiaTheme="majorEastAsia" w:hAnsiTheme="majorHAnsi" w:cstheme="majorBidi"/>
+          <w:color w:val="372971" w:themeColor="accent5" w:themeShade="80"/>
+          <w:sz w:val="22"/>
+          <w:szCs w:val="22"/>
+          <w:lang w:val="en-IN" w:eastAsia="en-IN"/>
+        </w:rPr>
+        <w:t>OpenCV</w:t>
+      </w:r>
+      <w:r>
+        <w:rPr>
+          <w:rFonts w:ascii="Calibri" w:hAnsi="Calibri" w:cs="Calibri"/>
+          <w:color w:val="000000"/>
+        </w:rPr>
+        <w:t xml:space="preserve"> by defining the </w:t>
       </w:r>
       <w:proofErr w:type="spellStart"/>
       <w:r>
         <w:rPr>
-          <w:sz w:val="23"/>
-          <w:szCs w:val="23"/>
-        </w:rPr>
-        <w:t>cron</w:t>
+          <w:rFonts w:ascii="Calibri" w:hAnsi="Calibri" w:cs="Calibri"/>
+          <w:color w:val="000000"/>
+        </w:rPr>
+        <w:t>colour</w:t>
       </w:r>
       <w:proofErr w:type="spellEnd"/>
       <w:r>
         <w:rPr>
-          <w:sz w:val="23"/>
-          <w:szCs w:val="23"/>
-        </w:rPr>
-        <w:t xml:space="preserve"> jobs for specific domain frequency. </w:t>
-      </w:r>
-      <w:r>
-        <w:rPr>
-          <w:sz w:val="23"/>
-          <w:szCs w:val="23"/>
-        </w:rPr>
-        <w:t>Implementation is in Flask Framework.</w:t>
-      </w:r>
-    </w:p>
-    <w:p>
-      <w:pPr>
-        <w:pStyle w:val="Default"/>
+          <w:rFonts w:ascii="Calibri" w:hAnsi="Calibri" w:cs="Calibri"/>
+          <w:color w:val="000000"/>
+        </w:rPr>
+        <w:t xml:space="preserve"> ranges (256 different </w:t>
+      </w:r>
+      <w:proofErr w:type="spellStart"/>
+      <w:r>
+        <w:rPr>
+          <w:rFonts w:ascii="Calibri" w:hAnsi="Calibri" w:cs="Calibri"/>
+          <w:color w:val="000000"/>
+        </w:rPr>
+        <w:t>colours</w:t>
+      </w:r>
+      <w:proofErr w:type="spellEnd"/>
+      <w:r>
+        <w:rPr>
+          <w:rFonts w:ascii="Calibri" w:hAnsi="Calibri" w:cs="Calibri"/>
+          <w:color w:val="000000"/>
+        </w:rPr>
+        <w:t xml:space="preserve">, by </w:t>
+      </w:r>
+      <w:r>
+        <w:rPr>
+          <w:rFonts w:ascii="Calibri" w:hAnsi="Calibri" w:cs="Calibri"/>
+          <w:color w:val="000000"/>
+        </w:rPr>
+        <w:t>web scraping</w:t>
+      </w:r>
+      <w:r>
+        <w:rPr>
+          <w:rFonts w:ascii="Calibri" w:hAnsi="Calibri" w:cs="Calibri"/>
+          <w:color w:val="000000"/>
+        </w:rPr>
+        <w:t xml:space="preserve"> the RGB </w:t>
+      </w:r>
+      <w:proofErr w:type="spellStart"/>
+      <w:r>
+        <w:rPr>
+          <w:rFonts w:ascii="Calibri" w:hAnsi="Calibri" w:cs="Calibri"/>
+          <w:color w:val="000000"/>
+        </w:rPr>
+        <w:t>colour</w:t>
+      </w:r>
+      <w:proofErr w:type="spellEnd"/>
+      <w:r>
+        <w:rPr>
+          <w:rFonts w:ascii="Calibri" w:hAnsi="Calibri" w:cs="Calibri"/>
+          <w:color w:val="000000"/>
+        </w:rPr>
+        <w:t xml:space="preserve"> channels from specific </w:t>
+      </w:r>
+      <w:r>
+        <w:rPr>
+          <w:rFonts w:ascii="Calibri" w:hAnsi="Calibri" w:cs="Calibri"/>
+          <w:color w:val="000000"/>
+        </w:rPr>
+        <w:t>URL</w:t>
+      </w:r>
+      <w:r>
+        <w:rPr>
+          <w:rFonts w:ascii="Calibri" w:hAnsi="Calibri" w:cs="Calibri"/>
+          <w:color w:val="000000"/>
+        </w:rPr>
+        <w:t xml:space="preserve"> and then converting to BGR). Use of library like </w:t>
+      </w:r>
+      <w:r>
+        <w:rPr>
+          <w:rFonts w:asciiTheme="majorHAnsi" w:eastAsiaTheme="majorEastAsia" w:hAnsiTheme="majorHAnsi" w:cstheme="majorBidi"/>
+          <w:color w:val="372971" w:themeColor="accent5" w:themeShade="80"/>
+          <w:sz w:val="22"/>
+          <w:szCs w:val="22"/>
+          <w:lang w:val="en-IN" w:eastAsia="en-IN"/>
+        </w:rPr>
+        <w:t>beautiful</w:t>
+      </w:r>
+      <w:r>
+        <w:rPr>
+          <w:rFonts w:ascii="Calibri" w:hAnsi="Calibri" w:cs="Calibri"/>
+          <w:color w:val="000000"/>
+        </w:rPr>
+        <w:t xml:space="preserve"> </w:t>
+      </w:r>
+      <w:proofErr w:type="gramStart"/>
+      <w:r>
+        <w:rPr>
+          <w:rFonts w:asciiTheme="majorHAnsi" w:eastAsiaTheme="majorEastAsia" w:hAnsiTheme="majorHAnsi" w:cstheme="majorBidi"/>
+          <w:color w:val="372971" w:themeColor="accent5" w:themeShade="80"/>
+          <w:sz w:val="22"/>
+          <w:szCs w:val="22"/>
+          <w:lang w:val="en-IN" w:eastAsia="en-IN"/>
+        </w:rPr>
+        <w:t>soup</w:t>
+      </w:r>
+      <w:r>
+        <w:rPr>
+          <w:rFonts w:ascii="Calibri" w:hAnsi="Calibri" w:cs="Calibri"/>
+          <w:color w:val="000000"/>
+        </w:rPr>
+        <w:t>(</w:t>
+      </w:r>
+      <w:proofErr w:type="gramEnd"/>
+      <w:r>
+        <w:rPr>
+          <w:rFonts w:ascii="Calibri" w:hAnsi="Calibri" w:cs="Calibri"/>
+          <w:color w:val="000000"/>
+        </w:rPr>
+        <w:t>web scrape</w:t>
+      </w:r>
+      <w:r>
+        <w:rPr>
+          <w:rFonts w:ascii="Calibri" w:hAnsi="Calibri" w:cs="Calibri"/>
+          <w:color w:val="000000"/>
+        </w:rPr>
+        <w:t xml:space="preserve">) and then building the model from scratch to detect the </w:t>
+      </w:r>
+      <w:proofErr w:type="spellStart"/>
+      <w:r>
+        <w:rPr>
+          <w:rFonts w:ascii="Calibri" w:hAnsi="Calibri" w:cs="Calibri"/>
+          <w:color w:val="000000"/>
+        </w:rPr>
+        <w:t>colour</w:t>
+      </w:r>
+      <w:proofErr w:type="spellEnd"/>
+      <w:r>
+        <w:rPr>
+          <w:rFonts w:ascii="Calibri" w:hAnsi="Calibri" w:cs="Calibri"/>
+          <w:color w:val="000000"/>
+        </w:rPr>
+        <w:t>.</w:t>
+      </w:r>
+    </w:p>
+    <w:p>
+      <w:pPr>
+        <w:pStyle w:val="Heading3"/>
+        <w:jc w:val="left"/>
+        <w:rPr>
+          <w:rStyle w:val="IntenseReference"/>
+          <w:i w:val="0"/>
+        </w:rPr>
+      </w:pPr>
+      <w:r>
+        <w:rPr>
+          <w:rStyle w:val="IntenseReference"/>
+          <w:i w:val="0"/>
+        </w:rPr>
+        <w:t>2018</w:t>
+      </w:r>
+      <w:r>
+        <w:rPr>
+          <w:rStyle w:val="IntenseReference"/>
+          <w:i w:val="0"/>
+        </w:rPr>
+        <w:t>/07 to 2018/09</w:t>
+      </w:r>
+      <w:r>
+        <w:rPr>
+          <w:rStyle w:val="IntenseReference"/>
+          <w:i w:val="0"/>
+        </w:rPr>
+        <w:t>: Colt India pvt ltd.</w:t>
+      </w:r>
+    </w:p>
+    <w:p>
+      <w:pPr>
+        <w:pStyle w:val="FirstParagraph"/>
         <w:numPr>
           <w:ilvl w:val="0"/>
           <w:numId w:val="16"/>
         </w:numPr>
         <w:rPr>
-          <w:sz w:val="23"/>
-          <w:szCs w:val="23"/>
-        </w:rPr>
-      </w:pPr>
-      <w:r>
-        <w:rPr>
-          <w:b/>
-          <w:bCs/>
-          <w:sz w:val="23"/>
-          <w:szCs w:val="23"/>
-        </w:rPr>
-        <w:t>Stock Market</w:t>
-      </w:r>
-      <w:r>
-        <w:rPr>
-          <w:sz w:val="23"/>
-          <w:szCs w:val="23"/>
-        </w:rPr>
-        <w:t xml:space="preserve"> Analysis including </w:t>
+          <w:rFonts w:ascii="Calibri" w:eastAsiaTheme="majorEastAsia" w:hAnsi="Calibri" w:cs="Calibri"/>
+          <w:color w:val="000000"/>
+          <w:sz w:val="22"/>
+          <w:szCs w:val="22"/>
+          <w:lang w:val="en-IN"/>
+        </w:rPr>
+      </w:pPr>
+      <w:r>
+        <w:rPr>
+          <w:rFonts w:ascii="Calibri" w:eastAsiaTheme="majorEastAsia" w:hAnsi="Calibri" w:cs="Calibri"/>
+          <w:color w:val="000000"/>
+          <w:sz w:val="22"/>
+          <w:szCs w:val="22"/>
+          <w:lang w:val="en-IN"/>
+        </w:rPr>
+        <w:t>Consulted the company on Customer Churn</w:t>
+      </w:r>
+      <w:hyperlink r:id="rId11"/>
+      <w:bookmarkStart w:id="1" w:name="overview"/>
+      <w:bookmarkEnd w:id="1"/>
+      <w:r>
+        <w:rPr>
+          <w:rFonts w:ascii="Calibri" w:eastAsiaTheme="majorEastAsia" w:hAnsi="Calibri" w:cs="Calibri"/>
+          <w:color w:val="000000"/>
+          <w:sz w:val="22"/>
+          <w:szCs w:val="22"/>
+          <w:lang w:val="en-IN"/>
+        </w:rPr>
+        <w:fldChar w:fldCharType="begin"/>
+      </w:r>
+      <w:r>
+        <w:rPr>
+          <w:rFonts w:ascii="Calibri" w:eastAsiaTheme="majorEastAsia" w:hAnsi="Calibri" w:cs="Calibri"/>
+          <w:color w:val="000000"/>
+          <w:sz w:val="22"/>
+          <w:szCs w:val="22"/>
+          <w:lang w:val="en-IN"/>
+        </w:rPr>
+        <w:instrText xml:space="preserve"> HYPERLINK "https://richienirvikalpa.shinyapps.io/WeatherApp/" \h </w:instrText>
+      </w:r>
+      <w:r>
+        <w:rPr>
+          <w:rFonts w:ascii="Calibri" w:eastAsiaTheme="majorEastAsia" w:hAnsi="Calibri" w:cs="Calibri"/>
+          <w:color w:val="000000"/>
+          <w:sz w:val="22"/>
+          <w:szCs w:val="22"/>
+          <w:lang w:val="en-IN"/>
+        </w:rPr>
+        <w:fldChar w:fldCharType="end"/>
+      </w:r>
+      <w:r>
+        <w:rPr>
+          <w:rFonts w:ascii="Calibri" w:eastAsiaTheme="majorEastAsia" w:hAnsi="Calibri" w:cs="Calibri"/>
+          <w:color w:val="000000"/>
+          <w:sz w:val="22"/>
+          <w:szCs w:val="22"/>
+          <w:lang w:val="en-IN"/>
+        </w:rPr>
+        <w:t xml:space="preserve"> management in their network lease line connection business. Find out the main reasons for churn from multiple data source. Find out the spread of </w:t>
+      </w:r>
+      <w:r>
+        <w:rPr>
+          <w:rFonts w:ascii="Calibri" w:eastAsiaTheme="majorEastAsia" w:hAnsi="Calibri" w:cs="Calibri"/>
+          <w:color w:val="000000"/>
+          <w:sz w:val="22"/>
+          <w:szCs w:val="22"/>
+          <w:lang w:val="en-IN"/>
+        </w:rPr>
+        <w:t>maximum churn location wise (Visual, network graph and leaflet). The work was confined to Descriptive and Predictive Analytics. Prescriptive Analytics was out of scope.</w:t>
+      </w:r>
+    </w:p>
+    <w:p>
+      <w:pPr>
+        <w:pStyle w:val="FirstParagraph"/>
+        <w:numPr>
+          <w:ilvl w:val="0"/>
+          <w:numId w:val="16"/>
+        </w:numPr>
+        <w:rPr>
+          <w:rFonts w:ascii="Calibri" w:eastAsiaTheme="majorEastAsia" w:hAnsi="Calibri" w:cs="Calibri"/>
+          <w:color w:val="000000"/>
+          <w:sz w:val="22"/>
+          <w:szCs w:val="22"/>
+          <w:lang w:val="en-IN"/>
+        </w:rPr>
+      </w:pPr>
+      <w:r>
+        <w:rPr>
+          <w:rFonts w:ascii="Calibri" w:eastAsiaTheme="majorEastAsia" w:hAnsi="Calibri" w:cs="Calibri"/>
+          <w:color w:val="000000"/>
+          <w:sz w:val="22"/>
+          <w:szCs w:val="22"/>
+          <w:lang w:val="en-IN"/>
+        </w:rPr>
+        <w:t xml:space="preserve">Use of Random Forest and Deep Neural network (Simple, fully connected) with </w:t>
       </w:r>
       <w:proofErr w:type="spellStart"/>
       <w:r>
         <w:rPr>
-          <w:b/>
-          <w:bCs/>
-          <w:sz w:val="23"/>
-          <w:szCs w:val="23"/>
-        </w:rPr>
-        <w:t>backtesting</w:t>
+          <w:rFonts w:ascii="Calibri" w:eastAsiaTheme="majorEastAsia" w:hAnsi="Calibri" w:cs="Calibri"/>
+          <w:color w:val="000000"/>
+          <w:sz w:val="22"/>
+          <w:szCs w:val="22"/>
+          <w:lang w:val="en-IN"/>
+        </w:rPr>
+        <w:t>keras</w:t>
       </w:r>
       <w:proofErr w:type="spellEnd"/>
       <w:r>
         <w:rPr>
-          <w:sz w:val="23"/>
-          <w:szCs w:val="23"/>
-        </w:rPr>
-        <w:t xml:space="preserve"> which contains selling/buying strategy,</w:t>
-      </w:r>
-      <w:r>
-        <w:rPr>
-          <w:sz w:val="23"/>
-          <w:szCs w:val="23"/>
-        </w:rPr>
-        <w:t xml:space="preserve"> </w:t>
-      </w:r>
-      <w:r>
-        <w:rPr>
-          <w:sz w:val="23"/>
-          <w:szCs w:val="23"/>
-        </w:rPr>
-        <w:t xml:space="preserve">implementation </w:t>
-      </w:r>
-      <w:r>
-        <w:rPr>
-          <w:sz w:val="23"/>
-          <w:szCs w:val="23"/>
-        </w:rPr>
-        <w:t xml:space="preserve">on </w:t>
-      </w:r>
-      <w:proofErr w:type="spellStart"/>
-      <w:r>
-        <w:rPr>
-          <w:b/>
-          <w:bCs/>
-          <w:sz w:val="23"/>
-          <w:szCs w:val="23"/>
-        </w:rPr>
-        <w:t>Tkinter</w:t>
-      </w:r>
-      <w:proofErr w:type="spellEnd"/>
-      <w:r>
-        <w:rPr>
-          <w:b/>
-          <w:bCs/>
-          <w:sz w:val="23"/>
-          <w:szCs w:val="23"/>
-        </w:rPr>
-        <w:t>/</w:t>
-      </w:r>
-      <w:proofErr w:type="spellStart"/>
-      <w:r>
-        <w:rPr>
-          <w:b/>
-          <w:bCs/>
-          <w:sz w:val="23"/>
-          <w:szCs w:val="23"/>
-        </w:rPr>
-        <w:t>Pyqt</w:t>
-      </w:r>
-      <w:proofErr w:type="spellEnd"/>
-      <w:r>
-        <w:rPr>
-          <w:sz w:val="23"/>
-          <w:szCs w:val="23"/>
-        </w:rPr>
-        <w:t>.</w:t>
-      </w:r>
-    </w:p>
-    <w:p>
-      <w:pPr>
-        <w:pStyle w:val="Default"/>
-      </w:pPr>
-      <w:r>
-        <w:t xml:space="preserve"> </w:t>
-      </w:r>
+          <w:rFonts w:ascii="Calibri" w:eastAsiaTheme="majorEastAsia" w:hAnsi="Calibri" w:cs="Calibri"/>
+          <w:color w:val="000000"/>
+          <w:sz w:val="22"/>
+          <w:szCs w:val="22"/>
+          <w:lang w:val="en-IN"/>
+        </w:rPr>
+        <w:t xml:space="preserve"> to predict the customer churn and help management to take appropriate action.</w:t>
+      </w:r>
+    </w:p>
+    <w:p>
+      <w:pPr>
+        <w:pStyle w:val="BodyText"/>
+        <w:numPr>
+          <w:ilvl w:val="0"/>
+          <w:numId w:val="16"/>
+        </w:numPr>
+        <w:rPr>
+          <w:rFonts w:ascii="Calibri" w:hAnsi="Calibri" w:cs="Calibri"/>
+          <w:color w:val="000000"/>
+        </w:rPr>
+      </w:pPr>
+      <w:r>
+        <w:rPr>
+          <w:rFonts w:ascii="Calibri" w:hAnsi="Calibri" w:cs="Calibri"/>
+          <w:color w:val="000000"/>
+        </w:rPr>
+        <w:t>Complete Descriptive and Predictive Statistical Reporting using markdown and in HTML format.</w:t>
+      </w:r>
+    </w:p>
+    <w:p>
+      <w:pPr>
+        <w:pStyle w:val="BodyText"/>
+        <w:numPr>
+          <w:ilvl w:val="0"/>
+          <w:numId w:val="16"/>
+        </w:numPr>
+        <w:rPr>
+          <w:rFonts w:ascii="Calibri" w:hAnsi="Calibri" w:cs="Calibri"/>
+          <w:color w:val="000000"/>
+        </w:rPr>
+      </w:pPr>
+      <w:r>
+        <w:rPr>
+          <w:rFonts w:ascii="Calibri" w:hAnsi="Calibri" w:cs="Calibri"/>
+          <w:color w:val="000000"/>
+        </w:rPr>
+        <w:t>Developed Shiny application with the help of leaflet to show the location wise dispersion of customer and their network.</w:t>
+      </w:r>
+      <w:r>
+        <w:rPr>
+          <w:rFonts w:ascii="Calibri" w:hAnsi="Calibri" w:cs="Calibri"/>
+          <w:color w:val="000000"/>
+        </w:rPr>
+        <w:t xml:space="preserve"> Use of network Graph and various other graphical representation.</w:t>
+      </w:r>
+    </w:p>
+    <w:p>
+      <w:pPr>
+        <w:pStyle w:val="BodyText"/>
+        <w:rPr>
+          <w:rFonts w:ascii="Calibri" w:hAnsi="Calibri" w:cs="Calibri"/>
+          <w:color w:val="000000"/>
+        </w:rPr>
+      </w:pPr>
+    </w:p>
+    <w:p>
+      <w:pPr>
+        <w:pStyle w:val="BodyText"/>
+        <w:rPr>
+          <w:rFonts w:ascii="Calibri" w:hAnsi="Calibri" w:cs="Calibri"/>
+          <w:color w:val="000000"/>
+        </w:rPr>
+      </w:pPr>
     </w:p>
     <w:p>
       <w:pPr>
@@ -1109,8 +2841,561 @@
           <w:rStyle w:val="IntenseReference"/>
           <w:i w:val="0"/>
         </w:rPr>
-        <w:t xml:space="preserve">2018: </w:t>
-      </w:r>
+        <w:lastRenderedPageBreak/>
+        <w:t>201</w:t>
+      </w:r>
+      <w:r>
+        <w:rPr>
+          <w:rStyle w:val="IntenseReference"/>
+          <w:i w:val="0"/>
+        </w:rPr>
+        <w:t>2</w:t>
+      </w:r>
+      <w:r>
+        <w:rPr>
+          <w:rStyle w:val="IntenseReference"/>
+          <w:i w:val="0"/>
+        </w:rPr>
+        <w:t>-17</w:t>
+      </w:r>
+      <w:r>
+        <w:rPr>
+          <w:rStyle w:val="IntenseReference"/>
+          <w:i w:val="0"/>
+        </w:rPr>
+        <w:t>: Analytics &amp; Modelling Analyst</w:t>
+      </w:r>
+      <w:r>
+        <w:rPr>
+          <w:rStyle w:val="IntenseReference"/>
+          <w:i w:val="0"/>
+        </w:rPr>
+        <w:t>; Accenture India</w:t>
+      </w:r>
+    </w:p>
+    <w:p>
+      <w:pPr>
+        <w:pStyle w:val="Default"/>
+        <w:numPr>
+          <w:ilvl w:val="0"/>
+          <w:numId w:val="15"/>
+        </w:numPr>
+        <w:spacing w:after="26"/>
+        <w:rPr>
+          <w:sz w:val="22"/>
+          <w:szCs w:val="22"/>
+        </w:rPr>
+      </w:pPr>
+      <w:r>
+        <w:rPr>
+          <w:sz w:val="22"/>
+          <w:szCs w:val="22"/>
+        </w:rPr>
+        <w:t>Worked in Employee Attrition project, Workplace Survey Text Mining Project, IT Infrastructure Component like Database, Application Performance Project. Predicting the maximum occurrence of events/</w:t>
+      </w:r>
+      <w:r>
+        <w:rPr>
+          <w:sz w:val="22"/>
+          <w:szCs w:val="22"/>
+        </w:rPr>
+        <w:t>Incidents (</w:t>
+      </w:r>
+      <w:r>
+        <w:rPr>
+          <w:sz w:val="22"/>
+          <w:szCs w:val="22"/>
+        </w:rPr>
+        <w:t xml:space="preserve">probable) and resource allocation according to the spread of the </w:t>
+      </w:r>
+      <w:r>
+        <w:rPr>
+          <w:sz w:val="22"/>
+          <w:szCs w:val="22"/>
+        </w:rPr>
+        <w:t>events (</w:t>
+      </w:r>
+      <w:r>
+        <w:rPr>
+          <w:sz w:val="22"/>
+          <w:szCs w:val="22"/>
+        </w:rPr>
+        <w:t>given the resource constraint)</w:t>
+      </w:r>
+      <w:r>
+        <w:rPr>
+          <w:sz w:val="22"/>
+          <w:szCs w:val="22"/>
+        </w:rPr>
+        <w:t>.</w:t>
+      </w:r>
+    </w:p>
+    <w:p>
+      <w:pPr>
+        <w:pStyle w:val="Default"/>
+        <w:numPr>
+          <w:ilvl w:val="0"/>
+          <w:numId w:val="15"/>
+        </w:numPr>
+        <w:spacing w:after="26"/>
+        <w:rPr>
+          <w:sz w:val="22"/>
+          <w:szCs w:val="22"/>
+        </w:rPr>
+      </w:pPr>
+      <w:r>
+        <w:rPr>
+          <w:b/>
+          <w:bCs/>
+          <w:sz w:val="22"/>
+          <w:szCs w:val="22"/>
+        </w:rPr>
+        <w:t>Exposure in Natural Language processing</w:t>
+      </w:r>
+      <w:r>
+        <w:rPr>
+          <w:sz w:val="22"/>
+          <w:szCs w:val="22"/>
+        </w:rPr>
+        <w:t>.</w:t>
+      </w:r>
+      <w:r>
+        <w:rPr>
+          <w:sz w:val="22"/>
+          <w:szCs w:val="22"/>
+        </w:rPr>
+        <w:t xml:space="preserve"> Was engaged in Text mining projects for over a period of 6 months in Accenture to help them to build automated Survey Reports. Feature engineering and Sentiment analysis.</w:t>
+      </w:r>
+      <w:r>
+        <w:rPr>
+          <w:sz w:val="22"/>
+          <w:szCs w:val="22"/>
+        </w:rPr>
+        <w:t xml:space="preserve"> Tokenisation, n-gram, word cloud.</w:t>
+      </w:r>
+    </w:p>
+    <w:p>
+      <w:pPr>
+        <w:pStyle w:val="Default"/>
+        <w:numPr>
+          <w:ilvl w:val="0"/>
+          <w:numId w:val="15"/>
+        </w:numPr>
+        <w:spacing w:after="26"/>
+        <w:rPr>
+          <w:sz w:val="22"/>
+          <w:szCs w:val="22"/>
+        </w:rPr>
+      </w:pPr>
+      <w:r>
+        <w:rPr>
+          <w:b/>
+          <w:bCs/>
+          <w:sz w:val="22"/>
+          <w:szCs w:val="22"/>
+        </w:rPr>
+        <w:t xml:space="preserve">Algorithms / Techniques: </w:t>
+      </w:r>
+      <w:r>
+        <w:rPr>
+          <w:bCs/>
+          <w:sz w:val="22"/>
+          <w:szCs w:val="22"/>
+        </w:rPr>
+        <w:t xml:space="preserve">Image Recognition Using </w:t>
+      </w:r>
+      <w:proofErr w:type="spellStart"/>
+      <w:proofErr w:type="gramStart"/>
+      <w:r>
+        <w:rPr>
+          <w:bCs/>
+          <w:sz w:val="22"/>
+          <w:szCs w:val="22"/>
+        </w:rPr>
+        <w:t>Tensorlfow</w:t>
+      </w:r>
+      <w:proofErr w:type="spellEnd"/>
+      <w:r>
+        <w:rPr>
+          <w:bCs/>
+          <w:sz w:val="22"/>
+          <w:szCs w:val="22"/>
+        </w:rPr>
+        <w:t>(</w:t>
+      </w:r>
+      <w:proofErr w:type="gramEnd"/>
+      <w:r>
+        <w:rPr>
+          <w:bCs/>
+          <w:sz w:val="22"/>
+          <w:szCs w:val="22"/>
+        </w:rPr>
+        <w:t xml:space="preserve">High End API: </w:t>
+      </w:r>
+      <w:proofErr w:type="spellStart"/>
+      <w:r>
+        <w:rPr>
+          <w:bCs/>
+          <w:sz w:val="22"/>
+          <w:szCs w:val="22"/>
+        </w:rPr>
+        <w:t>Keras</w:t>
+      </w:r>
+      <w:proofErr w:type="spellEnd"/>
+      <w:r>
+        <w:rPr>
+          <w:bCs/>
+          <w:sz w:val="22"/>
+          <w:szCs w:val="22"/>
+        </w:rPr>
+        <w:t>),</w:t>
+      </w:r>
+      <w:r>
+        <w:rPr>
+          <w:bCs/>
+          <w:sz w:val="22"/>
+          <w:szCs w:val="22"/>
+        </w:rPr>
+        <w:t xml:space="preserve"> </w:t>
+      </w:r>
+      <w:r>
+        <w:rPr>
+          <w:bCs/>
+          <w:sz w:val="22"/>
+          <w:szCs w:val="22"/>
+        </w:rPr>
+        <w:t xml:space="preserve">Naive Bayes, </w:t>
+      </w:r>
+      <w:r>
+        <w:rPr>
+          <w:bCs/>
+          <w:iCs/>
+          <w:sz w:val="22"/>
+          <w:szCs w:val="22"/>
+        </w:rPr>
+        <w:t>Cluster Method (K means and Hierarchical)</w:t>
+      </w:r>
+      <w:r>
+        <w:rPr>
+          <w:sz w:val="22"/>
+          <w:szCs w:val="22"/>
+        </w:rPr>
+        <w:t>, L</w:t>
+      </w:r>
+      <w:r>
+        <w:rPr>
+          <w:bCs/>
+          <w:iCs/>
+          <w:sz w:val="22"/>
+          <w:szCs w:val="22"/>
+        </w:rPr>
+        <w:t>ogistic Regression,</w:t>
+      </w:r>
+      <w:r>
+        <w:rPr>
+          <w:bCs/>
+          <w:iCs/>
+          <w:sz w:val="22"/>
+          <w:szCs w:val="22"/>
+        </w:rPr>
+        <w:t xml:space="preserve"> Gradient Boosting Method</w:t>
+      </w:r>
+      <w:r>
+        <w:rPr>
+          <w:bCs/>
+          <w:iCs/>
+          <w:sz w:val="22"/>
+          <w:szCs w:val="22"/>
+        </w:rPr>
+        <w:t xml:space="preserve"> </w:t>
+      </w:r>
+      <w:r>
+        <w:rPr>
+          <w:bCs/>
+          <w:iCs/>
+          <w:sz w:val="22"/>
+          <w:szCs w:val="22"/>
+        </w:rPr>
+        <w:t xml:space="preserve">, Regression, </w:t>
+      </w:r>
+      <w:r>
+        <w:rPr>
+          <w:bCs/>
+          <w:iCs/>
+          <w:sz w:val="22"/>
+          <w:szCs w:val="22"/>
+        </w:rPr>
+        <w:t>Time Series (ARIMA), Random Forrest</w:t>
+      </w:r>
+      <w:r>
+        <w:rPr>
+          <w:bCs/>
+          <w:sz w:val="22"/>
+          <w:szCs w:val="22"/>
+        </w:rPr>
+        <w:t>, Decision Tree, Bagging.</w:t>
+      </w:r>
+    </w:p>
+    <w:p>
+      <w:pPr>
+        <w:pStyle w:val="Default"/>
+        <w:numPr>
+          <w:ilvl w:val="0"/>
+          <w:numId w:val="15"/>
+        </w:numPr>
+        <w:rPr>
+          <w:sz w:val="22"/>
+          <w:szCs w:val="22"/>
+        </w:rPr>
+      </w:pPr>
+      <w:r>
+        <w:rPr>
+          <w:b/>
+          <w:bCs/>
+          <w:sz w:val="22"/>
+          <w:szCs w:val="22"/>
+        </w:rPr>
+        <w:t xml:space="preserve">Data </w:t>
+      </w:r>
+      <w:proofErr w:type="spellStart"/>
+      <w:r>
+        <w:rPr>
+          <w:b/>
+          <w:bCs/>
+          <w:sz w:val="22"/>
+          <w:szCs w:val="22"/>
+        </w:rPr>
+        <w:t>Mgmt</w:t>
+      </w:r>
+      <w:proofErr w:type="spellEnd"/>
+      <w:r>
+        <w:rPr>
+          <w:b/>
+          <w:bCs/>
+          <w:sz w:val="22"/>
+          <w:szCs w:val="22"/>
+        </w:rPr>
+        <w:t xml:space="preserve"> </w:t>
+      </w:r>
+      <w:r>
+        <w:rPr>
+          <w:b/>
+          <w:bCs/>
+          <w:sz w:val="22"/>
+          <w:szCs w:val="22"/>
+        </w:rPr>
+        <w:t>&amp; Visualisation</w:t>
+      </w:r>
+      <w:r>
+        <w:rPr>
+          <w:bCs/>
+          <w:sz w:val="22"/>
+          <w:szCs w:val="22"/>
+        </w:rPr>
+        <w:t xml:space="preserve"> </w:t>
+      </w:r>
+      <w:r>
+        <w:rPr>
+          <w:bCs/>
+          <w:sz w:val="22"/>
+          <w:szCs w:val="22"/>
+        </w:rPr>
+        <w:t>R and Python. Shiny and Dash web application Framework.</w:t>
+      </w:r>
+    </w:p>
+    <w:p>
+      <w:pPr>
+        <w:pStyle w:val="Default"/>
+        <w:ind w:left="720"/>
+        <w:rPr>
+          <w:b/>
+          <w:bCs/>
+          <w:sz w:val="22"/>
+          <w:szCs w:val="22"/>
+        </w:rPr>
+      </w:pPr>
+      <w:r>
+        <w:rPr>
+          <w:sz w:val="22"/>
+          <w:szCs w:val="22"/>
+        </w:rPr>
+        <w:t xml:space="preserve">Exposure to AWS web application hosting on </w:t>
+      </w:r>
+      <w:proofErr w:type="spellStart"/>
+      <w:r>
+        <w:rPr>
+          <w:sz w:val="22"/>
+          <w:szCs w:val="22"/>
+        </w:rPr>
+        <w:t>linux</w:t>
+      </w:r>
+      <w:proofErr w:type="spellEnd"/>
+      <w:r>
+        <w:rPr>
+          <w:sz w:val="22"/>
+          <w:szCs w:val="22"/>
+        </w:rPr>
+        <w:t xml:space="preserve"> operating system</w:t>
+      </w:r>
+      <w:r>
+        <w:rPr>
+          <w:b/>
+          <w:bCs/>
+          <w:sz w:val="22"/>
+          <w:szCs w:val="22"/>
+        </w:rPr>
+        <w:t>.</w:t>
+      </w:r>
+    </w:p>
+    <w:p>
+      <w:pPr>
+        <w:pStyle w:val="Default"/>
+        <w:rPr>
+          <w:sz w:val="22"/>
+          <w:szCs w:val="22"/>
+        </w:rPr>
+      </w:pPr>
+    </w:p>
+    <w:p>
+      <w:pPr>
+        <w:pStyle w:val="Heading3"/>
+        <w:jc w:val="left"/>
+        <w:rPr>
+          <w:b/>
+        </w:rPr>
+      </w:pPr>
+      <w:r>
+        <w:rPr>
+          <w:b/>
+        </w:rPr>
+        <w:t xml:space="preserve">2011-2012:  </w:t>
+      </w:r>
+      <w:r>
+        <w:rPr>
+          <w:rStyle w:val="IntenseReference"/>
+          <w:i w:val="0"/>
+        </w:rPr>
+        <w:t xml:space="preserve">IT OPeration </w:t>
+      </w:r>
+      <w:r>
+        <w:rPr>
+          <w:rStyle w:val="IntenseReference"/>
+          <w:i w:val="0"/>
+        </w:rPr>
+        <w:t>ASSOCIATE;</w:t>
+      </w:r>
+      <w:r>
+        <w:rPr>
+          <w:b/>
+        </w:rPr>
+        <w:t xml:space="preserve"> </w:t>
+      </w:r>
+      <w:r>
+        <w:rPr>
+          <w:b/>
+        </w:rPr>
+        <w:t xml:space="preserve">IBM GPS India </w:t>
+      </w:r>
+    </w:p>
+    <w:p>
+      <w:pPr>
+        <w:pStyle w:val="ListParagraph"/>
+        <w:numPr>
+          <w:ilvl w:val="0"/>
+          <w:numId w:val="19"/>
+        </w:numPr>
+        <w:autoSpaceDE w:val="0"/>
+        <w:autoSpaceDN w:val="0"/>
+        <w:adjustRightInd w:val="0"/>
+        <w:spacing w:after="0" w:line="240" w:lineRule="auto"/>
+      </w:pPr>
+      <w:r>
+        <w:t xml:space="preserve">Manage the infrastructure support team, multiple vendors, and Client. Delivery of agreed services to the client by utilizing Resource and Capabilities at an optimal level to maintain the ITIL standard </w:t>
+      </w:r>
+      <w:r>
+        <w:t>aligned with Client requirement.</w:t>
+      </w:r>
+    </w:p>
+    <w:p>
+      <w:pPr>
+        <w:pStyle w:val="Heading3"/>
+        <w:jc w:val="left"/>
+        <w:rPr>
+          <w:b/>
+        </w:rPr>
+      </w:pPr>
+      <w:r>
+        <w:rPr>
+          <w:b/>
+        </w:rPr>
+        <w:t>2009-2011</w:t>
+      </w:r>
+      <w:r>
+        <w:rPr>
+          <w:b/>
+        </w:rPr>
+        <w:t xml:space="preserve">: </w:t>
+      </w:r>
+      <w:r>
+        <w:rPr>
+          <w:rStyle w:val="IntenseReference"/>
+          <w:i w:val="0"/>
+        </w:rPr>
+        <w:t>Freelancer</w:t>
+      </w:r>
+    </w:p>
+    <w:p>
+      <w:pPr>
+        <w:pStyle w:val="ListParagraph"/>
+        <w:numPr>
+          <w:ilvl w:val="0"/>
+          <w:numId w:val="20"/>
+        </w:numPr>
+        <w:rPr>
+          <w:rStyle w:val="IntenseReference"/>
+          <w:rFonts w:asciiTheme="majorHAnsi" w:eastAsiaTheme="majorEastAsia" w:hAnsiTheme="majorHAnsi" w:cstheme="majorBidi"/>
+          <w:b w:val="0"/>
+          <w:bCs w:val="0"/>
+          <w:i w:val="0"/>
+          <w:iCs w:val="0"/>
+          <w:color w:val="auto"/>
+        </w:rPr>
+      </w:pPr>
+      <w:r>
+        <w:t>Worked as freelancer with Evelyn, Chegg India in the domain of academics writing.</w:t>
+      </w:r>
+      <w:r>
+        <w:t xml:space="preserve"> Worked with </w:t>
+      </w:r>
+      <w:r>
+        <w:t>as</w:t>
+      </w:r>
+      <w:r>
+        <w:t xml:space="preserve"> </w:t>
+      </w:r>
+      <w:r>
+        <w:t>f</w:t>
+      </w:r>
+      <w:r>
+        <w:t xml:space="preserve">reelancer </w:t>
+      </w:r>
+      <w:r>
+        <w:t>with</w:t>
+      </w:r>
+      <w:r>
+        <w:t xml:space="preserve"> Upwork in the domain of Analytics.</w:t>
+      </w:r>
+    </w:p>
+    <w:p>
+      <w:pPr>
+        <w:pStyle w:val="Heading3"/>
+        <w:jc w:val="left"/>
+        <w:rPr>
+          <w:rFonts w:asciiTheme="minorHAnsi" w:eastAsiaTheme="minorEastAsia" w:hAnsiTheme="minorHAnsi" w:cstheme="minorBidi"/>
+          <w:b/>
+          <w:bCs/>
+          <w:iCs/>
+        </w:rPr>
+      </w:pPr>
       <w:r>
         <w:rPr>
           <w:rStyle w:val="IntenseReference"/>
@@ -1244,7 +3529,6 @@
         <w:pStyle w:val="FirstParagraph"/>
         <w:rPr>
           <w:noProof/>
-          <w:u w:val="double"/>
           <w:lang w:val="en-IN" w:eastAsia="en-IN"/>
         </w:rPr>
       </w:pPr>
@@ -1255,10 +3539,10 @@
       <w:r>
         <w:rPr>
           <w:noProof/>
-          <w:lang w:val="en-IN" w:eastAsia="en-IN"/>
+          <w:lang w:val="en-IN" w:eastAsia="en-IN" w:bidi="hi-IN"/>
         </w:rPr>
         <w:drawing>
-          <wp:inline distT="0" distB="0" distL="0" distR="0" wp14:anchorId="005186DB" wp14:editId="52AF2A91">
+          <wp:inline distT="0" distB="0" distL="0" distR="0" wp14:anchorId="2C0C7942" wp14:editId="75949FA2">
             <wp:extent cx="2383155" cy="1345915"/>
             <wp:effectExtent l="0" t="0" r="0" b="6985"/>
             <wp:docPr id="6" name="Picture">
@@ -1308,14 +3592,14 @@
         <w:r>
           <w:rPr>
             <w:noProof/>
-            <w:lang w:val="en-IN" w:eastAsia="en-IN"/>
+            <w:lang w:val="en-IN" w:eastAsia="en-IN" w:bidi="hi-IN"/>
           </w:rPr>
           <w:drawing>
-            <wp:inline distT="0" distB="0" distL="0" distR="0" wp14:anchorId="2500E08F" wp14:editId="2DB394AF">
+            <wp:inline distT="0" distB="0" distL="0" distR="0" wp14:anchorId="61BCEEB4" wp14:editId="281E5C1D">
               <wp:extent cx="2444656" cy="1391692"/>
               <wp:effectExtent l="0" t="0" r="0" b="0"/>
               <wp:docPr id="7" name="Picture" descr="cosmos" title="Weather App">
-                <a:hlinkClick xmlns:a="http://schemas.openxmlformats.org/drawingml/2006/main" r:id="rId15"/>
+                <a:hlinkClick xmlns:a="http://schemas.openxmlformats.org/drawingml/2006/main" r:id="rId11"/>
               </wp:docPr>
               <wp:cNvGraphicFramePr/>
               <a:graphic xmlns:a="http://schemas.openxmlformats.org/drawingml/2006/main">
@@ -1358,1617 +3642,6 @@
     </w:p>
     <w:p>
       <w:pPr>
-        <w:pStyle w:val="BodyText"/>
-        <w:rPr>
-          <w:lang w:eastAsia="en-IN"/>
-        </w:rPr>
-      </w:pPr>
-      <w:r>
-        <w:rPr>
-          <w:rFonts w:asciiTheme="minorHAnsi" w:eastAsiaTheme="minorHAnsi" w:hAnsiTheme="minorHAnsi" w:cstheme="minorBidi"/>
-          <w:noProof/>
-          <w:color w:val="375AAF" w:themeColor="accent4" w:themeShade="BF"/>
-          <w:sz w:val="24"/>
-          <w:szCs w:val="24"/>
-          <w:lang w:eastAsia="en-IN" w:bidi="hi-IN"/>
-        </w:rPr>
-        <w:t>Languages</w:t>
-      </w:r>
-      <w:r>
-        <w:rPr>
-          <w:lang w:eastAsia="en-IN"/>
-        </w:rPr>
-        <w:t>: Python and R</w:t>
-      </w:r>
-    </w:p>
-    <w:p>
-      <w:pPr>
-        <w:pStyle w:val="BodyText"/>
-        <w:rPr>
-          <w:lang w:eastAsia="en-IN"/>
-        </w:rPr>
-      </w:pPr>
-      <w:r>
-        <w:rPr>
-          <w:rFonts w:asciiTheme="minorHAnsi" w:eastAsiaTheme="minorHAnsi" w:hAnsiTheme="minorHAnsi" w:cstheme="minorBidi"/>
-          <w:noProof/>
-          <w:color w:val="375AAF" w:themeColor="accent4" w:themeShade="BF"/>
-          <w:sz w:val="24"/>
-          <w:szCs w:val="24"/>
-          <w:lang w:eastAsia="en-IN" w:bidi="hi-IN"/>
-        </w:rPr>
-        <w:t>Database</w:t>
-      </w:r>
-      <w:r>
-        <w:rPr>
-          <w:lang w:eastAsia="en-IN"/>
-        </w:rPr>
-        <w:t xml:space="preserve">: </w:t>
-      </w:r>
-      <w:proofErr w:type="spellStart"/>
-      <w:r>
-        <w:rPr>
-          <w:lang w:eastAsia="en-IN"/>
-        </w:rPr>
-        <w:t>Sql</w:t>
-      </w:r>
-      <w:proofErr w:type="spellEnd"/>
-      <w:r>
-        <w:rPr>
-          <w:lang w:eastAsia="en-IN"/>
-        </w:rPr>
-        <w:t xml:space="preserve">, </w:t>
-      </w:r>
-      <w:proofErr w:type="spellStart"/>
-      <w:r>
-        <w:rPr>
-          <w:lang w:eastAsia="en-IN"/>
-        </w:rPr>
-        <w:t>Mysql</w:t>
-      </w:r>
-      <w:proofErr w:type="spellEnd"/>
-      <w:r>
-        <w:rPr>
-          <w:lang w:eastAsia="en-IN"/>
-        </w:rPr>
-        <w:t xml:space="preserve"> and </w:t>
-      </w:r>
-      <w:proofErr w:type="spellStart"/>
-      <w:r>
-        <w:rPr>
-          <w:lang w:eastAsia="en-IN"/>
-        </w:rPr>
-        <w:t>Postgre</w:t>
-      </w:r>
-      <w:proofErr w:type="spellEnd"/>
-      <w:r>
-        <w:rPr>
-          <w:lang w:eastAsia="en-IN"/>
-        </w:rPr>
-        <w:t xml:space="preserve"> </w:t>
-      </w:r>
-      <w:proofErr w:type="spellStart"/>
-      <w:r>
-        <w:rPr>
-          <w:lang w:eastAsia="en-IN"/>
-        </w:rPr>
-        <w:t>Sql</w:t>
-      </w:r>
-      <w:proofErr w:type="spellEnd"/>
-      <w:r>
-        <w:rPr>
-          <w:lang w:eastAsia="en-IN"/>
-        </w:rPr>
-        <w:t>.</w:t>
-      </w:r>
-    </w:p>
-    <w:p>
-      <w:pPr>
-        <w:pStyle w:val="BodyText"/>
-        <w:rPr>
-          <w:lang w:eastAsia="en-IN"/>
-        </w:rPr>
-      </w:pPr>
-      <w:r>
-        <w:rPr>
-          <w:rFonts w:asciiTheme="minorHAnsi" w:eastAsiaTheme="minorHAnsi" w:hAnsiTheme="minorHAnsi" w:cstheme="minorBidi"/>
-          <w:noProof/>
-          <w:color w:val="375AAF" w:themeColor="accent4" w:themeShade="BF"/>
-          <w:sz w:val="24"/>
-          <w:szCs w:val="24"/>
-          <w:lang w:eastAsia="en-IN" w:bidi="hi-IN"/>
-        </w:rPr>
-        <w:t>Web</w:t>
-      </w:r>
-      <w:r>
-        <w:rPr>
-          <w:b/>
-          <w:bCs/>
-          <w:color w:val="372971" w:themeColor="accent5" w:themeShade="80"/>
-        </w:rPr>
-        <w:t xml:space="preserve"> </w:t>
-      </w:r>
-      <w:r>
-        <w:rPr>
-          <w:rFonts w:asciiTheme="minorHAnsi" w:eastAsiaTheme="minorHAnsi" w:hAnsiTheme="minorHAnsi" w:cstheme="minorBidi"/>
-          <w:noProof/>
-          <w:color w:val="375AAF" w:themeColor="accent4" w:themeShade="BF"/>
-          <w:sz w:val="24"/>
-          <w:szCs w:val="24"/>
-          <w:lang w:eastAsia="en-IN" w:bidi="hi-IN"/>
-        </w:rPr>
-        <w:t>Application</w:t>
-      </w:r>
-      <w:r>
-        <w:rPr>
-          <w:b/>
-          <w:bCs/>
-          <w:color w:val="372971" w:themeColor="accent5" w:themeShade="80"/>
-        </w:rPr>
-        <w:t xml:space="preserve"> </w:t>
-      </w:r>
-      <w:r>
-        <w:rPr>
-          <w:rFonts w:asciiTheme="minorHAnsi" w:eastAsiaTheme="minorHAnsi" w:hAnsiTheme="minorHAnsi" w:cstheme="minorBidi"/>
-          <w:noProof/>
-          <w:color w:val="375AAF" w:themeColor="accent4" w:themeShade="BF"/>
-          <w:sz w:val="24"/>
-          <w:szCs w:val="24"/>
-          <w:lang w:eastAsia="en-IN" w:bidi="hi-IN"/>
-        </w:rPr>
-        <w:t>Framework</w:t>
-      </w:r>
-      <w:r>
-        <w:rPr>
-          <w:lang w:eastAsia="en-IN"/>
-        </w:rPr>
-        <w:t xml:space="preserve">: </w:t>
-      </w:r>
-      <w:r>
-        <w:rPr>
-          <w:lang w:eastAsia="en-IN"/>
-        </w:rPr>
-        <w:t>Shiny (</w:t>
-      </w:r>
-      <w:r>
-        <w:rPr>
-          <w:lang w:eastAsia="en-IN"/>
-        </w:rPr>
-        <w:t>Proficient), Flask and Dash (For Python)</w:t>
-      </w:r>
-    </w:p>
-    <w:p>
-      <w:pPr>
-        <w:pStyle w:val="BodyText"/>
-        <w:rPr>
-          <w:rFonts w:asciiTheme="minorHAnsi" w:eastAsiaTheme="minorHAnsi" w:hAnsiTheme="minorHAnsi" w:cstheme="minorBidi"/>
-          <w:noProof/>
-          <w:color w:val="375AAF" w:themeColor="accent4" w:themeShade="BF"/>
-          <w:sz w:val="24"/>
-          <w:szCs w:val="24"/>
-          <w:lang w:eastAsia="en-IN" w:bidi="hi-IN"/>
-        </w:rPr>
-      </w:pPr>
-      <w:r>
-        <w:rPr>
-          <w:rFonts w:asciiTheme="minorHAnsi" w:eastAsiaTheme="minorHAnsi" w:hAnsiTheme="minorHAnsi" w:cstheme="minorBidi"/>
-          <w:noProof/>
-          <w:color w:val="375AAF" w:themeColor="accent4" w:themeShade="BF"/>
-          <w:sz w:val="24"/>
-          <w:szCs w:val="24"/>
-          <w:lang w:eastAsia="en-IN" w:bidi="hi-IN"/>
-        </w:rPr>
-        <w:t xml:space="preserve">ML Algo: </w:t>
-      </w:r>
-      <w:r>
-        <w:rPr>
-          <w:lang w:eastAsia="en-IN"/>
-        </w:rPr>
-        <w:t xml:space="preserve">RF, </w:t>
-      </w:r>
-      <w:proofErr w:type="spellStart"/>
-      <w:r>
-        <w:rPr>
-          <w:lang w:eastAsia="en-IN"/>
-        </w:rPr>
-        <w:t>Tensorflow</w:t>
-      </w:r>
-      <w:proofErr w:type="spellEnd"/>
-      <w:r>
-        <w:rPr>
-          <w:lang w:eastAsia="en-IN"/>
-        </w:rPr>
-        <w:t>, LR, Decision Tree, Naïve Bayes.</w:t>
-      </w:r>
-      <w:r>
-        <w:rPr>
-          <w:lang w:eastAsia="en-IN"/>
-        </w:rPr>
-        <w:t xml:space="preserve"> </w:t>
-      </w:r>
-    </w:p>
-    <w:p>
-      <w:pPr>
-        <w:pStyle w:val="BodyText"/>
-        <w:rPr>
-          <w:lang w:eastAsia="en-IN"/>
-        </w:rPr>
-      </w:pPr>
-      <w:proofErr w:type="gramStart"/>
-      <w:r>
-        <w:rPr>
-          <w:rFonts w:asciiTheme="minorHAnsi" w:eastAsiaTheme="minorHAnsi" w:hAnsiTheme="minorHAnsi" w:cstheme="minorBidi"/>
-          <w:noProof/>
-          <w:color w:val="375AAF" w:themeColor="accent4" w:themeShade="BF"/>
-          <w:sz w:val="24"/>
-          <w:szCs w:val="24"/>
-          <w:lang w:eastAsia="en-IN" w:bidi="hi-IN"/>
-        </w:rPr>
-        <w:t>Scraper</w:t>
-      </w:r>
-      <w:r>
-        <w:rPr>
-          <w:lang w:eastAsia="en-IN"/>
-        </w:rPr>
-        <w:t xml:space="preserve"> :</w:t>
-      </w:r>
-      <w:proofErr w:type="gramEnd"/>
-      <w:r>
-        <w:rPr>
-          <w:lang w:eastAsia="en-IN"/>
-        </w:rPr>
-        <w:t xml:space="preserve"> </w:t>
-      </w:r>
-      <w:proofErr w:type="spellStart"/>
-      <w:r>
-        <w:rPr>
-          <w:lang w:eastAsia="en-IN"/>
-        </w:rPr>
-        <w:t>Scrapy</w:t>
-      </w:r>
-      <w:proofErr w:type="spellEnd"/>
-      <w:r>
-        <w:rPr>
-          <w:lang w:eastAsia="en-IN"/>
-        </w:rPr>
-        <w:t xml:space="preserve"> Framework and Beautiful Soup</w:t>
-      </w:r>
-    </w:p>
-    <w:p>
-      <w:pPr>
-        <w:pStyle w:val="BodyText"/>
-        <w:rPr>
-          <w:lang w:eastAsia="en-IN"/>
-        </w:rPr>
-      </w:pPr>
-      <w:proofErr w:type="gramStart"/>
-      <w:r>
-        <w:rPr>
-          <w:rFonts w:asciiTheme="minorHAnsi" w:eastAsiaTheme="minorHAnsi" w:hAnsiTheme="minorHAnsi" w:cstheme="minorBidi"/>
-          <w:noProof/>
-          <w:color w:val="375AAF" w:themeColor="accent4" w:themeShade="BF"/>
-          <w:sz w:val="24"/>
-          <w:szCs w:val="24"/>
-          <w:lang w:eastAsia="en-IN" w:bidi="hi-IN"/>
-        </w:rPr>
-        <w:t>API</w:t>
-      </w:r>
-      <w:r>
-        <w:rPr>
-          <w:lang w:eastAsia="en-IN"/>
-        </w:rPr>
-        <w:t xml:space="preserve"> :</w:t>
-      </w:r>
-      <w:proofErr w:type="gramEnd"/>
-      <w:r>
-        <w:rPr>
-          <w:lang w:eastAsia="en-IN"/>
-        </w:rPr>
-        <w:t xml:space="preserve"> Create API with flask, </w:t>
-      </w:r>
-      <w:proofErr w:type="spellStart"/>
-      <w:r>
-        <w:rPr>
-          <w:lang w:eastAsia="en-IN"/>
-        </w:rPr>
-        <w:t>Api</w:t>
-      </w:r>
-      <w:proofErr w:type="spellEnd"/>
-      <w:r>
-        <w:rPr>
-          <w:lang w:eastAsia="en-IN"/>
-        </w:rPr>
-        <w:t xml:space="preserve"> documentation with markdown. </w:t>
-      </w:r>
-      <w:r>
-        <w:rPr>
-          <w:b/>
-          <w:bCs/>
-          <w:lang w:eastAsia="en-IN"/>
-        </w:rPr>
-        <w:t>Sample</w:t>
-      </w:r>
-      <w:r>
-        <w:rPr>
-          <w:lang w:eastAsia="en-IN"/>
-        </w:rPr>
-        <w:t xml:space="preserve"> </w:t>
-      </w:r>
-      <w:hyperlink r:id="rId17" w:history="1">
-        <w:r>
-          <w:rPr>
-            <w:rStyle w:val="Hyperlink"/>
-            <w:lang w:eastAsia="en-IN"/>
-          </w:rPr>
-          <w:t>here</w:t>
-        </w:r>
-      </w:hyperlink>
-      <w:r>
-        <w:rPr>
-          <w:lang w:eastAsia="en-IN"/>
-        </w:rPr>
-        <w:t>.</w:t>
-      </w:r>
-    </w:p>
-    <w:p>
-      <w:pPr>
-        <w:pStyle w:val="BodyText"/>
-        <w:rPr>
-          <w:lang w:eastAsia="en-IN"/>
-        </w:rPr>
-      </w:pPr>
-      <w:bookmarkStart w:id="0" w:name="_GoBack"/>
-      <w:bookmarkEnd w:id="0"/>
-    </w:p>
-    <w:p>
-      <w:pPr>
-        <w:pStyle w:val="BodyText"/>
-        <w:rPr>
-          <w:lang w:eastAsia="en-IN"/>
-        </w:rPr>
-      </w:pPr>
-    </w:p>
-    <w:p>
-      <w:pPr>
-        <w:pStyle w:val="Heading3"/>
-        <w:jc w:val="left"/>
-        <w:rPr>
-          <w:rFonts w:asciiTheme="minorHAnsi" w:eastAsiaTheme="minorEastAsia" w:hAnsiTheme="minorHAnsi" w:cstheme="minorBidi"/>
-          <w:b/>
-          <w:bCs/>
-          <w:iCs/>
-        </w:rPr>
-      </w:pPr>
-      <w:r>
-        <w:rPr>
-          <w:rStyle w:val="IntenseReference"/>
-          <w:i w:val="0"/>
-        </w:rPr>
-        <w:t>2019/01 to 2019/09: GSPANN Technologies.</w:t>
-      </w:r>
-    </w:p>
-    <w:p>
-      <w:pPr>
-        <w:pStyle w:val="Default"/>
-        <w:numPr>
-          <w:ilvl w:val="0"/>
-          <w:numId w:val="16"/>
-        </w:numPr>
-        <w:rPr>
-          <w:sz w:val="23"/>
-          <w:szCs w:val="23"/>
-        </w:rPr>
-      </w:pPr>
-      <w:r>
-        <w:rPr>
-          <w:sz w:val="23"/>
-          <w:szCs w:val="23"/>
-        </w:rPr>
-        <w:t xml:space="preserve">Involved in </w:t>
-      </w:r>
-      <w:r>
-        <w:rPr>
-          <w:rFonts w:ascii="Rockwell" w:hAnsi="Rockwell" w:cs="Rockwell"/>
-          <w:sz w:val="23"/>
-          <w:szCs w:val="23"/>
-        </w:rPr>
-        <w:t xml:space="preserve">Chatbot </w:t>
-      </w:r>
-      <w:proofErr w:type="gramStart"/>
-      <w:r>
-        <w:rPr>
-          <w:sz w:val="23"/>
-          <w:szCs w:val="23"/>
-        </w:rPr>
-        <w:t>project ,</w:t>
-      </w:r>
-      <w:proofErr w:type="gramEnd"/>
-      <w:r>
-        <w:rPr>
-          <w:sz w:val="23"/>
-          <w:szCs w:val="23"/>
-        </w:rPr>
-        <w:t xml:space="preserve"> develop components like automated text pop up with the help of word embedding. Intent redirection model. </w:t>
-      </w:r>
-    </w:p>
-    <w:p>
-      <w:pPr>
-        <w:pStyle w:val="Default"/>
-      </w:pPr>
-      <w:r>
-        <w:t xml:space="preserve"> </w:t>
-      </w:r>
-    </w:p>
-    <w:p>
-      <w:pPr>
-        <w:pStyle w:val="Default"/>
-        <w:numPr>
-          <w:ilvl w:val="0"/>
-          <w:numId w:val="16"/>
-        </w:numPr>
-        <w:rPr>
-          <w:sz w:val="23"/>
-          <w:szCs w:val="23"/>
-        </w:rPr>
-      </w:pPr>
-      <w:r>
-        <w:rPr>
-          <w:sz w:val="23"/>
-          <w:szCs w:val="23"/>
-        </w:rPr>
-        <w:t xml:space="preserve">Complete Azure Automation including Scaling in and out for cost optimisation with Python. Aws automation using boto3 with Python. </w:t>
-      </w:r>
-    </w:p>
-    <w:p>
-      <w:pPr>
-        <w:pStyle w:val="FirstParagraph"/>
-        <w:numPr>
-          <w:ilvl w:val="0"/>
-          <w:numId w:val="16"/>
-        </w:numPr>
-        <w:rPr>
-          <w:rFonts w:ascii="Calibri" w:hAnsi="Calibri" w:cs="Calibri"/>
-          <w:color w:val="000000"/>
-        </w:rPr>
-      </w:pPr>
-      <w:r>
-        <w:rPr>
-          <w:rFonts w:ascii="Calibri" w:hAnsi="Calibri" w:cs="Calibri"/>
-          <w:color w:val="000000"/>
-        </w:rPr>
-        <w:t>Developed Dash Application (</w:t>
-      </w:r>
-      <w:r>
-        <w:rPr>
-          <w:rFonts w:asciiTheme="majorHAnsi" w:eastAsiaTheme="majorEastAsia" w:hAnsiTheme="majorHAnsi" w:cstheme="majorBidi"/>
-          <w:color w:val="372971" w:themeColor="accent5" w:themeShade="80"/>
-          <w:sz w:val="22"/>
-          <w:szCs w:val="22"/>
-          <w:lang w:val="en-IN" w:eastAsia="en-IN"/>
-        </w:rPr>
-        <w:t>Flask</w:t>
-      </w:r>
-      <w:r>
-        <w:rPr>
-          <w:rFonts w:ascii="Calibri" w:hAnsi="Calibri" w:cs="Calibri"/>
-          <w:color w:val="000000"/>
-        </w:rPr>
-        <w:t xml:space="preserve"> web application framework for </w:t>
-      </w:r>
-      <w:r>
-        <w:rPr>
-          <w:rFonts w:asciiTheme="majorHAnsi" w:eastAsiaTheme="majorEastAsia" w:hAnsiTheme="majorHAnsi" w:cstheme="majorBidi"/>
-          <w:color w:val="372971" w:themeColor="accent5" w:themeShade="80"/>
-          <w:sz w:val="22"/>
-          <w:szCs w:val="22"/>
-          <w:lang w:val="en-IN" w:eastAsia="en-IN"/>
-        </w:rPr>
-        <w:t>python</w:t>
-      </w:r>
-      <w:r>
-        <w:rPr>
-          <w:rFonts w:ascii="Calibri" w:hAnsi="Calibri" w:cs="Calibri"/>
-          <w:color w:val="000000"/>
-        </w:rPr>
-        <w:t xml:space="preserve">), which predict the features of an Image with Dress Type and other related feature like size, sleeve type. Use of </w:t>
-      </w:r>
-      <w:proofErr w:type="spellStart"/>
-      <w:r>
-        <w:rPr>
-          <w:rFonts w:asciiTheme="majorHAnsi" w:eastAsiaTheme="majorEastAsia" w:hAnsiTheme="majorHAnsi" w:cstheme="majorBidi"/>
-          <w:color w:val="372971" w:themeColor="accent5" w:themeShade="80"/>
-          <w:sz w:val="22"/>
-          <w:szCs w:val="22"/>
-          <w:lang w:val="en-IN" w:eastAsia="en-IN"/>
-        </w:rPr>
-        <w:t>Keras</w:t>
-      </w:r>
-      <w:proofErr w:type="spellEnd"/>
-      <w:r>
-        <w:rPr>
-          <w:rFonts w:ascii="Calibri" w:hAnsi="Calibri" w:cs="Calibri"/>
-          <w:color w:val="000000"/>
-        </w:rPr>
-        <w:t xml:space="preserve"> with </w:t>
-      </w:r>
-      <w:r>
-        <w:rPr>
-          <w:rFonts w:asciiTheme="majorHAnsi" w:eastAsiaTheme="majorEastAsia" w:hAnsiTheme="majorHAnsi" w:cstheme="majorBidi"/>
-          <w:color w:val="372971" w:themeColor="accent5" w:themeShade="80"/>
-          <w:sz w:val="22"/>
-          <w:szCs w:val="22"/>
-          <w:lang w:val="en-IN" w:eastAsia="en-IN"/>
-        </w:rPr>
-        <w:t>CNN</w:t>
-      </w:r>
-      <w:r>
-        <w:rPr>
-          <w:rFonts w:ascii="Calibri" w:hAnsi="Calibri" w:cs="Calibri"/>
-          <w:color w:val="000000"/>
-        </w:rPr>
-        <w:t xml:space="preserve"> multi feature image classification.</w:t>
-      </w:r>
-    </w:p>
-    <w:p>
-      <w:pPr>
-        <w:pStyle w:val="FirstParagraph"/>
-        <w:numPr>
-          <w:ilvl w:val="0"/>
-          <w:numId w:val="16"/>
-        </w:numPr>
-        <w:rPr>
-          <w:rFonts w:ascii="Calibri" w:hAnsi="Calibri" w:cs="Calibri"/>
-          <w:color w:val="000000"/>
-        </w:rPr>
-      </w:pPr>
-      <w:proofErr w:type="spellStart"/>
-      <w:r>
-        <w:rPr>
-          <w:rFonts w:ascii="Calibri" w:hAnsi="Calibri" w:cs="Calibri"/>
-          <w:color w:val="000000"/>
-        </w:rPr>
-        <w:t>Colour</w:t>
-      </w:r>
-      <w:proofErr w:type="spellEnd"/>
-      <w:r>
-        <w:rPr>
-          <w:rFonts w:ascii="Calibri" w:hAnsi="Calibri" w:cs="Calibri"/>
-          <w:color w:val="000000"/>
-        </w:rPr>
-        <w:t xml:space="preserve"> Detection of an image(dress) using </w:t>
-      </w:r>
-      <w:r>
-        <w:rPr>
-          <w:rFonts w:asciiTheme="majorHAnsi" w:eastAsiaTheme="majorEastAsia" w:hAnsiTheme="majorHAnsi" w:cstheme="majorBidi"/>
-          <w:color w:val="372971" w:themeColor="accent5" w:themeShade="80"/>
-          <w:sz w:val="22"/>
-          <w:szCs w:val="22"/>
-          <w:lang w:val="en-IN" w:eastAsia="en-IN"/>
-        </w:rPr>
-        <w:t>OpenCV</w:t>
-      </w:r>
-      <w:r>
-        <w:rPr>
-          <w:rFonts w:ascii="Calibri" w:hAnsi="Calibri" w:cs="Calibri"/>
-          <w:color w:val="000000"/>
-        </w:rPr>
-        <w:t xml:space="preserve"> by defining the </w:t>
-      </w:r>
-      <w:proofErr w:type="spellStart"/>
-      <w:r>
-        <w:rPr>
-          <w:rFonts w:ascii="Calibri" w:hAnsi="Calibri" w:cs="Calibri"/>
-          <w:color w:val="000000"/>
-        </w:rPr>
-        <w:t>colour</w:t>
-      </w:r>
-      <w:proofErr w:type="spellEnd"/>
-      <w:r>
-        <w:rPr>
-          <w:rFonts w:ascii="Calibri" w:hAnsi="Calibri" w:cs="Calibri"/>
-          <w:color w:val="000000"/>
-        </w:rPr>
-        <w:t xml:space="preserve"> ranges (256 different </w:t>
-      </w:r>
-      <w:proofErr w:type="spellStart"/>
-      <w:r>
-        <w:rPr>
-          <w:rFonts w:ascii="Calibri" w:hAnsi="Calibri" w:cs="Calibri"/>
-          <w:color w:val="000000"/>
-        </w:rPr>
-        <w:t>colours</w:t>
-      </w:r>
-      <w:proofErr w:type="spellEnd"/>
-      <w:r>
-        <w:rPr>
-          <w:rFonts w:ascii="Calibri" w:hAnsi="Calibri" w:cs="Calibri"/>
-          <w:color w:val="000000"/>
-        </w:rPr>
-        <w:t xml:space="preserve">, by web scraping the RGB </w:t>
-      </w:r>
-      <w:proofErr w:type="spellStart"/>
-      <w:r>
-        <w:rPr>
-          <w:rFonts w:ascii="Calibri" w:hAnsi="Calibri" w:cs="Calibri"/>
-          <w:color w:val="000000"/>
-        </w:rPr>
-        <w:t>colour</w:t>
-      </w:r>
-      <w:proofErr w:type="spellEnd"/>
-      <w:r>
-        <w:rPr>
-          <w:rFonts w:ascii="Calibri" w:hAnsi="Calibri" w:cs="Calibri"/>
-          <w:color w:val="000000"/>
-        </w:rPr>
-        <w:t xml:space="preserve"> channels from specific URL and then converting to BGR). Use of library like </w:t>
-      </w:r>
-      <w:r>
-        <w:rPr>
-          <w:rFonts w:asciiTheme="majorHAnsi" w:eastAsiaTheme="majorEastAsia" w:hAnsiTheme="majorHAnsi" w:cstheme="majorBidi"/>
-          <w:color w:val="372971" w:themeColor="accent5" w:themeShade="80"/>
-          <w:sz w:val="22"/>
-          <w:szCs w:val="22"/>
-          <w:lang w:val="en-IN" w:eastAsia="en-IN"/>
-        </w:rPr>
-        <w:t>beautiful</w:t>
-      </w:r>
-      <w:r>
-        <w:rPr>
-          <w:rFonts w:ascii="Calibri" w:hAnsi="Calibri" w:cs="Calibri"/>
-          <w:color w:val="000000"/>
-        </w:rPr>
-        <w:t xml:space="preserve"> </w:t>
-      </w:r>
-      <w:proofErr w:type="gramStart"/>
-      <w:r>
-        <w:rPr>
-          <w:rFonts w:asciiTheme="majorHAnsi" w:eastAsiaTheme="majorEastAsia" w:hAnsiTheme="majorHAnsi" w:cstheme="majorBidi"/>
-          <w:color w:val="372971" w:themeColor="accent5" w:themeShade="80"/>
-          <w:sz w:val="22"/>
-          <w:szCs w:val="22"/>
-          <w:lang w:val="en-IN" w:eastAsia="en-IN"/>
-        </w:rPr>
-        <w:t>soup</w:t>
-      </w:r>
-      <w:r>
-        <w:rPr>
-          <w:rFonts w:ascii="Calibri" w:hAnsi="Calibri" w:cs="Calibri"/>
-          <w:color w:val="000000"/>
-        </w:rPr>
-        <w:t>(</w:t>
-      </w:r>
-      <w:proofErr w:type="gramEnd"/>
-      <w:r>
-        <w:rPr>
-          <w:rFonts w:ascii="Calibri" w:hAnsi="Calibri" w:cs="Calibri"/>
-          <w:color w:val="000000"/>
-        </w:rPr>
-        <w:t xml:space="preserve">web scrape) and then building the model from scratch to detect the </w:t>
-      </w:r>
-      <w:proofErr w:type="spellStart"/>
-      <w:r>
-        <w:rPr>
-          <w:rFonts w:ascii="Calibri" w:hAnsi="Calibri" w:cs="Calibri"/>
-          <w:color w:val="000000"/>
-        </w:rPr>
-        <w:t>colour</w:t>
-      </w:r>
-      <w:proofErr w:type="spellEnd"/>
-      <w:r>
-        <w:rPr>
-          <w:rFonts w:ascii="Calibri" w:hAnsi="Calibri" w:cs="Calibri"/>
-          <w:color w:val="000000"/>
-        </w:rPr>
-        <w:t>.</w:t>
-      </w:r>
-    </w:p>
-    <w:p>
-      <w:pPr>
-        <w:pStyle w:val="BodyText"/>
-        <w:rPr>
-          <w:lang w:eastAsia="en-IN"/>
-        </w:rPr>
-      </w:pPr>
-    </w:p>
-    <w:p>
-      <w:pPr>
-        <w:pStyle w:val="Heading3"/>
-        <w:jc w:val="left"/>
-        <w:rPr>
-          <w:rStyle w:val="IntenseReference"/>
-          <w:i w:val="0"/>
-        </w:rPr>
-      </w:pPr>
-      <w:r>
-        <w:rPr>
-          <w:rStyle w:val="IntenseReference"/>
-          <w:i w:val="0"/>
-        </w:rPr>
-        <w:t>2018</w:t>
-      </w:r>
-      <w:r>
-        <w:rPr>
-          <w:rStyle w:val="IntenseReference"/>
-          <w:i w:val="0"/>
-        </w:rPr>
-        <w:t>/07 to 2018/09</w:t>
-      </w:r>
-      <w:r>
-        <w:rPr>
-          <w:rStyle w:val="IntenseReference"/>
-          <w:i w:val="0"/>
-        </w:rPr>
-        <w:t>: Colt India pvt ltd.</w:t>
-      </w:r>
-    </w:p>
-    <w:p>
-      <w:pPr>
-        <w:pStyle w:val="FirstParagraph"/>
-        <w:numPr>
-          <w:ilvl w:val="0"/>
-          <w:numId w:val="16"/>
-        </w:numPr>
-        <w:rPr>
-          <w:rFonts w:ascii="Calibri" w:eastAsiaTheme="majorEastAsia" w:hAnsi="Calibri" w:cs="Calibri"/>
-          <w:color w:val="000000"/>
-          <w:sz w:val="22"/>
-          <w:szCs w:val="22"/>
-          <w:lang w:val="en-IN"/>
-        </w:rPr>
-      </w:pPr>
-      <w:r>
-        <w:rPr>
-          <w:rFonts w:ascii="Calibri" w:eastAsiaTheme="majorEastAsia" w:hAnsi="Calibri" w:cs="Calibri"/>
-          <w:color w:val="000000"/>
-          <w:sz w:val="22"/>
-          <w:szCs w:val="22"/>
-          <w:lang w:val="en-IN"/>
-        </w:rPr>
-        <w:t>Consulted the company on Customer Churn</w:t>
-      </w:r>
-      <w:hyperlink r:id="rId18"/>
-      <w:bookmarkStart w:id="1" w:name="overview"/>
-      <w:bookmarkEnd w:id="1"/>
-      <w:r>
-        <w:rPr>
-          <w:rFonts w:ascii="Calibri" w:eastAsiaTheme="majorEastAsia" w:hAnsi="Calibri" w:cs="Calibri"/>
-          <w:color w:val="000000"/>
-          <w:sz w:val="22"/>
-          <w:szCs w:val="22"/>
-          <w:lang w:val="en-IN"/>
-        </w:rPr>
-        <w:fldChar w:fldCharType="begin"/>
-      </w:r>
-      <w:r>
-        <w:rPr>
-          <w:rFonts w:ascii="Calibri" w:eastAsiaTheme="majorEastAsia" w:hAnsi="Calibri" w:cs="Calibri"/>
-          <w:color w:val="000000"/>
-          <w:sz w:val="22"/>
-          <w:szCs w:val="22"/>
-          <w:lang w:val="en-IN"/>
-        </w:rPr>
-        <w:instrText xml:space="preserve"> HYPERLINK "https://richienirvikalpa.shinyapps.io/WeatherApp/" \h </w:instrText>
-      </w:r>
-      <w:r>
-        <w:rPr>
-          <w:rFonts w:ascii="Calibri" w:eastAsiaTheme="majorEastAsia" w:hAnsi="Calibri" w:cs="Calibri"/>
-          <w:color w:val="000000"/>
-          <w:sz w:val="22"/>
-          <w:szCs w:val="22"/>
-          <w:lang w:val="en-IN"/>
-        </w:rPr>
-        <w:fldChar w:fldCharType="end"/>
-      </w:r>
-      <w:r>
-        <w:rPr>
-          <w:rFonts w:ascii="Calibri" w:eastAsiaTheme="majorEastAsia" w:hAnsi="Calibri" w:cs="Calibri"/>
-          <w:color w:val="000000"/>
-          <w:sz w:val="22"/>
-          <w:szCs w:val="22"/>
-          <w:lang w:val="en-IN"/>
-        </w:rPr>
-        <w:t xml:space="preserve"> management in their network lease line connection business. Find out the main reasons for churn from multiple data source. Find out the spread of </w:t>
-      </w:r>
-      <w:r>
-        <w:rPr>
-          <w:rFonts w:ascii="Calibri" w:eastAsiaTheme="majorEastAsia" w:hAnsi="Calibri" w:cs="Calibri"/>
-          <w:color w:val="000000"/>
-          <w:sz w:val="22"/>
-          <w:szCs w:val="22"/>
-          <w:lang w:val="en-IN"/>
-        </w:rPr>
-        <w:t>maximum churn location wise (Visual, network graph and leaflet). The work was confined to Descriptive and Predictive Analytics. Prescriptive Analytics was out of scope.</w:t>
-      </w:r>
-    </w:p>
-    <w:p>
-      <w:pPr>
-        <w:pStyle w:val="FirstParagraph"/>
-        <w:numPr>
-          <w:ilvl w:val="0"/>
-          <w:numId w:val="16"/>
-        </w:numPr>
-        <w:rPr>
-          <w:rFonts w:ascii="Calibri" w:eastAsiaTheme="majorEastAsia" w:hAnsi="Calibri" w:cs="Calibri"/>
-          <w:color w:val="000000"/>
-          <w:sz w:val="22"/>
-          <w:szCs w:val="22"/>
-          <w:lang w:val="en-IN"/>
-        </w:rPr>
-      </w:pPr>
-      <w:r>
-        <w:rPr>
-          <w:rFonts w:ascii="Calibri" w:eastAsiaTheme="majorEastAsia" w:hAnsi="Calibri" w:cs="Calibri"/>
-          <w:color w:val="000000"/>
-          <w:sz w:val="22"/>
-          <w:szCs w:val="22"/>
-          <w:lang w:val="en-IN"/>
-        </w:rPr>
-        <w:t xml:space="preserve">Use of Random Forest and Deep Neural network (Simple, fully connected) with </w:t>
-      </w:r>
-      <w:proofErr w:type="spellStart"/>
-      <w:r>
-        <w:rPr>
-          <w:rFonts w:ascii="Calibri" w:eastAsiaTheme="majorEastAsia" w:hAnsi="Calibri" w:cs="Calibri"/>
-          <w:color w:val="000000"/>
-          <w:sz w:val="22"/>
-          <w:szCs w:val="22"/>
-          <w:lang w:val="en-IN"/>
-        </w:rPr>
-        <w:t>keras</w:t>
-      </w:r>
-      <w:proofErr w:type="spellEnd"/>
-      <w:r>
-        <w:rPr>
-          <w:rFonts w:ascii="Calibri" w:eastAsiaTheme="majorEastAsia" w:hAnsi="Calibri" w:cs="Calibri"/>
-          <w:color w:val="000000"/>
-          <w:sz w:val="22"/>
-          <w:szCs w:val="22"/>
-          <w:lang w:val="en-IN"/>
-        </w:rPr>
-        <w:t xml:space="preserve"> to predict the customer churn and help management to take appropriate action.</w:t>
-      </w:r>
-    </w:p>
-    <w:p>
-      <w:pPr>
-        <w:pStyle w:val="BodyText"/>
-        <w:numPr>
-          <w:ilvl w:val="0"/>
-          <w:numId w:val="16"/>
-        </w:numPr>
-        <w:rPr>
-          <w:rFonts w:ascii="Calibri" w:hAnsi="Calibri" w:cs="Calibri"/>
-          <w:color w:val="000000"/>
-        </w:rPr>
-      </w:pPr>
-      <w:r>
-        <w:rPr>
-          <w:rFonts w:ascii="Calibri" w:hAnsi="Calibri" w:cs="Calibri"/>
-          <w:color w:val="000000"/>
-        </w:rPr>
-        <w:t>Complete Descriptive and Predictive Statistical Reporting using markdown and in HTML format.</w:t>
-      </w:r>
-    </w:p>
-    <w:p>
-      <w:pPr>
-        <w:pStyle w:val="BodyText"/>
-        <w:numPr>
-          <w:ilvl w:val="0"/>
-          <w:numId w:val="16"/>
-        </w:numPr>
-        <w:rPr>
-          <w:rFonts w:ascii="Calibri" w:hAnsi="Calibri" w:cs="Calibri"/>
-          <w:color w:val="000000"/>
-        </w:rPr>
-      </w:pPr>
-      <w:r>
-        <w:rPr>
-          <w:rFonts w:ascii="Calibri" w:hAnsi="Calibri" w:cs="Calibri"/>
-          <w:color w:val="000000"/>
-        </w:rPr>
-        <w:t>Developed Shiny application with the help of leaflet to show the location wise dispersion of customer and their network.</w:t>
-      </w:r>
-      <w:r>
-        <w:rPr>
-          <w:rFonts w:ascii="Calibri" w:hAnsi="Calibri" w:cs="Calibri"/>
-          <w:color w:val="000000"/>
-        </w:rPr>
-        <w:t xml:space="preserve"> Use of network Graph and various other graphical representation.</w:t>
-      </w:r>
-    </w:p>
-    <w:p>
-      <w:pPr>
-        <w:pStyle w:val="Heading3"/>
-        <w:jc w:val="left"/>
-        <w:rPr>
-          <w:rFonts w:asciiTheme="minorHAnsi" w:eastAsiaTheme="minorEastAsia" w:hAnsiTheme="minorHAnsi" w:cstheme="minorBidi"/>
-          <w:b/>
-          <w:bCs/>
-          <w:iCs/>
-        </w:rPr>
-      </w:pPr>
-      <w:r>
-        <w:rPr>
-          <w:rStyle w:val="IntenseReference"/>
-          <w:i w:val="0"/>
-        </w:rPr>
-        <w:t>2017/08-2018/09</w:t>
-      </w:r>
-      <w:r>
-        <w:rPr>
-          <w:rStyle w:val="IntenseReference"/>
-          <w:i w:val="0"/>
-        </w:rPr>
-        <w:t>: Linde India pvt ltd; analytics in operation</w:t>
-      </w:r>
-    </w:p>
-    <w:p>
-      <w:pPr>
-        <w:pStyle w:val="Default"/>
-        <w:numPr>
-          <w:ilvl w:val="0"/>
-          <w:numId w:val="15"/>
-        </w:numPr>
-        <w:spacing w:after="26"/>
-        <w:rPr>
-          <w:sz w:val="22"/>
-          <w:szCs w:val="22"/>
-        </w:rPr>
-      </w:pPr>
-      <w:r>
-        <w:rPr>
-          <w:sz w:val="22"/>
-          <w:szCs w:val="22"/>
-        </w:rPr>
-        <w:t>Worked in IT Infrastructure Component like Database, Application Performance Project. Predicting the maximum occurrence of events/Incidents (probable) and resource allocation according to the spread of the events (given the resource constraint).</w:t>
-      </w:r>
-    </w:p>
-    <w:p>
-      <w:pPr>
-        <w:pStyle w:val="BodyText"/>
-        <w:numPr>
-          <w:ilvl w:val="0"/>
-          <w:numId w:val="15"/>
-        </w:numPr>
-        <w:rPr>
-          <w:lang w:eastAsia="en-IN"/>
-        </w:rPr>
-      </w:pPr>
-      <w:r>
-        <w:rPr>
-          <w:lang w:eastAsia="en-IN"/>
-        </w:rPr>
-        <w:t xml:space="preserve">Write Statistical report in </w:t>
-      </w:r>
-      <w:proofErr w:type="spellStart"/>
-      <w:r>
-        <w:rPr>
-          <w:color w:val="372971" w:themeColor="accent5" w:themeShade="80"/>
-          <w:lang w:eastAsia="en-IN"/>
-        </w:rPr>
-        <w:t>rmarkdown</w:t>
-      </w:r>
-      <w:proofErr w:type="spellEnd"/>
-      <w:r>
-        <w:rPr>
-          <w:color w:val="C00000"/>
-          <w:lang w:eastAsia="en-IN"/>
-        </w:rPr>
-        <w:t xml:space="preserve"> </w:t>
-      </w:r>
-      <w:r>
-        <w:rPr>
-          <w:lang w:eastAsia="en-IN"/>
-        </w:rPr>
-        <w:t xml:space="preserve">and </w:t>
-      </w:r>
-      <w:r>
-        <w:rPr>
-          <w:color w:val="372971" w:themeColor="accent5" w:themeShade="80"/>
-          <w:lang w:eastAsia="en-IN"/>
-        </w:rPr>
-        <w:t>HTML</w:t>
-      </w:r>
-      <w:r>
-        <w:rPr>
-          <w:lang w:eastAsia="en-IN"/>
-        </w:rPr>
-        <w:t>.</w:t>
-      </w:r>
-    </w:p>
-    <w:p>
-      <w:pPr>
-        <w:pStyle w:val="Heading3"/>
-        <w:jc w:val="left"/>
-        <w:rPr>
-          <w:rFonts w:asciiTheme="minorHAnsi" w:eastAsiaTheme="minorEastAsia" w:hAnsiTheme="minorHAnsi" w:cstheme="minorBidi"/>
-          <w:b/>
-          <w:bCs/>
-          <w:iCs/>
-        </w:rPr>
-      </w:pPr>
-      <w:r>
-        <w:rPr>
-          <w:rStyle w:val="IntenseReference"/>
-          <w:i w:val="0"/>
-        </w:rPr>
-        <w:t>201</w:t>
-      </w:r>
-      <w:r>
-        <w:rPr>
-          <w:rStyle w:val="IntenseReference"/>
-          <w:i w:val="0"/>
-        </w:rPr>
-        <w:t>2</w:t>
-      </w:r>
-      <w:r>
-        <w:rPr>
-          <w:rStyle w:val="IntenseReference"/>
-          <w:i w:val="0"/>
-        </w:rPr>
-        <w:t>-17</w:t>
-      </w:r>
-      <w:r>
-        <w:rPr>
-          <w:rStyle w:val="IntenseReference"/>
-          <w:i w:val="0"/>
-        </w:rPr>
-        <w:t>: Analytics &amp; Modelling Analyst</w:t>
-      </w:r>
-      <w:r>
-        <w:rPr>
-          <w:rStyle w:val="IntenseReference"/>
-          <w:i w:val="0"/>
-        </w:rPr>
-        <w:t>; Accenture India</w:t>
-      </w:r>
-    </w:p>
-    <w:p>
-      <w:pPr>
-        <w:pStyle w:val="Default"/>
-        <w:numPr>
-          <w:ilvl w:val="0"/>
-          <w:numId w:val="15"/>
-        </w:numPr>
-        <w:spacing w:after="26"/>
-        <w:rPr>
-          <w:sz w:val="22"/>
-          <w:szCs w:val="22"/>
-        </w:rPr>
-      </w:pPr>
-      <w:r>
-        <w:rPr>
-          <w:sz w:val="22"/>
-          <w:szCs w:val="22"/>
-        </w:rPr>
-        <w:t xml:space="preserve">Worked in Employee Attrition project, Workplace Survey Text Mining Project, IT Infrastructure Component like Database, Application Performance Project. Predicting the </w:t>
-      </w:r>
-      <w:r>
-        <w:rPr>
-          <w:sz w:val="22"/>
-          <w:szCs w:val="22"/>
-        </w:rPr>
-        <w:lastRenderedPageBreak/>
-        <w:t>maximum occurrence of events/</w:t>
-      </w:r>
-      <w:r>
-        <w:rPr>
-          <w:sz w:val="22"/>
-          <w:szCs w:val="22"/>
-        </w:rPr>
-        <w:t>Incidents (</w:t>
-      </w:r>
-      <w:r>
-        <w:rPr>
-          <w:sz w:val="22"/>
-          <w:szCs w:val="22"/>
-        </w:rPr>
-        <w:t xml:space="preserve">probable) and resource allocation according to the spread of the </w:t>
-      </w:r>
-      <w:r>
-        <w:rPr>
-          <w:sz w:val="22"/>
-          <w:szCs w:val="22"/>
-        </w:rPr>
-        <w:t>events (</w:t>
-      </w:r>
-      <w:r>
-        <w:rPr>
-          <w:sz w:val="22"/>
-          <w:szCs w:val="22"/>
-        </w:rPr>
-        <w:t>given the resource constraint)</w:t>
-      </w:r>
-      <w:r>
-        <w:rPr>
-          <w:sz w:val="22"/>
-          <w:szCs w:val="22"/>
-        </w:rPr>
-        <w:t>.</w:t>
-      </w:r>
-    </w:p>
-    <w:p>
-      <w:pPr>
-        <w:pStyle w:val="Default"/>
-        <w:numPr>
-          <w:ilvl w:val="0"/>
-          <w:numId w:val="15"/>
-        </w:numPr>
-        <w:spacing w:after="26"/>
-        <w:rPr>
-          <w:sz w:val="22"/>
-          <w:szCs w:val="22"/>
-        </w:rPr>
-      </w:pPr>
-      <w:r>
-        <w:rPr>
-          <w:b/>
-          <w:bCs/>
-          <w:sz w:val="22"/>
-          <w:szCs w:val="22"/>
-        </w:rPr>
-        <w:t>Exposure in Natural Language processing</w:t>
-      </w:r>
-      <w:r>
-        <w:rPr>
-          <w:sz w:val="22"/>
-          <w:szCs w:val="22"/>
-        </w:rPr>
-        <w:t>.</w:t>
-      </w:r>
-      <w:r>
-        <w:rPr>
-          <w:sz w:val="22"/>
-          <w:szCs w:val="22"/>
-        </w:rPr>
-        <w:t xml:space="preserve"> Was engaged in Text mining projects for over a period of 6 months in Accenture to help them to build automated Survey Reports. Feature engineering and Sentiment analysis.</w:t>
-      </w:r>
-      <w:r>
-        <w:rPr>
-          <w:sz w:val="22"/>
-          <w:szCs w:val="22"/>
-        </w:rPr>
-        <w:t xml:space="preserve"> Tokenisation, n-gram, word cloud.</w:t>
-      </w:r>
-    </w:p>
-    <w:p>
-      <w:pPr>
-        <w:pStyle w:val="Default"/>
-        <w:numPr>
-          <w:ilvl w:val="0"/>
-          <w:numId w:val="15"/>
-        </w:numPr>
-        <w:spacing w:after="26"/>
-        <w:rPr>
-          <w:sz w:val="22"/>
-          <w:szCs w:val="22"/>
-        </w:rPr>
-      </w:pPr>
-      <w:r>
-        <w:rPr>
-          <w:b/>
-          <w:bCs/>
-          <w:sz w:val="22"/>
-          <w:szCs w:val="22"/>
-        </w:rPr>
-        <w:t xml:space="preserve">Algorithms / Techniques: </w:t>
-      </w:r>
-      <w:r>
-        <w:rPr>
-          <w:bCs/>
-          <w:sz w:val="22"/>
-          <w:szCs w:val="22"/>
-        </w:rPr>
-        <w:t xml:space="preserve">Image Recognition Using </w:t>
-      </w:r>
-      <w:proofErr w:type="spellStart"/>
-      <w:proofErr w:type="gramStart"/>
-      <w:r>
-        <w:rPr>
-          <w:bCs/>
-          <w:sz w:val="22"/>
-          <w:szCs w:val="22"/>
-        </w:rPr>
-        <w:t>Tensorlfow</w:t>
-      </w:r>
-      <w:proofErr w:type="spellEnd"/>
-      <w:r>
-        <w:rPr>
-          <w:bCs/>
-          <w:sz w:val="22"/>
-          <w:szCs w:val="22"/>
-        </w:rPr>
-        <w:t>(</w:t>
-      </w:r>
-      <w:proofErr w:type="gramEnd"/>
-      <w:r>
-        <w:rPr>
-          <w:bCs/>
-          <w:sz w:val="22"/>
-          <w:szCs w:val="22"/>
-        </w:rPr>
-        <w:t xml:space="preserve">High End API: </w:t>
-      </w:r>
-      <w:proofErr w:type="spellStart"/>
-      <w:r>
-        <w:rPr>
-          <w:bCs/>
-          <w:sz w:val="22"/>
-          <w:szCs w:val="22"/>
-        </w:rPr>
-        <w:t>Keras</w:t>
-      </w:r>
-      <w:proofErr w:type="spellEnd"/>
-      <w:r>
-        <w:rPr>
-          <w:bCs/>
-          <w:sz w:val="22"/>
-          <w:szCs w:val="22"/>
-        </w:rPr>
-        <w:t>),</w:t>
-      </w:r>
-      <w:r>
-        <w:rPr>
-          <w:bCs/>
-          <w:sz w:val="22"/>
-          <w:szCs w:val="22"/>
-        </w:rPr>
-        <w:t xml:space="preserve"> </w:t>
-      </w:r>
-      <w:r>
-        <w:rPr>
-          <w:bCs/>
-          <w:sz w:val="22"/>
-          <w:szCs w:val="22"/>
-        </w:rPr>
-        <w:t xml:space="preserve">Naive Bayes, </w:t>
-      </w:r>
-      <w:r>
-        <w:rPr>
-          <w:bCs/>
-          <w:iCs/>
-          <w:sz w:val="22"/>
-          <w:szCs w:val="22"/>
-        </w:rPr>
-        <w:t>Cluster Method (K means and Hierarchical)</w:t>
-      </w:r>
-      <w:r>
-        <w:rPr>
-          <w:sz w:val="22"/>
-          <w:szCs w:val="22"/>
-        </w:rPr>
-        <w:t>, L</w:t>
-      </w:r>
-      <w:r>
-        <w:rPr>
-          <w:bCs/>
-          <w:iCs/>
-          <w:sz w:val="22"/>
-          <w:szCs w:val="22"/>
-        </w:rPr>
-        <w:t>ogistic Regression,</w:t>
-      </w:r>
-      <w:r>
-        <w:rPr>
-          <w:bCs/>
-          <w:iCs/>
-          <w:sz w:val="22"/>
-          <w:szCs w:val="22"/>
-        </w:rPr>
-        <w:t xml:space="preserve"> Gradient Boosting Method</w:t>
-      </w:r>
-      <w:r>
-        <w:rPr>
-          <w:bCs/>
-          <w:iCs/>
-          <w:sz w:val="22"/>
-          <w:szCs w:val="22"/>
-        </w:rPr>
-        <w:t xml:space="preserve"> </w:t>
-      </w:r>
-      <w:r>
-        <w:rPr>
-          <w:bCs/>
-          <w:iCs/>
-          <w:sz w:val="22"/>
-          <w:szCs w:val="22"/>
-        </w:rPr>
-        <w:t xml:space="preserve">, Regression, </w:t>
-      </w:r>
-      <w:r>
-        <w:rPr>
-          <w:bCs/>
-          <w:iCs/>
-          <w:sz w:val="22"/>
-          <w:szCs w:val="22"/>
-        </w:rPr>
-        <w:t>Time Series (ARIMA), Random Forrest</w:t>
-      </w:r>
-      <w:r>
-        <w:rPr>
-          <w:bCs/>
-          <w:sz w:val="22"/>
-          <w:szCs w:val="22"/>
-        </w:rPr>
-        <w:t>, Decision Tree, Bagging.</w:t>
-      </w:r>
-    </w:p>
-    <w:p>
-      <w:pPr>
-        <w:pStyle w:val="Default"/>
-        <w:numPr>
-          <w:ilvl w:val="0"/>
-          <w:numId w:val="15"/>
-        </w:numPr>
-        <w:rPr>
-          <w:sz w:val="22"/>
-          <w:szCs w:val="22"/>
-        </w:rPr>
-      </w:pPr>
-      <w:r>
-        <w:rPr>
-          <w:b/>
-          <w:bCs/>
-          <w:sz w:val="22"/>
-          <w:szCs w:val="22"/>
-        </w:rPr>
-        <w:t xml:space="preserve">Data </w:t>
-      </w:r>
-      <w:proofErr w:type="spellStart"/>
-      <w:r>
-        <w:rPr>
-          <w:b/>
-          <w:bCs/>
-          <w:sz w:val="22"/>
-          <w:szCs w:val="22"/>
-        </w:rPr>
-        <w:t>Mgmt</w:t>
-      </w:r>
-      <w:proofErr w:type="spellEnd"/>
-      <w:r>
-        <w:rPr>
-          <w:b/>
-          <w:bCs/>
-          <w:sz w:val="22"/>
-          <w:szCs w:val="22"/>
-        </w:rPr>
-        <w:t xml:space="preserve"> </w:t>
-      </w:r>
-      <w:r>
-        <w:rPr>
-          <w:b/>
-          <w:bCs/>
-          <w:sz w:val="22"/>
-          <w:szCs w:val="22"/>
-        </w:rPr>
-        <w:t>&amp; Visualisation</w:t>
-      </w:r>
-      <w:r>
-        <w:rPr>
-          <w:bCs/>
-          <w:sz w:val="22"/>
-          <w:szCs w:val="22"/>
-        </w:rPr>
-        <w:t xml:space="preserve"> </w:t>
-      </w:r>
-      <w:r>
-        <w:rPr>
-          <w:bCs/>
-          <w:sz w:val="22"/>
-          <w:szCs w:val="22"/>
-        </w:rPr>
-        <w:t>R and Python. Shiny and Dash web application Framework.</w:t>
-      </w:r>
-    </w:p>
-    <w:p>
-      <w:pPr>
-        <w:pStyle w:val="Default"/>
-        <w:ind w:left="720"/>
-        <w:rPr>
-          <w:b/>
-          <w:bCs/>
-          <w:sz w:val="22"/>
-          <w:szCs w:val="22"/>
-        </w:rPr>
-      </w:pPr>
-      <w:r>
-        <w:rPr>
-          <w:sz w:val="22"/>
-          <w:szCs w:val="22"/>
-        </w:rPr>
-        <w:t xml:space="preserve">Exposure to AWS web application hosting on </w:t>
-      </w:r>
-      <w:proofErr w:type="spellStart"/>
-      <w:r>
-        <w:rPr>
-          <w:sz w:val="22"/>
-          <w:szCs w:val="22"/>
-        </w:rPr>
-        <w:t>linux</w:t>
-      </w:r>
-      <w:proofErr w:type="spellEnd"/>
-      <w:r>
-        <w:rPr>
-          <w:sz w:val="22"/>
-          <w:szCs w:val="22"/>
-        </w:rPr>
-        <w:t xml:space="preserve"> operating system</w:t>
-      </w:r>
-      <w:r>
-        <w:rPr>
-          <w:b/>
-          <w:bCs/>
-          <w:sz w:val="22"/>
-          <w:szCs w:val="22"/>
-        </w:rPr>
-        <w:t>.</w:t>
-      </w:r>
-    </w:p>
-    <w:p>
-      <w:pPr>
-        <w:pStyle w:val="Default"/>
-        <w:rPr>
-          <w:sz w:val="22"/>
-          <w:szCs w:val="22"/>
-        </w:rPr>
-      </w:pPr>
-    </w:p>
-    <w:p>
-      <w:pPr>
-        <w:pStyle w:val="Heading3"/>
-        <w:jc w:val="left"/>
-        <w:rPr>
-          <w:b/>
-        </w:rPr>
-      </w:pPr>
-      <w:r>
-        <w:rPr>
-          <w:b/>
-        </w:rPr>
-        <w:t xml:space="preserve">2011-2012:  </w:t>
-      </w:r>
-      <w:r>
-        <w:rPr>
-          <w:rStyle w:val="IntenseReference"/>
-          <w:i w:val="0"/>
-        </w:rPr>
-        <w:t xml:space="preserve">IT OPeration </w:t>
-      </w:r>
-      <w:r>
-        <w:rPr>
-          <w:rStyle w:val="IntenseReference"/>
-          <w:i w:val="0"/>
-        </w:rPr>
-        <w:t>ASSOCIATE;</w:t>
-      </w:r>
-      <w:r>
-        <w:rPr>
-          <w:b/>
-        </w:rPr>
-        <w:t xml:space="preserve"> </w:t>
-      </w:r>
-      <w:r>
-        <w:rPr>
-          <w:b/>
-        </w:rPr>
-        <w:t xml:space="preserve">IBM GPS India </w:t>
-      </w:r>
-    </w:p>
-    <w:p>
-      <w:pPr>
-        <w:pStyle w:val="ListParagraph"/>
-        <w:numPr>
-          <w:ilvl w:val="0"/>
-          <w:numId w:val="19"/>
-        </w:numPr>
-        <w:autoSpaceDE w:val="0"/>
-        <w:autoSpaceDN w:val="0"/>
-        <w:adjustRightInd w:val="0"/>
-        <w:spacing w:after="0" w:line="240" w:lineRule="auto"/>
-      </w:pPr>
-      <w:r>
-        <w:t xml:space="preserve">Manage the infrastructure support team, multiple vendors, and Client. Delivery of agreed services to the client by utilizing Resource and Capabilities at an optimal level to maintain the ITIL standard </w:t>
-      </w:r>
-      <w:r>
-        <w:t>aligned with Client requirement.</w:t>
-      </w:r>
-    </w:p>
-    <w:p>
-      <w:pPr>
-        <w:pStyle w:val="Heading3"/>
-        <w:jc w:val="left"/>
-        <w:rPr>
-          <w:b/>
-        </w:rPr>
-      </w:pPr>
-      <w:r>
-        <w:rPr>
-          <w:b/>
-        </w:rPr>
-        <w:t>2009-2011</w:t>
-      </w:r>
-      <w:r>
-        <w:rPr>
-          <w:b/>
-        </w:rPr>
-        <w:t xml:space="preserve">: </w:t>
-      </w:r>
-      <w:r>
-        <w:rPr>
-          <w:rStyle w:val="IntenseReference"/>
-          <w:i w:val="0"/>
-        </w:rPr>
-        <w:t>Freelancer</w:t>
-      </w:r>
-    </w:p>
-    <w:p>
-      <w:pPr>
-        <w:pStyle w:val="ListParagraph"/>
-        <w:numPr>
-          <w:ilvl w:val="0"/>
-          <w:numId w:val="20"/>
-        </w:numPr>
-        <w:rPr>
-          <w:rStyle w:val="IntenseReference"/>
-          <w:rFonts w:asciiTheme="majorHAnsi" w:eastAsiaTheme="majorEastAsia" w:hAnsiTheme="majorHAnsi" w:cstheme="majorBidi"/>
-          <w:b w:val="0"/>
-          <w:bCs w:val="0"/>
-          <w:i w:val="0"/>
-          <w:iCs w:val="0"/>
-          <w:color w:val="auto"/>
-        </w:rPr>
-      </w:pPr>
-      <w:r>
-        <w:t>Worked as freelancer with Evelyn, Chegg India in the domain of academics writing.</w:t>
-      </w:r>
-      <w:r>
-        <w:t xml:space="preserve"> Worked with </w:t>
-      </w:r>
-      <w:r>
-        <w:t>as</w:t>
-      </w:r>
-      <w:r>
-        <w:t xml:space="preserve"> </w:t>
-      </w:r>
-      <w:r>
-        <w:t>f</w:t>
-      </w:r>
-      <w:r>
-        <w:t xml:space="preserve">reelancer </w:t>
-      </w:r>
-      <w:r>
-        <w:t>with</w:t>
-      </w:r>
-      <w:r>
-        <w:t xml:space="preserve"> Upwork in the domain of Analytics.</w:t>
-      </w:r>
-    </w:p>
-    <w:p>
-      <w:pPr>
-        <w:ind w:left="2880" w:firstLine="720"/>
-        <w:rPr>
-          <w:rFonts w:asciiTheme="minorHAnsi" w:eastAsiaTheme="minorEastAsia" w:hAnsiTheme="minorHAnsi" w:cstheme="minorBidi"/>
-          <w:b/>
-          <w:bCs/>
-          <w:caps/>
-          <w:color w:val="4E5D3C" w:themeColor="accent2" w:themeShade="7F"/>
-          <w:sz w:val="36"/>
-          <w:szCs w:val="36"/>
-        </w:rPr>
-      </w:pPr>
-      <w:r>
-        <w:rPr>
-          <w:rStyle w:val="IntenseReference"/>
-          <w:i w:val="0"/>
-          <w:iCs w:val="0"/>
-          <w:caps/>
-          <w:sz w:val="36"/>
-          <w:szCs w:val="36"/>
-        </w:rPr>
-        <w:t>Skill Set</w:t>
-      </w:r>
-    </w:p>
-    <w:p>
-      <w:pPr>
         <w:ind w:left="360"/>
         <w:rPr>
           <w:noProof/>
@@ -2984,40 +3657,98 @@
           <w:lang w:eastAsia="en-IN"/>
         </w:rPr>
       </w:pPr>
-      <w:r>
+    </w:p>
+    <w:p>
+      <w:pPr>
+        <w:ind w:left="360"/>
         <w:rPr>
           <w:noProof/>
           <w:lang w:eastAsia="en-IN"/>
         </w:rPr>
+      </w:pPr>
+    </w:p>
+    <w:p>
+      <w:pPr>
+        <w:ind w:left="360"/>
+        <w:rPr>
+          <w:noProof/>
+          <w:lang w:eastAsia="en-IN"/>
+        </w:rPr>
+      </w:pPr>
+    </w:p>
+    <w:p>
+      <w:pPr>
+        <w:ind w:left="360"/>
+        <w:rPr>
+          <w:noProof/>
+          <w:lang w:eastAsia="en-IN"/>
+        </w:rPr>
+      </w:pPr>
+    </w:p>
+    <w:p>
+      <w:pPr>
+        <w:ind w:left="360"/>
+        <w:rPr>
+          <w:noProof/>
+          <w:lang w:eastAsia="en-IN"/>
+        </w:rPr>
+      </w:pPr>
+    </w:p>
+    <w:p>
+      <w:pPr>
+        <w:ind w:left="360"/>
+        <w:rPr>
+          <w:noProof/>
+          <w:lang w:eastAsia="en-IN"/>
+        </w:rPr>
+      </w:pPr>
+    </w:p>
+    <w:p>
+      <w:pPr>
+        <w:ind w:left="360"/>
+        <w:rPr>
+          <w:noProof/>
+          <w:lang w:eastAsia="en-IN"/>
+        </w:rPr>
+      </w:pPr>
+      <w:r>
+        <w:rPr>
+          <w:noProof/>
+          <w:lang w:eastAsia="en-IN" w:bidi="hi-IN"/>
+        </w:rPr>
         <w:drawing>
-          <wp:inline distT="0" distB="0" distL="0" distR="0" wp14:anchorId="5EB9CBAB" wp14:editId="4092F76E">
-            <wp:extent cx="6115050" cy="3638550"/>
-            <wp:effectExtent l="0" t="0" r="0" b="0"/>
-            <wp:docPr id="1" name="Picture 1"/>
-            <wp:cNvGraphicFramePr>
-              <a:graphicFrameLocks xmlns:a="http://schemas.openxmlformats.org/drawingml/2006/main" noChangeAspect="1"/>
-            </wp:cNvGraphicFramePr>
+          <wp:inline distT="0" distB="0" distL="0" distR="0" wp14:anchorId="3B9EB0DD" wp14:editId="799FAC69">
+            <wp:extent cx="5731510" cy="2541244"/>
+            <wp:effectExtent l="0" t="0" r="2540" b="0"/>
+            <wp:docPr id="1" name="Picture" descr="Skills" title="Skill WordCloud"/>
+            <wp:cNvGraphicFramePr/>
             <a:graphic xmlns:a="http://schemas.openxmlformats.org/drawingml/2006/main">
               <a:graphicData uri="http://schemas.openxmlformats.org/drawingml/2006/picture">
                 <pic:pic xmlns:pic="http://schemas.openxmlformats.org/drawingml/2006/picture">
                   <pic:nvPicPr>
-                    <pic:cNvPr id="1" name=""/>
+                    <pic:cNvPr id="1" name="Picture" descr="Skills" title="Skill WordCloud"/>
                     <pic:cNvPicPr/>
                   </pic:nvPicPr>
                   <pic:blipFill>
-                    <a:blip r:embed="rId19"/>
+                    <a:blip r:embed="rId17"/>
                     <a:stretch>
                       <a:fillRect/>
                     </a:stretch>
                   </pic:blipFill>
-                  <pic:spPr>
+                  <pic:spPr bwMode="auto">
                     <a:xfrm>
                       <a:off x="0" y="0"/>
-                      <a:ext cx="6115050" cy="3638550"/>
+                      <a:ext cx="5731510" cy="2541244"/>
                     </a:xfrm>
                     <a:prstGeom prst="rect">
                       <a:avLst/>
                     </a:prstGeom>
+                    <a:noFill/>
+                    <a:ln w="9525">
+                      <a:noFill/>
+                      <a:headEnd/>
+                      <a:tailEnd/>
+                    </a:ln>
                   </pic:spPr>
                 </pic:pic>
               </a:graphicData>
@@ -3028,6 +3759,15 @@
     </w:p>
     <w:p>
       <w:pPr>
+        <w:ind w:left="360"/>
+        <w:rPr>
+          <w:noProof/>
+          <w:lang w:eastAsia="en-IN"/>
+        </w:rPr>
+      </w:pPr>
+    </w:p>
+    <w:p>
+      <w:pPr>
         <w:pStyle w:val="Heading3"/>
         <w:jc w:val="left"/>
         <w:rPr>
@@ -3061,7 +3801,6 @@
         <w:ind w:left="360"/>
       </w:pPr>
       <w:r>
-        <w:lastRenderedPageBreak/>
         <w:t xml:space="preserve">Below are the articles which were posted on Analytics Vidya &amp; R Codes. </w:t>
       </w:r>
       <w:r>
@@ -3088,7 +3827,7 @@
       <w:pPr>
         <w:ind w:left="360"/>
       </w:pPr>
-      <w:hyperlink r:id="rId20" w:history="1">
+      <w:hyperlink r:id="rId18" w:history="1">
         <w:r>
           <w:rPr>
             <w:rStyle w:val="Hyperlink"/>
@@ -3101,7 +3840,7 @@
       <w:pPr>
         <w:ind w:left="360"/>
       </w:pPr>
-      <w:hyperlink r:id="rId21" w:history="1">
+      <w:hyperlink r:id="rId19" w:history="1">
         <w:r>
           <w:rPr>
             <w:rStyle w:val="Hyperlink"/>
@@ -3115,14 +3854,6 @@
         <w:ind w:left="360"/>
       </w:pPr>
       <w:r>
-        <w:t>Global Seismic Activity (Analytics Vidya)</w:t>
-      </w:r>
-    </w:p>
-    <w:p>
-      <w:pPr>
-        <w:ind w:left="360"/>
-      </w:pPr>
-      <w:r>
         <w:rPr>
           <w:rFonts w:asciiTheme="minorHAnsi" w:eastAsiaTheme="minorHAnsi" w:hAnsiTheme="minorHAnsi" w:cstheme="minorBidi"/>
           <w:noProof/>
@@ -3131,21 +3862,10 @@
           <w:szCs w:val="24"/>
           <w:lang w:eastAsia="en-IN" w:bidi="hi-IN"/>
         </w:rPr>
-        <w:t>Image Detection Application</w:t>
-      </w:r>
-      <w:r>
-        <w:t xml:space="preserve"> in shiny using VGG16 pre trained model in shiny and R. Source Code </w:t>
-      </w:r>
-      <w:hyperlink r:id="rId22" w:history="1">
-        <w:r>
-          <w:rPr>
-            <w:rStyle w:val="Hyperlink"/>
-          </w:rPr>
-          <w:t>location</w:t>
-        </w:r>
-      </w:hyperlink>
-      <w:r>
-        <w:t xml:space="preserve">. </w:t>
+        <w:t>Ensemble Model App</w:t>
+      </w:r>
+      <w:r>
+        <w:t>: Application involves almost automated predictive modelling using ensemble technique excluding the variable selection. It takes care of imputation, shows the correlogram, confusion matrix, and other statistical graph for the models. It can give you estimate that which model to use for the data quickly.</w:t>
       </w:r>
     </w:p>
     <w:p>
@@ -3161,10 +3881,13 @@
           <w:szCs w:val="24"/>
           <w:lang w:eastAsia="en-IN" w:bidi="hi-IN"/>
         </w:rPr>
-        <w:t>Ensemble Model App</w:t>
-      </w:r>
-      <w:r>
-        <w:t>: Application involves almost automated predictive modelling using ensemble technique excluding the variable selection. It takes care of imputation, shows the correlogram, confusion matrix, and other statistical graph for the models. It can give you estimate that which model to use for the data quickly.</w:t>
+        <w:t>Weather Application</w:t>
+      </w:r>
+      <w:r>
+        <w:t xml:space="preserve">: </w:t>
+      </w:r>
+      <w:r>
+        <w:t>It uses the open weather API and data from National Oceanic Atmospheric Administration (NOAA) to show the temperature records and other statistical analysis on past historical weather data. Special Thanks to the NOAA for making the data available in the public domain.</w:t>
       </w:r>
     </w:p>
     <w:p>
@@ -3180,19 +3903,8 @@
           <w:szCs w:val="24"/>
           <w:lang w:eastAsia="en-IN" w:bidi="hi-IN"/>
         </w:rPr>
-        <w:t>Weather Application</w:t>
-      </w:r>
-      <w:r>
-        <w:t xml:space="preserve">: </w:t>
-      </w:r>
-      <w:r>
-        <w:t>It uses the open weather API and data from National Oceanic Atmospheric Administration (NOAA) to show the temperature records and other statistical analysis on past historical weather data. Special Thanks to the NOAA for making the data available in the public domain.</w:t>
-      </w:r>
-    </w:p>
-    <w:p>
-      <w:pPr>
-        <w:ind w:left="360"/>
-      </w:pPr>
+        <w:t>Raspberry Pi (IOT</w:t>
+      </w:r>
       <w:r>
         <w:rPr>
           <w:rFonts w:asciiTheme="minorHAnsi" w:eastAsiaTheme="minorHAnsi" w:hAnsiTheme="minorHAnsi" w:cstheme="minorBidi"/>
@@ -3202,7 +3914,7 @@
           <w:szCs w:val="24"/>
           <w:lang w:eastAsia="en-IN" w:bidi="hi-IN"/>
         </w:rPr>
-        <w:t>Raspberry Pi (IOT</w:t>
+        <w:t>) and</w:t>
       </w:r>
       <w:r>
         <w:rPr>
@@ -3213,17 +3925,6 @@
           <w:szCs w:val="24"/>
           <w:lang w:eastAsia="en-IN" w:bidi="hi-IN"/>
         </w:rPr>
-        <w:t>) and</w:t>
-      </w:r>
-      <w:r>
-        <w:rPr>
-          <w:rFonts w:asciiTheme="minorHAnsi" w:eastAsiaTheme="minorHAnsi" w:hAnsiTheme="minorHAnsi" w:cstheme="minorBidi"/>
-          <w:noProof/>
-          <w:color w:val="375AAF" w:themeColor="accent4" w:themeShade="BF"/>
-          <w:sz w:val="24"/>
-          <w:szCs w:val="24"/>
-          <w:lang w:eastAsia="en-IN" w:bidi="hi-IN"/>
-        </w:rPr>
         <w:t xml:space="preserve"> Robotics</w:t>
       </w:r>
       <w:r>
@@ -3271,6 +3972,11 @@
       <w:r>
         <w:t>All functions are written in python.</w:t>
       </w:r>
+    </w:p>
+    <w:p>
+      <w:pPr>
+        <w:ind w:left="360"/>
+      </w:pPr>
     </w:p>
     <w:p>
       <w:pPr>
@@ -3286,6 +3992,7 @@
           <w:rFonts w:ascii="Calibri" w:eastAsia="Calibri" w:hAnsi="Calibri"/>
           <w:b/>
         </w:rPr>
+        <w:lastRenderedPageBreak/>
         <w:t xml:space="preserve">Academics and Job </w:t>
       </w:r>
       <w:proofErr w:type="gramStart"/>
@@ -3312,9 +4019,8 @@
       <w:r>
         <w:rPr>
           <w:noProof/>
-          <w:lang w:eastAsia="en-IN"/>
-        </w:rPr>
-        <w:lastRenderedPageBreak/>
+          <w:lang w:eastAsia="en-IN" w:bidi="hi-IN"/>
+        </w:rPr>
         <w:drawing>
           <wp:inline distT="0" distB="0" distL="0" distR="0" wp14:anchorId="7B7F5966" wp14:editId="5F959809">
             <wp:extent cx="5495925" cy="3211035"/>
@@ -3331,7 +4037,7 @@
                     <pic:cNvPicPr/>
                   </pic:nvPicPr>
                   <pic:blipFill>
-                    <a:blip r:embed="rId23"/>
+                    <a:blip r:embed="rId20"/>
                     <a:stretch>
                       <a:fillRect/>
                     </a:stretch>
@@ -3351,22 +4057,6 @@
           </wp:inline>
         </w:drawing>
       </w:r>
-    </w:p>
-    <w:p>
-      <w:pPr>
-        <w:rPr>
-          <w:noProof/>
-          <w:lang w:eastAsia="en-IN"/>
-        </w:rPr>
-      </w:pPr>
-    </w:p>
-    <w:p>
-      <w:pPr>
-        <w:rPr>
-          <w:noProof/>
-          <w:lang w:eastAsia="en-IN"/>
-        </w:rPr>
-      </w:pPr>
     </w:p>
     <w:p>
       <w:pPr>
@@ -3772,18 +4462,64 @@
     <w:p>
       <w:pPr>
         <w:rPr>
-          <w:b/>
-          <w:sz w:val="28"/>
-          <w:szCs w:val="28"/>
-        </w:rPr>
-      </w:pPr>
-    </w:p>
-    <w:p>
-      <w:pPr>
-        <w:rPr>
-          <w:b/>
-          <w:sz w:val="28"/>
-          <w:szCs w:val="28"/>
+          <w:noProof/>
+          <w:lang w:eastAsia="en-IN"/>
+        </w:rPr>
+      </w:pPr>
+    </w:p>
+    <w:p>
+      <w:pPr>
+        <w:rPr>
+          <w:noProof/>
+          <w:lang w:eastAsia="en-IN"/>
+        </w:rPr>
+      </w:pPr>
+    </w:p>
+    <w:p>
+      <w:pPr>
+        <w:rPr>
+          <w:noProof/>
+          <w:lang w:eastAsia="en-IN"/>
+        </w:rPr>
+      </w:pPr>
+    </w:p>
+    <w:p>
+      <w:pPr>
+        <w:rPr>
+          <w:noProof/>
+          <w:lang w:eastAsia="en-IN"/>
+        </w:rPr>
+      </w:pPr>
+    </w:p>
+    <w:p>
+      <w:pPr>
+        <w:rPr>
+          <w:noProof/>
+          <w:lang w:eastAsia="en-IN"/>
+        </w:rPr>
+      </w:pPr>
+    </w:p>
+    <w:p>
+      <w:pPr>
+        <w:rPr>
+          <w:noProof/>
+          <w:lang w:eastAsia="en-IN"/>
+        </w:rPr>
+      </w:pPr>
+    </w:p>
+    <w:p>
+      <w:pPr>
+        <w:rPr>
+          <w:noProof/>
+          <w:lang w:eastAsia="en-IN"/>
+        </w:rPr>
+      </w:pPr>
+    </w:p>
+    <w:p>
+      <w:pPr>
+        <w:rPr>
+          <w:noProof/>
+          <w:lang w:eastAsia="en-IN"/>
         </w:rPr>
       </w:pPr>
     </w:p>
@@ -3808,6 +4544,7 @@
           <w:rFonts w:ascii="Calibri" w:eastAsia="Calibri" w:hAnsi="Calibri"/>
           <w:b/>
         </w:rPr>
+        <w:lastRenderedPageBreak/>
         <w:t>Certificatio</w:t>
       </w:r>
       <w:r>
@@ -3833,30 +4570,19 @@
     <w:p>
       <w:pPr>
         <w:rPr>
-          <w:b/>
-          <w:sz w:val="28"/>
-          <w:szCs w:val="28"/>
-        </w:rPr>
-      </w:pPr>
-    </w:p>
-    <w:p>
-      <w:pPr>
-        <w:rPr>
-          <w:b/>
-          <w:sz w:val="28"/>
-          <w:szCs w:val="28"/>
-        </w:rPr>
-      </w:pPr>
-      <w:r>
-        <w:rPr>
           <w:noProof/>
-          <w:lang w:eastAsia="en-IN"/>
-        </w:rPr>
-        <w:lastRenderedPageBreak/>
+          <w:lang w:eastAsia="en-IN" w:bidi="hi-IN"/>
+        </w:rPr>
+      </w:pPr>
+      <w:r>
+        <w:rPr>
+          <w:noProof/>
+          <w:lang w:eastAsia="en-IN" w:bidi="hi-IN"/>
+        </w:rPr>
         <w:drawing>
-          <wp:inline distT="0" distB="0" distL="0" distR="0" wp14:anchorId="08F68663" wp14:editId="748E33C4">
-            <wp:extent cx="5248275" cy="1866265"/>
-            <wp:effectExtent l="152400" t="152400" r="371475" b="362585"/>
+          <wp:inline distT="0" distB="0" distL="0" distR="0" wp14:anchorId="46BF4486" wp14:editId="32B4A48B">
+            <wp:extent cx="4908550" cy="1745460"/>
+            <wp:effectExtent l="152400" t="152400" r="368300" b="369570"/>
             <wp:docPr id="2" name="Picture 2"/>
             <wp:cNvGraphicFramePr>
               <a:graphicFrameLocks xmlns:a="http://schemas.openxmlformats.org/drawingml/2006/main" noChangeAspect="1"/>
@@ -3871,7 +4597,7 @@
                     </pic:cNvPicPr>
                   </pic:nvPicPr>
                   <pic:blipFill>
-                    <a:blip r:embed="rId24">
+                    <a:blip r:embed="rId21">
                       <a:extLst>
                         <a:ext uri="{28A0092B-C50C-407E-A947-70E740481C1C}">
                           <a14:useLocalDpi xmlns:a14="http://schemas.microsoft.com/office/drawing/2010/main" val="0"/>
@@ -3886,7 +4612,7 @@
                   <pic:spPr bwMode="auto">
                     <a:xfrm>
                       <a:off x="0" y="0"/>
-                      <a:ext cx="5276819" cy="1876415"/>
+                      <a:ext cx="4962615" cy="1764685"/>
                     </a:xfrm>
                     <a:prstGeom prst="rect">
                       <a:avLst/>
@@ -4008,13 +4734,7 @@
         <w:rPr>
           <w:noProof/>
         </w:rPr>
-        <w:t>D</w:t>
-      </w:r>
-      <w:r>
-        <w:rPr>
-          <w:noProof/>
-        </w:rPr>
-        <w:t>hamma Sringar (Kathmandu, Nepal)</w:t>
+        <w:t>Dhamma Sringar (Kathmandu, Nepal)</w:t>
       </w:r>
     </w:p>
     <w:p>
@@ -4038,7 +4758,10 @@
         <w:rPr>
           <w:b/>
         </w:rPr>
-        <w:t>Personal DetaiL</w:t>
+        <w:t>Personal Detail</w:t>
+      </w:r>
+      <w:r>
+        <w:t xml:space="preserve"> </w:t>
       </w:r>
     </w:p>
     <w:p>
@@ -4127,7 +4850,7 @@
       <w:r>
         <w:t xml:space="preserve">: </w:t>
       </w:r>
-      <w:hyperlink r:id="rId25" w:history="1">
+      <w:hyperlink r:id="rId22" w:history="1">
         <w:r>
           <w:rPr>
             <w:rStyle w:val="Hyperlink"/>
@@ -4144,7 +4867,7 @@
       <w:r>
         <w:t xml:space="preserve"> </w:t>
       </w:r>
-      <w:hyperlink r:id="rId26" w:history="1">
+      <w:hyperlink r:id="rId23" w:history="1">
         <w:r>
           <w:rPr>
             <w:rStyle w:val="Hyperlink"/>
@@ -4435,27 +5158,37 @@
           <w:szCs w:val="20"/>
         </w:rPr>
       </w:pPr>
+      <w:proofErr w:type="spellStart"/>
       <w:r>
         <w:rPr>
           <w:sz w:val="20"/>
           <w:szCs w:val="20"/>
         </w:rPr>
-        <w:t>For robotics project please visit personal project section.</w:t>
-      </w:r>
-    </w:p>
-    <w:p>
-      <w:pPr>
-        <w:tabs>
-          <w:tab w:val="left" w:pos="1245"/>
-        </w:tabs>
+        <w:t>Kedarkantha</w:t>
+      </w:r>
+      <w:proofErr w:type="spellEnd"/>
+      <w:r>
         <w:rPr>
           <w:sz w:val="20"/>
           <w:szCs w:val="20"/>
         </w:rPr>
-      </w:pPr>
-    </w:p>
-    <w:p>
-      <w:pPr>
+        <w:t xml:space="preserve"> Peak in December 2020</w:t>
+      </w:r>
+      <w:r>
+        <w:rPr>
+          <w:sz w:val="20"/>
+          <w:szCs w:val="20"/>
+        </w:rPr>
+        <w:t>.</w:t>
+      </w:r>
+    </w:p>
+    <w:p>
+      <w:pPr>
+        <w:pStyle w:val="ListParagraph"/>
+        <w:numPr>
+          <w:ilvl w:val="0"/>
+          <w:numId w:val="6"/>
+        </w:numPr>
         <w:tabs>
           <w:tab w:val="left" w:pos="1245"/>
         </w:tabs>
@@ -4471,6 +5204,13 @@
           <w:docGrid w:linePitch="360"/>
         </w:sectPr>
       </w:pPr>
+      <w:r>
+        <w:rPr>
+          <w:sz w:val="20"/>
+          <w:szCs w:val="20"/>
+        </w:rPr>
+        <w:t>For robotics project please visit personal project section.</w:t>
+      </w:r>
     </w:p>
     <w:p>
       <w:pPr>
@@ -4568,63 +5308,12 @@
         <v:path o:extrusionok="f" gradientshapeok="t" o:connecttype="rect"/>
         <o:lock v:ext="edit" aspectratio="t"/>
       </v:shapetype>
-      <v:shape id="_x0000_i1035" type="#_x0000_t75" style="width:11.25pt;height:11.25pt" o:bullet="t">
+      <v:shape id="_x0000_i1081" type="#_x0000_t75" style="width:11.5pt;height:11.5pt" o:bullet="t">
         <v:imagedata r:id="rId1" o:title="mso23E7"/>
       </v:shape>
     </w:pict>
   </w:numPicBullet>
   <w:abstractNum w:abstractNumId="0" w15:restartNumberingAfterBreak="0">
-    <w:nsid w:val="B3A054B4"/>
-    <w:multiLevelType w:val="hybridMultilevel"/>
-    <w:tmpl w:val="AC25B68B"/>
-    <w:lvl w:ilvl="0" w:tplc="FFFFFFFF">
-      <w:start w:val="1"/>
-      <w:numFmt w:val="bullet"/>
-      <w:lvlText w:val="•"/>
-      <w:lvlJc w:val="left"/>
-    </w:lvl>
-    <w:lvl w:ilvl="1" w:tplc="FFFFFFFF">
-      <w:numFmt w:val="decimal"/>
-      <w:lvlText w:val=""/>
-      <w:lvlJc w:val="left"/>
-    </w:lvl>
-    <w:lvl w:ilvl="2" w:tplc="FFFFFFFF">
-      <w:numFmt w:val="decimal"/>
-      <w:lvlText w:val=""/>
-      <w:lvlJc w:val="left"/>
-    </w:lvl>
-    <w:lvl w:ilvl="3" w:tplc="FFFFFFFF">
-      <w:numFmt w:val="decimal"/>
-      <w:lvlText w:val=""/>
-      <w:lvlJc w:val="left"/>
-    </w:lvl>
-    <w:lvl w:ilvl="4" w:tplc="FFFFFFFF">
-      <w:numFmt w:val="decimal"/>
-      <w:lvlText w:val=""/>
-      <w:lvlJc w:val="left"/>
-    </w:lvl>
-    <w:lvl w:ilvl="5" w:tplc="FFFFFFFF">
-      <w:numFmt w:val="decimal"/>
-      <w:lvlText w:val=""/>
-      <w:lvlJc w:val="left"/>
-    </w:lvl>
-    <w:lvl w:ilvl="6" w:tplc="FFFFFFFF">
-      <w:numFmt w:val="decimal"/>
-      <w:lvlText w:val=""/>
-      <w:lvlJc w:val="left"/>
-    </w:lvl>
-    <w:lvl w:ilvl="7" w:tplc="FFFFFFFF">
-      <w:numFmt w:val="decimal"/>
-      <w:lvlText w:val=""/>
-      <w:lvlJc w:val="left"/>
-    </w:lvl>
-    <w:lvl w:ilvl="8" w:tplc="FFFFFFFF">
-      <w:numFmt w:val="decimal"/>
-      <w:lvlText w:val=""/>
-      <w:lvlJc w:val="left"/>
-    </w:lvl>
-  </w:abstractNum>
-  <w:abstractNum w:abstractNumId="1" w15:restartNumberingAfterBreak="0">
     <w:nsid w:val="04DE5EFF"/>
     <w:multiLevelType w:val="hybridMultilevel"/>
     <w:tmpl w:val="70B07604"/>
@@ -4738,7 +5427,7 @@
       </w:rPr>
     </w:lvl>
   </w:abstractNum>
-  <w:abstractNum w:abstractNumId="2" w15:restartNumberingAfterBreak="0">
+  <w:abstractNum w:abstractNumId="1" w15:restartNumberingAfterBreak="0">
     <w:nsid w:val="05EC5361"/>
     <w:multiLevelType w:val="hybridMultilevel"/>
     <w:tmpl w:val="EA72D81C"/>
@@ -4852,7 +5541,7 @@
       </w:rPr>
     </w:lvl>
   </w:abstractNum>
-  <w:abstractNum w:abstractNumId="3" w15:restartNumberingAfterBreak="0">
+  <w:abstractNum w:abstractNumId="2" w15:restartNumberingAfterBreak="0">
     <w:nsid w:val="0A7725E2"/>
     <w:multiLevelType w:val="hybridMultilevel"/>
     <w:tmpl w:val="F3FC9F0E"/>
@@ -4966,7 +5655,7 @@
       </w:rPr>
     </w:lvl>
   </w:abstractNum>
-  <w:abstractNum w:abstractNumId="4" w15:restartNumberingAfterBreak="0">
+  <w:abstractNum w:abstractNumId="3" w15:restartNumberingAfterBreak="0">
     <w:nsid w:val="18011649"/>
     <w:multiLevelType w:val="hybridMultilevel"/>
     <w:tmpl w:val="5B462504"/>
@@ -5080,58 +5769,7 @@
       </w:rPr>
     </w:lvl>
   </w:abstractNum>
-  <w:abstractNum w:abstractNumId="5" w15:restartNumberingAfterBreak="0">
-    <w:nsid w:val="1E08F340"/>
-    <w:multiLevelType w:val="hybridMultilevel"/>
-    <w:tmpl w:val="6A5404F2"/>
-    <w:lvl w:ilvl="0" w:tplc="FFFFFFFF">
-      <w:start w:val="1"/>
-      <w:numFmt w:val="bullet"/>
-      <w:lvlText w:val="•"/>
-      <w:lvlJc w:val="left"/>
-    </w:lvl>
-    <w:lvl w:ilvl="1" w:tplc="FFFFFFFF">
-      <w:numFmt w:val="decimal"/>
-      <w:lvlText w:val=""/>
-      <w:lvlJc w:val="left"/>
-    </w:lvl>
-    <w:lvl w:ilvl="2" w:tplc="FFFFFFFF">
-      <w:numFmt w:val="decimal"/>
-      <w:lvlText w:val=""/>
-      <w:lvlJc w:val="left"/>
-    </w:lvl>
-    <w:lvl w:ilvl="3" w:tplc="FFFFFFFF">
-      <w:numFmt w:val="decimal"/>
-      <w:lvlText w:val=""/>
-      <w:lvlJc w:val="left"/>
-    </w:lvl>
-    <w:lvl w:ilvl="4" w:tplc="FFFFFFFF">
-      <w:numFmt w:val="decimal"/>
-      <w:lvlText w:val=""/>
-      <w:lvlJc w:val="left"/>
-    </w:lvl>
-    <w:lvl w:ilvl="5" w:tplc="FFFFFFFF">
-      <w:numFmt w:val="decimal"/>
-      <w:lvlText w:val=""/>
-      <w:lvlJc w:val="left"/>
-    </w:lvl>
-    <w:lvl w:ilvl="6" w:tplc="FFFFFFFF">
-      <w:numFmt w:val="decimal"/>
-      <w:lvlText w:val=""/>
-      <w:lvlJc w:val="left"/>
-    </w:lvl>
-    <w:lvl w:ilvl="7" w:tplc="FFFFFFFF">
-      <w:numFmt w:val="decimal"/>
-      <w:lvlText w:val=""/>
-      <w:lvlJc w:val="left"/>
-    </w:lvl>
-    <w:lvl w:ilvl="8" w:tplc="FFFFFFFF">
-      <w:numFmt w:val="decimal"/>
-      <w:lvlText w:val=""/>
-      <w:lvlJc w:val="left"/>
-    </w:lvl>
-  </w:abstractNum>
-  <w:abstractNum w:abstractNumId="6" w15:restartNumberingAfterBreak="0">
+  <w:abstractNum w:abstractNumId="4" w15:restartNumberingAfterBreak="0">
     <w:nsid w:val="1F6F205C"/>
     <w:multiLevelType w:val="hybridMultilevel"/>
     <w:tmpl w:val="32206DD6"/>
@@ -5148,7 +5786,7 @@
         <w:rFonts w:ascii="Symbol" w:hAnsi="Symbol" w:hint="default"/>
       </w:rPr>
     </w:lvl>
-    <w:lvl w:ilvl="1" w:tplc="40090003" w:tentative="1">
+    <w:lvl w:ilvl="1" w:tplc="40090003">
       <w:start w:val="1"/>
       <w:numFmt w:val="bullet"/>
       <w:lvlText w:val="o"/>
@@ -5245,7 +5883,7 @@
       </w:rPr>
     </w:lvl>
   </w:abstractNum>
-  <w:abstractNum w:abstractNumId="7" w15:restartNumberingAfterBreak="0">
+  <w:abstractNum w:abstractNumId="5" w15:restartNumberingAfterBreak="0">
     <w:nsid w:val="22721BD4"/>
     <w:multiLevelType w:val="hybridMultilevel"/>
     <w:tmpl w:val="7DE2BCBA"/>
@@ -5359,7 +5997,7 @@
       </w:rPr>
     </w:lvl>
   </w:abstractNum>
-  <w:abstractNum w:abstractNumId="8" w15:restartNumberingAfterBreak="0">
+  <w:abstractNum w:abstractNumId="6" w15:restartNumberingAfterBreak="0">
     <w:nsid w:val="28690B50"/>
     <w:multiLevelType w:val="hybridMultilevel"/>
     <w:tmpl w:val="62385536"/>
@@ -5473,7 +6111,7 @@
       </w:rPr>
     </w:lvl>
   </w:abstractNum>
-  <w:abstractNum w:abstractNumId="9" w15:restartNumberingAfterBreak="0">
+  <w:abstractNum w:abstractNumId="7" w15:restartNumberingAfterBreak="0">
     <w:nsid w:val="301438AA"/>
     <w:multiLevelType w:val="hybridMultilevel"/>
     <w:tmpl w:val="3E080F32"/>
@@ -5587,7 +6225,7 @@
       </w:rPr>
     </w:lvl>
   </w:abstractNum>
-  <w:abstractNum w:abstractNumId="10" w15:restartNumberingAfterBreak="0">
+  <w:abstractNum w:abstractNumId="8" w15:restartNumberingAfterBreak="0">
     <w:nsid w:val="39135662"/>
     <w:multiLevelType w:val="hybridMultilevel"/>
     <w:tmpl w:val="8BC48046"/>
@@ -5701,7 +6339,7 @@
       </w:rPr>
     </w:lvl>
   </w:abstractNum>
-  <w:abstractNum w:abstractNumId="11" w15:restartNumberingAfterBreak="0">
+  <w:abstractNum w:abstractNumId="9" w15:restartNumberingAfterBreak="0">
     <w:nsid w:val="3D4657C8"/>
     <w:multiLevelType w:val="hybridMultilevel"/>
     <w:tmpl w:val="A832FD56"/>
@@ -5815,7 +6453,7 @@
       </w:rPr>
     </w:lvl>
   </w:abstractNum>
-  <w:abstractNum w:abstractNumId="12" w15:restartNumberingAfterBreak="0">
+  <w:abstractNum w:abstractNumId="10" w15:restartNumberingAfterBreak="0">
     <w:nsid w:val="41175829"/>
     <w:multiLevelType w:val="hybridMultilevel"/>
     <w:tmpl w:val="CC7E72E6"/>
@@ -5930,7 +6568,121 @@
       </w:rPr>
     </w:lvl>
   </w:abstractNum>
-  <w:abstractNum w:abstractNumId="13" w15:restartNumberingAfterBreak="0">
+  <w:abstractNum w:abstractNumId="11" w15:restartNumberingAfterBreak="0">
+    <w:nsid w:val="429F09EF"/>
+    <w:multiLevelType w:val="hybridMultilevel"/>
+    <w:tmpl w:val="83C6B330"/>
+    <w:lvl w:ilvl="0" w:tplc="40090007">
+      <w:start w:val="1"/>
+      <w:numFmt w:val="bullet"/>
+      <w:lvlText w:val=""/>
+      <w:lvlPicBulletId w:val="0"/>
+      <w:lvlJc w:val="left"/>
+      <w:pPr>
+        <w:ind w:left="720" w:hanging="360"/>
+      </w:pPr>
+      <w:rPr>
+        <w:rFonts w:ascii="Symbol" w:hAnsi="Symbol" w:hint="default"/>
+      </w:rPr>
+    </w:lvl>
+    <w:lvl w:ilvl="1" w:tplc="04090003" w:tentative="1">
+      <w:start w:val="1"/>
+      <w:numFmt w:val="bullet"/>
+      <w:lvlText w:val="o"/>
+      <w:lvlJc w:val="left"/>
+      <w:pPr>
+        <w:ind w:left="1440" w:hanging="360"/>
+      </w:pPr>
+      <w:rPr>
+        <w:rFonts w:ascii="Courier New" w:hAnsi="Courier New" w:cs="Courier New" w:hint="default"/>
+      </w:rPr>
+    </w:lvl>
+    <w:lvl w:ilvl="2" w:tplc="04090005" w:tentative="1">
+      <w:start w:val="1"/>
+      <w:numFmt w:val="bullet"/>
+      <w:lvlText w:val=""/>
+      <w:lvlJc w:val="left"/>
+      <w:pPr>
+        <w:ind w:left="2160" w:hanging="360"/>
+      </w:pPr>
+      <w:rPr>
+        <w:rFonts w:ascii="Wingdings" w:hAnsi="Wingdings" w:hint="default"/>
+      </w:rPr>
+    </w:lvl>
+    <w:lvl w:ilvl="3" w:tplc="04090001" w:tentative="1">
+      <w:start w:val="1"/>
+      <w:numFmt w:val="bullet"/>
+      <w:lvlText w:val=""/>
+      <w:lvlJc w:val="left"/>
+      <w:pPr>
+        <w:ind w:left="2880" w:hanging="360"/>
+      </w:pPr>
+      <w:rPr>
+        <w:rFonts w:ascii="Symbol" w:hAnsi="Symbol" w:hint="default"/>
+      </w:rPr>
+    </w:lvl>
+    <w:lvl w:ilvl="4" w:tplc="04090003" w:tentative="1">
+      <w:start w:val="1"/>
+      <w:numFmt w:val="bullet"/>
+      <w:lvlText w:val="o"/>
+      <w:lvlJc w:val="left"/>
+      <w:pPr>
+        <w:ind w:left="3600" w:hanging="360"/>
+      </w:pPr>
+      <w:rPr>
+        <w:rFonts w:ascii="Courier New" w:hAnsi="Courier New" w:cs="Courier New" w:hint="default"/>
+      </w:rPr>
+    </w:lvl>
+    <w:lvl w:ilvl="5" w:tplc="04090005" w:tentative="1">
+      <w:start w:val="1"/>
+      <w:numFmt w:val="bullet"/>
+      <w:lvlText w:val=""/>
+      <w:lvlJc w:val="left"/>
+      <w:pPr>
+        <w:ind w:left="4320" w:hanging="360"/>
+      </w:pPr>
+      <w:rPr>
+        <w:rFonts w:ascii="Wingdings" w:hAnsi="Wingdings" w:hint="default"/>
+      </w:rPr>
+    </w:lvl>
+    <w:lvl w:ilvl="6" w:tplc="04090001" w:tentative="1">
+      <w:start w:val="1"/>
+      <w:numFmt w:val="bullet"/>
+      <w:lvlText w:val=""/>
+      <w:lvlJc w:val="left"/>
+      <w:pPr>
+        <w:ind w:left="5040" w:hanging="360"/>
+      </w:pPr>
+      <w:rPr>
+        <w:rFonts w:ascii="Symbol" w:hAnsi="Symbol" w:hint="default"/>
+      </w:rPr>
+    </w:lvl>
+    <w:lvl w:ilvl="7" w:tplc="04090003" w:tentative="1">
+      <w:start w:val="1"/>
+      <w:numFmt w:val="bullet"/>
+      <w:lvlText w:val="o"/>
+      <w:lvlJc w:val="left"/>
+      <w:pPr>
+        <w:ind w:left="5760" w:hanging="360"/>
+      </w:pPr>
+      <w:rPr>
+        <w:rFonts w:ascii="Courier New" w:hAnsi="Courier New" w:cs="Courier New" w:hint="default"/>
+      </w:rPr>
+    </w:lvl>
+    <w:lvl w:ilvl="8" w:tplc="04090005" w:tentative="1">
+      <w:start w:val="1"/>
+      <w:numFmt w:val="bullet"/>
+      <w:lvlText w:val=""/>
+      <w:lvlJc w:val="left"/>
+      <w:pPr>
+        <w:ind w:left="6480" w:hanging="360"/>
+      </w:pPr>
+      <w:rPr>
+        <w:rFonts w:ascii="Wingdings" w:hAnsi="Wingdings" w:hint="default"/>
+      </w:rPr>
+    </w:lvl>
+  </w:abstractNum>
+  <w:abstractNum w:abstractNumId="12" w15:restartNumberingAfterBreak="0">
     <w:nsid w:val="4C325A3D"/>
     <w:multiLevelType w:val="hybridMultilevel"/>
     <w:tmpl w:val="5CFA5240"/>
@@ -6044,7 +6796,7 @@
       </w:rPr>
     </w:lvl>
   </w:abstractNum>
-  <w:abstractNum w:abstractNumId="14" w15:restartNumberingAfterBreak="0">
+  <w:abstractNum w:abstractNumId="13" w15:restartNumberingAfterBreak="0">
     <w:nsid w:val="4E9914A2"/>
     <w:multiLevelType w:val="hybridMultilevel"/>
     <w:tmpl w:val="5FDC111A"/>
@@ -6158,7 +6910,7 @@
       </w:rPr>
     </w:lvl>
   </w:abstractNum>
-  <w:abstractNum w:abstractNumId="15" w15:restartNumberingAfterBreak="0">
+  <w:abstractNum w:abstractNumId="14" w15:restartNumberingAfterBreak="0">
     <w:nsid w:val="53C57384"/>
     <w:multiLevelType w:val="hybridMultilevel"/>
     <w:tmpl w:val="A3963B02"/>
@@ -6272,7 +7024,7 @@
       </w:rPr>
     </w:lvl>
   </w:abstractNum>
-  <w:abstractNum w:abstractNumId="16" w15:restartNumberingAfterBreak="0">
+  <w:abstractNum w:abstractNumId="15" w15:restartNumberingAfterBreak="0">
     <w:nsid w:val="57C01A27"/>
     <w:multiLevelType w:val="hybridMultilevel"/>
     <w:tmpl w:val="FA2037F4"/>
@@ -6386,7 +7138,7 @@
       </w:rPr>
     </w:lvl>
   </w:abstractNum>
-  <w:abstractNum w:abstractNumId="17" w15:restartNumberingAfterBreak="0">
+  <w:abstractNum w:abstractNumId="16" w15:restartNumberingAfterBreak="0">
     <w:nsid w:val="61460087"/>
     <w:multiLevelType w:val="hybridMultilevel"/>
     <w:tmpl w:val="AF4C7F22"/>
@@ -6500,7 +7252,7 @@
       </w:rPr>
     </w:lvl>
   </w:abstractNum>
-  <w:abstractNum w:abstractNumId="18" w15:restartNumberingAfterBreak="0">
+  <w:abstractNum w:abstractNumId="17" w15:restartNumberingAfterBreak="0">
     <w:nsid w:val="68DD306C"/>
     <w:multiLevelType w:val="hybridMultilevel"/>
     <w:tmpl w:val="BF524EF6"/>
@@ -6614,7 +7366,7 @@
       </w:rPr>
     </w:lvl>
   </w:abstractNum>
-  <w:abstractNum w:abstractNumId="19" w15:restartNumberingAfterBreak="0">
+  <w:abstractNum w:abstractNumId="18" w15:restartNumberingAfterBreak="0">
     <w:nsid w:val="71313CDC"/>
     <w:multiLevelType w:val="hybridMultilevel"/>
     <w:tmpl w:val="1AC431E0"/>
@@ -6728,7 +7480,7 @@
       </w:rPr>
     </w:lvl>
   </w:abstractNum>
-  <w:abstractNum w:abstractNumId="20" w15:restartNumberingAfterBreak="0">
+  <w:abstractNum w:abstractNumId="19" w15:restartNumberingAfterBreak="0">
     <w:nsid w:val="77135323"/>
     <w:multiLevelType w:val="hybridMultilevel"/>
     <w:tmpl w:val="465461C6"/>
@@ -6842,7 +7594,7 @@
       </w:rPr>
     </w:lvl>
   </w:abstractNum>
-  <w:abstractNum w:abstractNumId="21" w15:restartNumberingAfterBreak="0">
+  <w:abstractNum w:abstractNumId="20" w15:restartNumberingAfterBreak="0">
     <w:nsid w:val="7AB53A64"/>
     <w:multiLevelType w:val="hybridMultilevel"/>
     <w:tmpl w:val="787EF4D4"/>
@@ -6957,70 +7709,67 @@
     </w:lvl>
   </w:abstractNum>
   <w:num w:numId="1">
+    <w:abstractNumId w:val="0"/>
+  </w:num>
+  <w:num w:numId="2">
+    <w:abstractNumId w:val="16"/>
+  </w:num>
+  <w:num w:numId="3">
+    <w:abstractNumId w:val="9"/>
+  </w:num>
+  <w:num w:numId="4">
+    <w:abstractNumId w:val="6"/>
+  </w:num>
+  <w:num w:numId="5">
+    <w:abstractNumId w:val="13"/>
+  </w:num>
+  <w:num w:numId="6">
+    <w:abstractNumId w:val="8"/>
+  </w:num>
+  <w:num w:numId="7">
+    <w:abstractNumId w:val="17"/>
+  </w:num>
+  <w:num w:numId="8">
+    <w:abstractNumId w:val="12"/>
+  </w:num>
+  <w:num w:numId="9">
+    <w:abstractNumId w:val="15"/>
+  </w:num>
+  <w:num w:numId="10">
+    <w:abstractNumId w:val="18"/>
+  </w:num>
+  <w:num w:numId="11">
     <w:abstractNumId w:val="1"/>
   </w:num>
-  <w:num w:numId="2">
-    <w:abstractNumId w:val="17"/>
+  <w:num w:numId="12">
+    <w:abstractNumId w:val="7"/>
   </w:num>
-  <w:num w:numId="3">
-    <w:abstractNumId w:val="11"/>
+  <w:num w:numId="13">
+    <w:abstractNumId w:val="5"/>
   </w:num>
-  <w:num w:numId="4">
-    <w:abstractNumId w:val="8"/>
+  <w:num w:numId="14">
+    <w:abstractNumId w:val="20"/>
   </w:num>
-  <w:num w:numId="5">
+  <w:num w:numId="15">
+    <w:abstractNumId w:val="4"/>
+  </w:num>
+  <w:num w:numId="16">
     <w:abstractNumId w:val="14"/>
   </w:num>
-  <w:num w:numId="6">
+  <w:num w:numId="17">
+    <w:abstractNumId w:val="19"/>
+  </w:num>
+  <w:num w:numId="18">
     <w:abstractNumId w:val="10"/>
   </w:num>
-  <w:num w:numId="7">
-    <w:abstractNumId w:val="18"/>
+  <w:num w:numId="19">
+    <w:abstractNumId w:val="3"/>
   </w:num>
-  <w:num w:numId="8">
-    <w:abstractNumId w:val="13"/>
-  </w:num>
-  <w:num w:numId="9">
-    <w:abstractNumId w:val="16"/>
-  </w:num>
-  <w:num w:numId="10">
-    <w:abstractNumId w:val="19"/>
-  </w:num>
-  <w:num w:numId="11">
+  <w:num w:numId="20">
     <w:abstractNumId w:val="2"/>
   </w:num>
-  <w:num w:numId="12">
-    <w:abstractNumId w:val="9"/>
-  </w:num>
-  <w:num w:numId="13">
-    <w:abstractNumId w:val="7"/>
-  </w:num>
-  <w:num w:numId="14">
-    <w:abstractNumId w:val="21"/>
-  </w:num>
-  <w:num w:numId="15">
-    <w:abstractNumId w:val="6"/>
-  </w:num>
-  <w:num w:numId="16">
-    <w:abstractNumId w:val="15"/>
-  </w:num>
-  <w:num w:numId="17">
-    <w:abstractNumId w:val="20"/>
-  </w:num>
-  <w:num w:numId="18">
-    <w:abstractNumId w:val="12"/>
-  </w:num>
-  <w:num w:numId="19">
-    <w:abstractNumId w:val="4"/>
-  </w:num>
-  <w:num w:numId="20">
-    <w:abstractNumId w:val="3"/>
-  </w:num>
   <w:num w:numId="21">
-    <w:abstractNumId w:val="0"/>
-  </w:num>
-  <w:num w:numId="22">
-    <w:abstractNumId w:val="5"/>
+    <w:abstractNumId w:val="11"/>
   </w:num>
 </w:numbering>
 </file>
@@ -7148,6 +7897,7 @@
     <w:lsdException w:name="HTML Sample" w:semiHidden="1" w:unhideWhenUsed="1"/>
     <w:lsdException w:name="HTML Typewriter" w:semiHidden="1" w:unhideWhenUsed="1"/>
     <w:lsdException w:name="HTML Variable" w:semiHidden="1" w:unhideWhenUsed="1"/>
+    <w:lsdException w:name="Normal Table" w:semiHidden="1" w:unhideWhenUsed="1"/>
     <w:lsdException w:name="annotation subject" w:semiHidden="1" w:unhideWhenUsed="1"/>
     <w:lsdException w:name="No List" w:semiHidden="1" w:unhideWhenUsed="1"/>
     <w:lsdException w:name="Outline List 1" w:semiHidden="1" w:unhideWhenUsed="1"/>
@@ -7190,8 +7940,11 @@
     <w:lsdException w:name="Table Contemporary" w:semiHidden="1" w:unhideWhenUsed="1"/>
     <w:lsdException w:name="Table Elegant" w:semiHidden="1" w:unhideWhenUsed="1"/>
     <w:lsdException w:name="Table Professional" w:semiHidden="1" w:unhideWhenUsed="1"/>
+    <w:lsdException w:name="Table Subtle 1" w:semiHidden="1" w:unhideWhenUsed="1"/>
     <w:lsdException w:name="Table Subtle 2" w:semiHidden="1" w:unhideWhenUsed="1"/>
     <w:lsdException w:name="Table Web 1" w:semiHidden="1" w:unhideWhenUsed="1"/>
+    <w:lsdException w:name="Table Web 2" w:semiHidden="1" w:unhideWhenUsed="1"/>
+    <w:lsdException w:name="Table Web 3" w:semiHidden="1" w:unhideWhenUsed="1"/>
     <w:lsdException w:name="Balloon Text" w:semiHidden="1" w:unhideWhenUsed="1"/>
     <w:lsdException w:name="Table Grid" w:uiPriority="59"/>
     <w:lsdException w:name="Table Theme" w:semiHidden="1" w:unhideWhenUsed="1"/>
@@ -8264,25 +9017,13 @@
     <w:uiPriority w:val="99"/>
     <w:rsid w:val="00AD76ED"/>
   </w:style>
-  <w:style w:type="character" w:customStyle="1" w:styleId="UnresolvedMention1">
-    <w:name w:val="Unresolved Mention1"/>
-    <w:basedOn w:val="DefaultParagraphFont"/>
-    <w:uiPriority w:val="99"/>
-    <w:semiHidden/>
-    <w:unhideWhenUsed/>
-    <w:rsid w:val="00BC2F46"/>
-    <w:rPr>
-      <w:color w:val="605E5C"/>
-      <w:shd w:val="clear" w:color="auto" w:fill="E1DFDD"/>
-    </w:rPr>
-  </w:style>
   <w:style w:type="character" w:styleId="UnresolvedMention">
     <w:name w:val="Unresolved Mention"/>
     <w:basedOn w:val="DefaultParagraphFont"/>
     <w:uiPriority w:val="99"/>
     <w:semiHidden/>
     <w:unhideWhenUsed/>
-    <w:rsid w:val="00337110"/>
+    <w:rsid w:val="00BC2F46"/>
     <w:rPr>
       <w:color w:val="605E5C"/>
       <w:shd w:val="clear" w:color="auto" w:fill="E1DFDD"/>
@@ -8580,7 +9321,7 @@
 </file>
 
 <file path=customXml/itemProps1.xml><?xml version="1.0" encoding="utf-8"?>
-<ds:datastoreItem xmlns:ds="http://schemas.openxmlformats.org/officeDocument/2006/customXml" ds:itemID="{0C233CFA-4A91-44F1-9779-C87F880855FC}">
+<ds:datastoreItem xmlns:ds="http://schemas.openxmlformats.org/officeDocument/2006/customXml" ds:itemID="{BE057056-C27C-4251-8101-92C3E86C84C5}">
   <ds:schemaRefs>
     <ds:schemaRef ds:uri="http://schemas.openxmlformats.org/officeDocument/2006/bibliography"/>
   </ds:schemaRefs>

--- a/docs/Resume.docx
+++ b/docs/Resume.docx
@@ -1,6 +1,6 @@
 
 <file path=word/document.xml><?xml version="1.0" encoding="utf-8"?>
-<w:document xmlns:wpc="http://schemas.microsoft.com/office/word/2010/wordprocessingCanvas" xmlns:cx="http://schemas.microsoft.com/office/drawing/2014/chartex" xmlns:cx1="http://schemas.microsoft.com/office/drawing/2015/9/8/chartex" xmlns:cx2="http://schemas.microsoft.com/office/drawing/2015/10/21/chartex" xmlns:cx3="http://schemas.microsoft.com/office/drawing/2016/5/9/chartex" xmlns:cx4="http://schemas.microsoft.com/office/drawing/2016/5/10/chartex" xmlns:cx5="http://schemas.microsoft.com/office/drawing/2016/5/11/chartex" xmlns:cx6="http://schemas.microsoft.com/office/drawing/2016/5/12/chartex" xmlns:cx7="http://schemas.microsoft.com/office/drawing/2016/5/13/chartex" xmlns:cx8="http://schemas.microsoft.com/office/drawing/2016/5/14/chartex" xmlns:mc="http://schemas.openxmlformats.org/markup-compatibility/2006" xmlns:aink="http://schemas.microsoft.com/office/drawing/2016/ink" xmlns:am3d="http://schemas.microsoft.com/office/drawing/2017/model3d" xmlns:o="urn:schemas-microsoft-com:office:office" xmlns:r="http://schemas.openxmlformats.org/officeDocument/2006/relationships" xmlns:m="http://schemas.openxmlformats.org/officeDocument/2006/math" xmlns:v="urn:schemas-microsoft-com:vml" xmlns:wp14="http://schemas.microsoft.com/office/word/2010/wordprocessingDrawing" xmlns:wp="http://schemas.openxmlformats.org/drawingml/2006/wordprocessingDrawing" xmlns:w10="urn:schemas-microsoft-com:office:word" xmlns:w="http://schemas.openxmlformats.org/wordprocessingml/2006/main" xmlns:w14="http://schemas.microsoft.com/office/word/2010/wordml" xmlns:w15="http://schemas.microsoft.com/office/word/2012/wordml" xmlns:w16cid="http://schemas.microsoft.com/office/word/2016/wordml/cid" xmlns:w16se="http://schemas.microsoft.com/office/word/2015/wordml/symex" xmlns:wpg="http://schemas.microsoft.com/office/word/2010/wordprocessingGroup" xmlns:wpi="http://schemas.microsoft.com/office/word/2010/wordprocessingInk" xmlns:wne="http://schemas.microsoft.com/office/word/2006/wordml" xmlns:wps="http://schemas.microsoft.com/office/word/2010/wordprocessingShape" mc:Ignorable="w14 w15 w16se w16cid wp14">
+<w:document xmlns:wpc="http://schemas.microsoft.com/office/word/2010/wordprocessingCanvas" xmlns:cx="http://schemas.microsoft.com/office/drawing/2014/chartex" xmlns:cx1="http://schemas.microsoft.com/office/drawing/2015/9/8/chartex" xmlns:cx2="http://schemas.microsoft.com/office/drawing/2015/10/21/chartex" xmlns:cx3="http://schemas.microsoft.com/office/drawing/2016/5/9/chartex" xmlns:cx4="http://schemas.microsoft.com/office/drawing/2016/5/10/chartex" xmlns:cx5="http://schemas.microsoft.com/office/drawing/2016/5/11/chartex" xmlns:cx6="http://schemas.microsoft.com/office/drawing/2016/5/12/chartex" xmlns:cx7="http://schemas.microsoft.com/office/drawing/2016/5/13/chartex" xmlns:cx8="http://schemas.microsoft.com/office/drawing/2016/5/14/chartex" xmlns:mc="http://schemas.openxmlformats.org/markup-compatibility/2006" xmlns:aink="http://schemas.microsoft.com/office/drawing/2016/ink" xmlns:am3d="http://schemas.microsoft.com/office/drawing/2017/model3d" xmlns:o="urn:schemas-microsoft-com:office:office" xmlns:r="http://schemas.openxmlformats.org/officeDocument/2006/relationships" xmlns:m="http://schemas.openxmlformats.org/officeDocument/2006/math" xmlns:v="urn:schemas-microsoft-com:vml" xmlns:wp14="http://schemas.microsoft.com/office/word/2010/wordprocessingDrawing" xmlns:wp="http://schemas.openxmlformats.org/drawingml/2006/wordprocessingDrawing" xmlns:w10="urn:schemas-microsoft-com:office:word" xmlns:w="http://schemas.openxmlformats.org/wordprocessingml/2006/main" xmlns:w14="http://schemas.microsoft.com/office/word/2010/wordml" xmlns:w15="http://schemas.microsoft.com/office/word/2012/wordml" xmlns:w16cex="http://schemas.microsoft.com/office/word/2018/wordml/cex" xmlns:w16cid="http://schemas.microsoft.com/office/word/2016/wordml/cid" xmlns:w16="http://schemas.microsoft.com/office/word/2018/wordml" xmlns:w16sdtdh="http://schemas.microsoft.com/office/word/2020/wordml/sdtdatahash" xmlns:w16se="http://schemas.microsoft.com/office/word/2015/wordml/symex" xmlns:wpg="http://schemas.microsoft.com/office/word/2010/wordprocessingGroup" xmlns:wpi="http://schemas.microsoft.com/office/word/2010/wordprocessingInk" xmlns:wne="http://schemas.microsoft.com/office/word/2006/wordml" xmlns:wps="http://schemas.microsoft.com/office/word/2010/wordprocessingShape" mc:Ignorable="w14 w15 w16se w16cid w16 w16cex w16sdtdh wp14">
   <w:body>
     <w:p>
       <w:pPr>
@@ -1258,31 +1258,7 @@
         <w:rPr>
           <w:lang w:eastAsia="en-IN"/>
         </w:rPr>
-        <w:t>: Flask and Dash (For Python).</w:t>
-      </w:r>
-      <w:r>
-        <w:rPr>
-          <w:lang w:eastAsia="en-IN"/>
-        </w:rPr>
-        <w:t xml:space="preserve"> </w:t>
-      </w:r>
-      <w:r>
-        <w:rPr>
-          <w:lang w:eastAsia="en-IN"/>
-        </w:rPr>
-        <w:t>Shiny (</w:t>
-      </w:r>
-      <w:r>
-        <w:rPr>
-          <w:lang w:eastAsia="en-IN"/>
-        </w:rPr>
-        <w:t>for R</w:t>
-      </w:r>
-      <w:r>
-        <w:rPr>
-          <w:lang w:eastAsia="en-IN"/>
-        </w:rPr>
-        <w:t>),</w:t>
+        <w:t>: Flask and Dash (For Python). Shiny (for R),</w:t>
       </w:r>
     </w:p>
     <w:p>
@@ -1318,45 +1294,19 @@
         <w:rPr>
           <w:lang w:eastAsia="en-IN"/>
         </w:rPr>
-        <w:t xml:space="preserve">: </w:t>
+        <w:t>: AWS and Azure. Including Cloud Formation using cloud template.</w:t>
       </w:r>
       <w:r>
         <w:rPr>
           <w:lang w:eastAsia="en-IN"/>
         </w:rPr>
-        <w:t>AWS and Azure</w:t>
+        <w:t xml:space="preserve"> </w:t>
       </w:r>
       <w:r>
         <w:rPr>
           <w:lang w:eastAsia="en-IN"/>
         </w:rPr>
-        <w:t>.</w:t>
-      </w:r>
-      <w:r>
-        <w:rPr>
-          <w:lang w:eastAsia="en-IN"/>
-        </w:rPr>
-        <w:t xml:space="preserve"> Including Cloud Formation using cloud template.</w:t>
-      </w:r>
-      <w:r>
-        <w:rPr>
-          <w:lang w:eastAsia="en-IN"/>
-        </w:rPr>
-        <w:t xml:space="preserve"> </w:t>
-      </w:r>
-      <w:proofErr w:type="gramStart"/>
-      <w:r>
-        <w:rPr>
-          <w:lang w:eastAsia="en-IN"/>
-        </w:rPr>
-        <w:t>Exposure</w:t>
-      </w:r>
-      <w:proofErr w:type="gramEnd"/>
-      <w:r>
-        <w:rPr>
-          <w:lang w:eastAsia="en-IN"/>
-        </w:rPr>
-        <w:t xml:space="preserve"> in components like EC2, S3, ECS, lambda, Cloud Watch logs. Good Exposure in boto3 and </w:t>
+        <w:t xml:space="preserve">Exposure in components like EC2, S3, ECS, lambda, Cloud Watch logs. Good Exposure in boto3 and </w:t>
       </w:r>
       <w:proofErr w:type="spellStart"/>
       <w:r>
@@ -1389,41 +1339,77 @@
           <w:szCs w:val="24"/>
           <w:lang w:eastAsia="en-IN" w:bidi="hi-IN"/>
         </w:rPr>
-        <w:t>Algorithms</w:t>
+        <w:t>CI/CD Infrastructure</w:t>
       </w:r>
       <w:r>
         <w:rPr>
           <w:lang w:eastAsia="en-IN"/>
         </w:rPr>
-        <w:t xml:space="preserve">: </w:t>
+        <w:t>: Jenkins</w:t>
+      </w:r>
+      <w:r>
+        <w:rPr>
+          <w:lang w:eastAsia="en-IN"/>
+        </w:rPr>
+        <w:t xml:space="preserve"> (</w:t>
       </w:r>
       <w:proofErr w:type="spellStart"/>
-      <w:proofErr w:type="gramStart"/>
       <w:r>
         <w:rPr>
           <w:lang w:eastAsia="en-IN"/>
         </w:rPr>
-        <w:t>Regression,RF</w:t>
-      </w:r>
-      <w:proofErr w:type="gramEnd"/>
+        <w:t>jenki</w:t>
+      </w:r>
       <w:r>
         <w:rPr>
           <w:lang w:eastAsia="en-IN"/>
         </w:rPr>
-        <w:t>,GBM,NB</w:t>
+        <w:t>n</w:t>
+      </w:r>
+      <w:r>
+        <w:rPr>
+          <w:lang w:eastAsia="en-IN"/>
+        </w:rPr>
+        <w:t>sfile</w:t>
       </w:r>
       <w:proofErr w:type="spellEnd"/>
       <w:r>
         <w:rPr>
           <w:lang w:eastAsia="en-IN"/>
         </w:rPr>
-        <w:t>.</w:t>
+        <w:t>)</w:t>
       </w:r>
       <w:r>
         <w:rPr>
           <w:lang w:eastAsia="en-IN"/>
         </w:rPr>
-        <w:t xml:space="preserve"> Conventional Natural Language Processing.</w:t>
+        <w:t xml:space="preserve"> and Docker </w:t>
+      </w:r>
+      <w:r>
+        <w:rPr>
+          <w:lang w:eastAsia="en-IN"/>
+        </w:rPr>
+        <w:t>(</w:t>
+      </w:r>
+      <w:proofErr w:type="spellStart"/>
+      <w:r>
+        <w:rPr>
+          <w:lang w:eastAsia="en-IN"/>
+        </w:rPr>
+        <w:t>dockerfile</w:t>
+      </w:r>
+      <w:proofErr w:type="spellEnd"/>
+      <w:r>
+        <w:rPr>
+          <w:lang w:eastAsia="en-IN"/>
+        </w:rPr>
+        <w:t xml:space="preserve">) </w:t>
+      </w:r>
+      <w:r>
+        <w:rPr>
+          <w:lang w:eastAsia="en-IN"/>
+        </w:rPr>
+        <w:t>for containerization.</w:t>
       </w:r>
     </w:p>
     <w:p>
@@ -1442,77 +1428,150 @@
           <w:szCs w:val="24"/>
           <w:lang w:eastAsia="en-IN" w:bidi="hi-IN"/>
         </w:rPr>
-        <w:t>CI/CD Infrastructure</w:t>
+        <w:t>Sample API Project</w:t>
       </w:r>
       <w:r>
         <w:rPr>
           <w:lang w:eastAsia="en-IN"/>
         </w:rPr>
-        <w:t>: Jenkins</w:t>
+        <w:t xml:space="preserve"> With </w:t>
+      </w:r>
+      <w:r>
+        <w:rPr>
+          <w:rFonts w:asciiTheme="minorHAnsi" w:eastAsiaTheme="minorHAnsi" w:hAnsiTheme="minorHAnsi" w:cstheme="minorBidi"/>
+          <w:noProof/>
+          <w:color w:val="375AAF" w:themeColor="accent4" w:themeShade="BF"/>
+          <w:sz w:val="24"/>
+          <w:szCs w:val="24"/>
+          <w:lang w:eastAsia="en-IN" w:bidi="hi-IN"/>
+        </w:rPr>
+        <w:t>Swagger Docs and Proper Documentation</w:t>
       </w:r>
       <w:r>
         <w:rPr>
           <w:lang w:eastAsia="en-IN"/>
         </w:rPr>
-        <w:t xml:space="preserve"> (</w:t>
-      </w:r>
-      <w:proofErr w:type="spellStart"/>
-      <w:r>
+        <w:t>.</w:t>
+      </w:r>
+    </w:p>
+    <w:p>
+      <w:pPr>
+        <w:pStyle w:val="BodyText"/>
         <w:rPr>
           <w:lang w:eastAsia="en-IN"/>
         </w:rPr>
-        <w:t>jenki</w:t>
+      </w:pPr>
+      <w:r>
+        <w:rPr>
+          <w:rFonts w:asciiTheme="minorHAnsi" w:eastAsiaTheme="minorHAnsi" w:hAnsiTheme="minorHAnsi" w:cstheme="minorBidi"/>
+          <w:noProof/>
+          <w:color w:val="375AAF" w:themeColor="accent4" w:themeShade="BF"/>
+          <w:sz w:val="24"/>
+          <w:szCs w:val="24"/>
+          <w:lang w:eastAsia="en-IN" w:bidi="hi-IN"/>
+        </w:rPr>
+        <w:t>Jenkin Link</w:t>
       </w:r>
       <w:r>
         <w:rPr>
           <w:lang w:eastAsia="en-IN"/>
         </w:rPr>
-        <w:t>n</w:t>
-      </w:r>
+        <w:t xml:space="preserve">: </w:t>
+      </w:r>
+      <w:hyperlink r:id="rId11" w:history="1">
+        <w:r>
+          <w:rPr>
+            <w:rStyle w:val="Hyperlink"/>
+            <w:lang w:eastAsia="en-IN"/>
+          </w:rPr>
+          <w:t>http://jenkins.nirvikalpa-projects.com/</w:t>
+        </w:r>
+      </w:hyperlink>
       <w:r>
         <w:rPr>
           <w:lang w:eastAsia="en-IN"/>
         </w:rPr>
-        <w:t>sfile</w:t>
-      </w:r>
-      <w:proofErr w:type="spellEnd"/>
-      <w:r>
+        <w:t xml:space="preserve"> </w:t>
+      </w:r>
+    </w:p>
+    <w:p>
+      <w:pPr>
+        <w:pStyle w:val="BodyText"/>
         <w:rPr>
           <w:lang w:eastAsia="en-IN"/>
         </w:rPr>
-        <w:t>)</w:t>
+      </w:pPr>
+      <w:r>
+        <w:rPr>
+          <w:rFonts w:asciiTheme="minorHAnsi" w:eastAsiaTheme="minorHAnsi" w:hAnsiTheme="minorHAnsi" w:cstheme="minorBidi"/>
+          <w:noProof/>
+          <w:color w:val="375AAF" w:themeColor="accent4" w:themeShade="BF"/>
+          <w:sz w:val="24"/>
+          <w:szCs w:val="24"/>
+          <w:lang w:eastAsia="en-IN" w:bidi="hi-IN"/>
+        </w:rPr>
+        <w:t>API Swagger</w:t>
       </w:r>
       <w:r>
         <w:rPr>
           <w:lang w:eastAsia="en-IN"/>
         </w:rPr>
-        <w:t xml:space="preserve"> and Docker </w:t>
-      </w:r>
+        <w:t xml:space="preserve">: </w:t>
+      </w:r>
+      <w:hyperlink r:id="rId12" w:history="1">
+        <w:r>
+          <w:rPr>
+            <w:rStyle w:val="Hyperlink"/>
+            <w:lang w:eastAsia="en-IN"/>
+          </w:rPr>
+          <w:t>http://api.nirvikalpa-projects.com/</w:t>
+        </w:r>
+      </w:hyperlink>
       <w:r>
         <w:rPr>
           <w:lang w:eastAsia="en-IN"/>
         </w:rPr>
-        <w:t>(</w:t>
-      </w:r>
-      <w:proofErr w:type="spellStart"/>
-      <w:r>
+        <w:t xml:space="preserve"> </w:t>
+      </w:r>
+    </w:p>
+    <w:p>
+      <w:pPr>
+        <w:pStyle w:val="BodyText"/>
         <w:rPr>
           <w:lang w:eastAsia="en-IN"/>
         </w:rPr>
-        <w:t>dockerfile</w:t>
-      </w:r>
-      <w:proofErr w:type="spellEnd"/>
+      </w:pPr>
+      <w:r>
+        <w:rPr>
+          <w:rFonts w:asciiTheme="minorHAnsi" w:eastAsiaTheme="minorHAnsi" w:hAnsiTheme="minorHAnsi" w:cstheme="minorBidi"/>
+          <w:noProof/>
+          <w:color w:val="375AAF" w:themeColor="accent4" w:themeShade="BF"/>
+          <w:sz w:val="24"/>
+          <w:szCs w:val="24"/>
+          <w:lang w:eastAsia="en-IN" w:bidi="hi-IN"/>
+        </w:rPr>
+        <w:t>API Docs</w:t>
+      </w:r>
       <w:r>
         <w:rPr>
           <w:lang w:eastAsia="en-IN"/>
         </w:rPr>
-        <w:t xml:space="preserve">) </w:t>
-      </w:r>
+        <w:t xml:space="preserve">: </w:t>
+      </w:r>
+      <w:hyperlink r:id="rId13" w:history="1">
+        <w:r>
+          <w:rPr>
+            <w:rStyle w:val="Hyperlink"/>
+            <w:lang w:eastAsia="en-IN"/>
+          </w:rPr>
+          <w:t>http://api.nirvikalpa-projects.com/docs</w:t>
+        </w:r>
+      </w:hyperlink>
       <w:r>
         <w:rPr>
           <w:lang w:eastAsia="en-IN"/>
         </w:rPr>
-        <w:t>for containerization.</w:t>
+        <w:t xml:space="preserve"> </w:t>
       </w:r>
     </w:p>
     <w:p>
@@ -1520,12 +1579,19 @@
         <w:pStyle w:val="Heading3"/>
         <w:jc w:val="left"/>
         <w:rPr>
+          <w:rFonts w:asciiTheme="minorHAnsi" w:eastAsiaTheme="minorEastAsia" w:hAnsiTheme="minorHAnsi" w:cstheme="minorBidi"/>
+          <w:b/>
+          <w:bCs/>
+          <w:iCs/>
+        </w:rPr>
+      </w:pPr>
+      <w:r>
+        <w:rPr>
           <w:rStyle w:val="IntenseReference"/>
           <w:i w:val="0"/>
         </w:rPr>
-      </w:pPr>
-      <w:bookmarkStart w:id="0" w:name="_GoBack"/>
-      <w:bookmarkEnd w:id="0"/>
+        <w:t>20</w:t>
+      </w:r>
       <w:r>
         <w:rPr>
           <w:rStyle w:val="IntenseReference"/>
@@ -1538,42 +1604,21 @@
           <w:rStyle w:val="IntenseReference"/>
           <w:i w:val="0"/>
         </w:rPr>
-        <w:t>20</w:t>
+        <w:t>/0</w:t>
       </w:r>
       <w:r>
         <w:rPr>
           <w:rStyle w:val="IntenseReference"/>
           <w:i w:val="0"/>
         </w:rPr>
-        <w:t>/0</w:t>
+        <w:t>3</w:t>
       </w:r>
       <w:r>
         <w:rPr>
           <w:rStyle w:val="IntenseReference"/>
           <w:i w:val="0"/>
         </w:rPr>
-        <w:t>3</w:t>
-      </w:r>
-      <w:r>
-        <w:rPr>
-          <w:rStyle w:val="IntenseReference"/>
-          <w:i w:val="0"/>
-        </w:rPr>
-        <w:t xml:space="preserve"> TO PRESENT: </w:t>
-      </w:r>
-      <w:r>
-        <w:rPr>
-          <w:rStyle w:val="IntenseReference"/>
-          <w:i w:val="0"/>
-        </w:rPr>
-        <w:t>L&amp;t InfotecH (Client S&amp;P Global)</w:t>
-      </w:r>
-      <w:r>
-        <w:rPr>
-          <w:rStyle w:val="IntenseReference"/>
-          <w:i w:val="0"/>
-        </w:rPr>
-        <w:t xml:space="preserve">. </w:t>
+        <w:t xml:space="preserve"> TO PRESENT: L&amp;t InfotecH (Client S&amp;P Global). </w:t>
       </w:r>
     </w:p>
     <w:p>
@@ -1597,25 +1642,16 @@
           <w:sz w:val="24"/>
           <w:szCs w:val="24"/>
         </w:rPr>
-        <w:t>Planned, designed and implemented a</w:t>
-      </w:r>
-      <w:r>
-        <w:rPr>
-          <w:rFonts w:ascii="Calibri" w:hAnsi="Calibri" w:cs="Calibri"/>
-          <w:color w:val="000000"/>
-          <w:sz w:val="24"/>
-          <w:szCs w:val="24"/>
-        </w:rPr>
-        <w:t xml:space="preserve">utomated framework which takes </w:t>
-      </w:r>
-      <w:r>
-        <w:rPr>
-          <w:rFonts w:ascii="Calibri" w:hAnsi="Calibri" w:cs="Calibri"/>
-          <w:color w:val="000000"/>
-          <w:sz w:val="24"/>
-          <w:szCs w:val="24"/>
-        </w:rPr>
-        <w:t>json template as an input and applies transformation on dataset to generate the report in json which finally feeds the predefined tableau dashboard.</w:t>
+        <w:t>P</w:t>
+      </w:r>
+      <w:r>
+        <w:rPr>
+          <w:rFonts w:ascii="Calibri" w:hAnsi="Calibri" w:cs="Calibri"/>
+          <w:color w:val="000000"/>
+          <w:sz w:val="24"/>
+          <w:szCs w:val="24"/>
+        </w:rPr>
+        <w:t>lanned, designed and implemented automated framework which takes json template as an input and applies transformation on dataset to generate the report in json which finally feeds the predefined tableau dashboard.</w:t>
       </w:r>
     </w:p>
     <w:p>
@@ -1637,7 +1673,7 @@
           <w:sz w:val="24"/>
           <w:szCs w:val="24"/>
         </w:rPr>
-        <w:t xml:space="preserve">Rule Based Template Framework is implemented in python using </w:t>
+        <w:t xml:space="preserve">It’s a generic data-quality rule based framework deployed in </w:t>
       </w:r>
       <w:proofErr w:type="spellStart"/>
       <w:r>
@@ -1647,7 +1683,7 @@
           <w:sz w:val="24"/>
           <w:szCs w:val="24"/>
         </w:rPr>
-        <w:t>pyspark</w:t>
+        <w:t>aws</w:t>
       </w:r>
       <w:proofErr w:type="spellEnd"/>
       <w:r>
@@ -1657,7 +1693,112 @@
           <w:sz w:val="24"/>
           <w:szCs w:val="24"/>
         </w:rPr>
-        <w:t xml:space="preserve"> as data transformation library. </w:t>
+        <w:t xml:space="preserve"> elastic container </w:t>
+      </w:r>
+      <w:proofErr w:type="gramStart"/>
+      <w:r>
+        <w:rPr>
+          <w:rFonts w:ascii="Calibri" w:hAnsi="Calibri" w:cs="Calibri"/>
+          <w:color w:val="000000"/>
+          <w:sz w:val="24"/>
+          <w:szCs w:val="24"/>
+        </w:rPr>
+        <w:t>service(</w:t>
+      </w:r>
+      <w:proofErr w:type="gramEnd"/>
+      <w:r>
+        <w:rPr>
+          <w:rFonts w:ascii="Calibri" w:hAnsi="Calibri" w:cs="Calibri"/>
+          <w:color w:val="000000"/>
+          <w:sz w:val="24"/>
+          <w:szCs w:val="24"/>
+        </w:rPr>
+        <w:t xml:space="preserve">on demand) triggered by AWS lambda upon cloud watch </w:t>
+      </w:r>
+      <w:r>
+        <w:rPr>
+          <w:rFonts w:ascii="Calibri" w:hAnsi="Calibri" w:cs="Calibri"/>
+          <w:color w:val="000000"/>
+          <w:sz w:val="24"/>
+          <w:szCs w:val="24"/>
+        </w:rPr>
+        <w:t xml:space="preserve">logs </w:t>
+      </w:r>
+      <w:r>
+        <w:rPr>
+          <w:rFonts w:ascii="Calibri" w:hAnsi="Calibri" w:cs="Calibri"/>
+          <w:color w:val="000000"/>
+          <w:sz w:val="24"/>
+          <w:szCs w:val="24"/>
+        </w:rPr>
+        <w:t xml:space="preserve">of predecessor job which provides system argument information in terms of </w:t>
+      </w:r>
+      <w:proofErr w:type="spellStart"/>
+      <w:r>
+        <w:rPr>
+          <w:rFonts w:ascii="Calibri" w:hAnsi="Calibri" w:cs="Calibri"/>
+          <w:color w:val="000000"/>
+          <w:sz w:val="24"/>
+          <w:szCs w:val="24"/>
+        </w:rPr>
+        <w:t>rules.json</w:t>
+      </w:r>
+      <w:proofErr w:type="spellEnd"/>
+      <w:r>
+        <w:rPr>
+          <w:rFonts w:ascii="Calibri" w:hAnsi="Calibri" w:cs="Calibri"/>
+          <w:color w:val="000000"/>
+          <w:sz w:val="24"/>
+          <w:szCs w:val="24"/>
+        </w:rPr>
+        <w:t xml:space="preserve"> location(s3 buc</w:t>
+      </w:r>
+      <w:r>
+        <w:rPr>
+          <w:rFonts w:ascii="Calibri" w:hAnsi="Calibri" w:cs="Calibri"/>
+          <w:color w:val="000000"/>
+          <w:sz w:val="24"/>
+          <w:szCs w:val="24"/>
+        </w:rPr>
+        <w:t>k</w:t>
+      </w:r>
+      <w:r>
+        <w:rPr>
+          <w:rFonts w:ascii="Calibri" w:hAnsi="Calibri" w:cs="Calibri"/>
+          <w:color w:val="000000"/>
+          <w:sz w:val="24"/>
+          <w:szCs w:val="24"/>
+        </w:rPr>
+        <w:t>et), dataset location (</w:t>
+      </w:r>
+      <w:proofErr w:type="spellStart"/>
+      <w:r>
+        <w:rPr>
+          <w:rFonts w:ascii="Calibri" w:hAnsi="Calibri" w:cs="Calibri"/>
+          <w:color w:val="000000"/>
+          <w:sz w:val="24"/>
+          <w:szCs w:val="24"/>
+        </w:rPr>
+        <w:t>db</w:t>
+      </w:r>
+      <w:proofErr w:type="spellEnd"/>
+      <w:r>
+        <w:rPr>
+          <w:rFonts w:ascii="Calibri" w:hAnsi="Calibri" w:cs="Calibri"/>
+          <w:color w:val="000000"/>
+          <w:sz w:val="24"/>
+          <w:szCs w:val="24"/>
+        </w:rPr>
+        <w:t xml:space="preserve"> information) with other metadata</w:t>
+      </w:r>
+      <w:r>
+        <w:rPr>
+          <w:rFonts w:ascii="Calibri" w:hAnsi="Calibri" w:cs="Calibri"/>
+          <w:color w:val="000000"/>
+          <w:sz w:val="24"/>
+          <w:szCs w:val="24"/>
+        </w:rPr>
+        <w:t xml:space="preserve"> details to this pipeline. </w:t>
       </w:r>
     </w:p>
     <w:p>
@@ -1670,16 +1811,148 @@
         <w:rPr>
           <w:rFonts w:ascii="Calibri" w:hAnsi="Calibri" w:cs="Calibri"/>
           <w:color w:val="000000"/>
-        </w:rPr>
-      </w:pPr>
-      <w:r>
-        <w:rPr>
-          <w:rFonts w:ascii="Calibri" w:hAnsi="Calibri" w:cs="Calibri"/>
-          <w:color w:val="000000"/>
-          <w:sz w:val="24"/>
-          <w:szCs w:val="24"/>
-        </w:rPr>
-        <w:t>Rule template is based on grammar of rule template. Its sample design/documentation can be found on this link.</w:t>
+          <w:sz w:val="24"/>
+          <w:szCs w:val="24"/>
+        </w:rPr>
+      </w:pPr>
+      <w:r>
+        <w:rPr>
+          <w:rFonts w:ascii="Calibri" w:hAnsi="Calibri" w:cs="Calibri"/>
+          <w:color w:val="000000"/>
+          <w:sz w:val="24"/>
+          <w:szCs w:val="24"/>
+        </w:rPr>
+        <w:t xml:space="preserve">Automated Data Quality Report on Timeliness, Consistency and Accuracy using ML algorithm (Outlier; </w:t>
+      </w:r>
+      <w:proofErr w:type="spellStart"/>
+      <w:r>
+        <w:rPr>
+          <w:rFonts w:ascii="Calibri" w:hAnsi="Calibri" w:cs="Calibri"/>
+          <w:color w:val="000000"/>
+          <w:sz w:val="24"/>
+          <w:szCs w:val="24"/>
+        </w:rPr>
+        <w:t>Anamoly</w:t>
+      </w:r>
+      <w:proofErr w:type="spellEnd"/>
+      <w:r>
+        <w:rPr>
+          <w:rFonts w:ascii="Calibri" w:hAnsi="Calibri" w:cs="Calibri"/>
+          <w:color w:val="000000"/>
+          <w:sz w:val="24"/>
+          <w:szCs w:val="24"/>
+        </w:rPr>
+        <w:t xml:space="preserve"> Detection). Automated report using </w:t>
+      </w:r>
+      <w:proofErr w:type="spellStart"/>
+      <w:r>
+        <w:rPr>
+          <w:rFonts w:ascii="Calibri" w:hAnsi="Calibri" w:cs="Calibri"/>
+          <w:color w:val="000000"/>
+          <w:sz w:val="24"/>
+          <w:szCs w:val="24"/>
+        </w:rPr>
+        <w:t>jupyter</w:t>
+      </w:r>
+      <w:proofErr w:type="spellEnd"/>
+      <w:r>
+        <w:rPr>
+          <w:rFonts w:ascii="Calibri" w:hAnsi="Calibri" w:cs="Calibri"/>
+          <w:color w:val="000000"/>
+          <w:sz w:val="24"/>
+          <w:szCs w:val="24"/>
+        </w:rPr>
+        <w:t xml:space="preserve"> notebook and output in html report.</w:t>
+      </w:r>
+      <w:r>
+        <w:rPr>
+          <w:rFonts w:ascii="Calibri" w:hAnsi="Calibri" w:cs="Calibri"/>
+          <w:color w:val="000000"/>
+          <w:sz w:val="24"/>
+          <w:szCs w:val="24"/>
+        </w:rPr>
+        <w:t xml:space="preserve"> Legacy automated report system also deployed in </w:t>
+      </w:r>
+      <w:proofErr w:type="spellStart"/>
+      <w:r>
+        <w:rPr>
+          <w:rFonts w:ascii="Calibri" w:hAnsi="Calibri" w:cs="Calibri"/>
+          <w:color w:val="000000"/>
+          <w:sz w:val="24"/>
+          <w:szCs w:val="24"/>
+        </w:rPr>
+        <w:t>aws</w:t>
+      </w:r>
+      <w:proofErr w:type="spellEnd"/>
+      <w:r>
+        <w:rPr>
+          <w:rFonts w:ascii="Calibri" w:hAnsi="Calibri" w:cs="Calibri"/>
+          <w:color w:val="000000"/>
+          <w:sz w:val="24"/>
+          <w:szCs w:val="24"/>
+        </w:rPr>
+        <w:t xml:space="preserve"> </w:t>
+      </w:r>
+      <w:proofErr w:type="spellStart"/>
+      <w:r>
+        <w:rPr>
+          <w:rFonts w:ascii="Calibri" w:hAnsi="Calibri" w:cs="Calibri"/>
+          <w:color w:val="000000"/>
+          <w:sz w:val="24"/>
+          <w:szCs w:val="24"/>
+        </w:rPr>
+        <w:t>ecs</w:t>
+      </w:r>
+      <w:proofErr w:type="spellEnd"/>
+      <w:r>
+        <w:rPr>
+          <w:rFonts w:ascii="Calibri" w:hAnsi="Calibri" w:cs="Calibri"/>
+          <w:color w:val="000000"/>
+          <w:sz w:val="24"/>
+          <w:szCs w:val="24"/>
+        </w:rPr>
+        <w:t xml:space="preserve"> container.</w:t>
+      </w:r>
+      <w:r>
+        <w:rPr>
+          <w:rFonts w:ascii="Calibri" w:hAnsi="Calibri" w:cs="Calibri"/>
+          <w:color w:val="000000"/>
+          <w:sz w:val="24"/>
+          <w:szCs w:val="24"/>
+        </w:rPr>
+        <w:t xml:space="preserve"> Pandas as data transformation library.</w:t>
+      </w:r>
+    </w:p>
+    <w:p>
+      <w:pPr>
+        <w:pStyle w:val="Heading3"/>
+        <w:jc w:val="left"/>
+        <w:rPr>
+          <w:rStyle w:val="IntenseReference"/>
+          <w:i w:val="0"/>
+        </w:rPr>
+      </w:pPr>
+      <w:r>
+        <w:rPr>
+          <w:rStyle w:val="IntenseReference"/>
+          <w:i w:val="0"/>
+        </w:rPr>
+        <w:lastRenderedPageBreak/>
+        <w:t>2019/09</w:t>
+      </w:r>
+      <w:r>
+        <w:rPr>
+          <w:rStyle w:val="IntenseReference"/>
+          <w:i w:val="0"/>
+        </w:rPr>
+        <w:t xml:space="preserve"> to 2020/03</w:t>
+      </w:r>
+      <w:r>
+        <w:rPr>
+          <w:rStyle w:val="IntenseReference"/>
+          <w:i w:val="0"/>
+        </w:rPr>
+        <w:t xml:space="preserve">: CAPITAL NUMBERS. </w:t>
       </w:r>
     </w:p>
     <w:p>
@@ -1692,121 +1965,18 @@
         <w:rPr>
           <w:rFonts w:ascii="Calibri" w:hAnsi="Calibri" w:cs="Calibri"/>
           <w:color w:val="000000"/>
-        </w:rPr>
-      </w:pPr>
-      <w:r>
-        <w:rPr>
-          <w:rFonts w:ascii="Calibri" w:hAnsi="Calibri" w:cs="Calibri"/>
-          <w:color w:val="000000"/>
-          <w:sz w:val="24"/>
-          <w:szCs w:val="24"/>
-        </w:rPr>
-        <w:t xml:space="preserve">It’s a generic data-quality rule based framework deployed in </w:t>
-      </w:r>
-      <w:proofErr w:type="spellStart"/>
-      <w:r>
-        <w:rPr>
-          <w:rFonts w:ascii="Calibri" w:hAnsi="Calibri" w:cs="Calibri"/>
-          <w:color w:val="000000"/>
-          <w:sz w:val="24"/>
-          <w:szCs w:val="24"/>
-        </w:rPr>
-        <w:t>aws</w:t>
-      </w:r>
-      <w:proofErr w:type="spellEnd"/>
-      <w:r>
-        <w:rPr>
-          <w:rFonts w:ascii="Calibri" w:hAnsi="Calibri" w:cs="Calibri"/>
-          <w:color w:val="000000"/>
-          <w:sz w:val="24"/>
-          <w:szCs w:val="24"/>
-        </w:rPr>
-        <w:t xml:space="preserve"> elastic container service(on demand) triggered by AWS lambda upon cloud watch </w:t>
-      </w:r>
-      <w:r>
-        <w:rPr>
-          <w:rFonts w:ascii="Calibri" w:hAnsi="Calibri" w:cs="Calibri"/>
-          <w:color w:val="000000"/>
-          <w:sz w:val="24"/>
-          <w:szCs w:val="24"/>
-        </w:rPr>
-        <w:t xml:space="preserve">logs </w:t>
-      </w:r>
-      <w:r>
-        <w:rPr>
-          <w:rFonts w:ascii="Calibri" w:hAnsi="Calibri" w:cs="Calibri"/>
-          <w:color w:val="000000"/>
-          <w:sz w:val="24"/>
-          <w:szCs w:val="24"/>
-        </w:rPr>
-        <w:t xml:space="preserve">of predecessor job which provides system argument information in terms of </w:t>
-      </w:r>
-      <w:proofErr w:type="spellStart"/>
-      <w:r>
-        <w:rPr>
-          <w:rFonts w:ascii="Calibri" w:hAnsi="Calibri" w:cs="Calibri"/>
-          <w:color w:val="000000"/>
-          <w:sz w:val="24"/>
-          <w:szCs w:val="24"/>
-        </w:rPr>
-        <w:t>rules.json</w:t>
-      </w:r>
-      <w:proofErr w:type="spellEnd"/>
-      <w:r>
-        <w:rPr>
-          <w:rFonts w:ascii="Calibri" w:hAnsi="Calibri" w:cs="Calibri"/>
-          <w:color w:val="000000"/>
-          <w:sz w:val="24"/>
-          <w:szCs w:val="24"/>
-        </w:rPr>
-        <w:t xml:space="preserve"> location(s3 buc</w:t>
-      </w:r>
-      <w:r>
-        <w:rPr>
-          <w:rFonts w:ascii="Calibri" w:hAnsi="Calibri" w:cs="Calibri"/>
-          <w:color w:val="000000"/>
-          <w:sz w:val="24"/>
-          <w:szCs w:val="24"/>
-        </w:rPr>
-        <w:t>k</w:t>
-      </w:r>
-      <w:r>
-        <w:rPr>
-          <w:rFonts w:ascii="Calibri" w:hAnsi="Calibri" w:cs="Calibri"/>
-          <w:color w:val="000000"/>
-          <w:sz w:val="24"/>
-          <w:szCs w:val="24"/>
-        </w:rPr>
-        <w:t>et), dataset location (</w:t>
-      </w:r>
-      <w:proofErr w:type="spellStart"/>
-      <w:r>
-        <w:rPr>
-          <w:rFonts w:ascii="Calibri" w:hAnsi="Calibri" w:cs="Calibri"/>
-          <w:color w:val="000000"/>
-          <w:sz w:val="24"/>
-          <w:szCs w:val="24"/>
-        </w:rPr>
-        <w:t>db</w:t>
-      </w:r>
-      <w:proofErr w:type="spellEnd"/>
-      <w:r>
-        <w:rPr>
-          <w:rFonts w:ascii="Calibri" w:hAnsi="Calibri" w:cs="Calibri"/>
-          <w:color w:val="000000"/>
-          <w:sz w:val="24"/>
-          <w:szCs w:val="24"/>
-        </w:rPr>
-        <w:t xml:space="preserve"> information) with other metadata</w:t>
-      </w:r>
-      <w:r>
-        <w:rPr>
-          <w:rFonts w:ascii="Calibri" w:hAnsi="Calibri" w:cs="Calibri"/>
-          <w:color w:val="000000"/>
-          <w:sz w:val="24"/>
-          <w:szCs w:val="24"/>
-        </w:rPr>
-        <w:t xml:space="preserve"> details to this pipeline. </w:t>
+          <w:sz w:val="24"/>
+          <w:szCs w:val="24"/>
+        </w:rPr>
+      </w:pPr>
+      <w:r>
+        <w:rPr>
+          <w:rFonts w:ascii="Calibri" w:hAnsi="Calibri" w:cs="Calibri"/>
+          <w:color w:val="000000"/>
+          <w:sz w:val="24"/>
+          <w:szCs w:val="24"/>
+        </w:rPr>
+        <w:t xml:space="preserve">Resume Match with Naïve Bayes Algorithm for automatic best match for any given resume. Rasa Chatbot Assistant for NOC Team, which help them to automate the internal customer service and Jira ticket Integration. </w:t>
       </w:r>
     </w:p>
     <w:p>
@@ -1830,7 +2000,7 @@
           <w:sz w:val="24"/>
           <w:szCs w:val="24"/>
         </w:rPr>
-        <w:t xml:space="preserve">Automated Data Quality Report on Timeliness, Consistency and Accuracy using ML algorithm (Outlier; </w:t>
+        <w:t xml:space="preserve">Implemented Online Compiler for 14 different languages for inhouse project using sphere engine </w:t>
       </w:r>
       <w:proofErr w:type="spellStart"/>
       <w:r>
@@ -1840,7 +2010,7 @@
           <w:sz w:val="24"/>
           <w:szCs w:val="24"/>
         </w:rPr>
-        <w:t>Anamoly</w:t>
+        <w:t>api</w:t>
       </w:r>
       <w:proofErr w:type="spellEnd"/>
       <w:r>
@@ -1850,7 +2020,7 @@
           <w:sz w:val="24"/>
           <w:szCs w:val="24"/>
         </w:rPr>
-        <w:t xml:space="preserve"> Detection). Automated report using </w:t>
+        <w:t xml:space="preserve">, </w:t>
       </w:r>
       <w:proofErr w:type="spellStart"/>
       <w:r>
@@ -1860,7 +2030,7 @@
           <w:sz w:val="24"/>
           <w:szCs w:val="24"/>
         </w:rPr>
-        <w:t>jupyter</w:t>
+        <w:t>url</w:t>
       </w:r>
       <w:proofErr w:type="spellEnd"/>
       <w:r>
@@ -1870,16 +2040,27 @@
           <w:sz w:val="24"/>
           <w:szCs w:val="24"/>
         </w:rPr>
-        <w:t xml:space="preserve"> notebook and output in html report.</w:t>
-      </w:r>
-      <w:r>
-        <w:rPr>
-          <w:rFonts w:ascii="Calibri" w:hAnsi="Calibri" w:cs="Calibri"/>
-          <w:color w:val="000000"/>
-          <w:sz w:val="24"/>
-          <w:szCs w:val="24"/>
-        </w:rPr>
-        <w:t xml:space="preserve"> Legacy automated report system also deployed in </w:t>
+        <w:t xml:space="preserve"> creation (flask). Proper API </w:t>
+      </w:r>
+      <w:proofErr w:type="gramStart"/>
+      <w:r>
+        <w:rPr>
+          <w:rFonts w:ascii="Calibri" w:hAnsi="Calibri" w:cs="Calibri"/>
+          <w:color w:val="000000"/>
+          <w:sz w:val="24"/>
+          <w:szCs w:val="24"/>
+        </w:rPr>
+        <w:t>Documentation(</w:t>
+      </w:r>
+      <w:proofErr w:type="gramEnd"/>
+      <w:r>
+        <w:rPr>
+          <w:rFonts w:ascii="Calibri" w:hAnsi="Calibri" w:cs="Calibri"/>
+          <w:color w:val="000000"/>
+          <w:sz w:val="24"/>
+          <w:szCs w:val="24"/>
+        </w:rPr>
+        <w:t xml:space="preserve">click on this link) using </w:t>
       </w:r>
       <w:proofErr w:type="spellStart"/>
       <w:r>
@@ -1889,7 +2070,7 @@
           <w:sz w:val="24"/>
           <w:szCs w:val="24"/>
         </w:rPr>
-        <w:t>aws</w:t>
+        <w:t>Rmarkdown</w:t>
       </w:r>
       <w:proofErr w:type="spellEnd"/>
       <w:r>
@@ -1899,68 +2080,7 @@
           <w:sz w:val="24"/>
           <w:szCs w:val="24"/>
         </w:rPr>
-        <w:t xml:space="preserve"> </w:t>
-      </w:r>
-      <w:proofErr w:type="spellStart"/>
-      <w:r>
-        <w:rPr>
-          <w:rFonts w:ascii="Calibri" w:hAnsi="Calibri" w:cs="Calibri"/>
-          <w:color w:val="000000"/>
-          <w:sz w:val="24"/>
-          <w:szCs w:val="24"/>
-        </w:rPr>
-        <w:t>ecs</w:t>
-      </w:r>
-      <w:proofErr w:type="spellEnd"/>
-      <w:r>
-        <w:rPr>
-          <w:rFonts w:ascii="Calibri" w:hAnsi="Calibri" w:cs="Calibri"/>
-          <w:color w:val="000000"/>
-          <w:sz w:val="24"/>
-          <w:szCs w:val="24"/>
-        </w:rPr>
-        <w:t xml:space="preserve"> container.</w:t>
-      </w:r>
-      <w:r>
-        <w:rPr>
-          <w:rFonts w:ascii="Calibri" w:hAnsi="Calibri" w:cs="Calibri"/>
-          <w:color w:val="000000"/>
-          <w:sz w:val="24"/>
-          <w:szCs w:val="24"/>
-        </w:rPr>
-        <w:t xml:space="preserve"> Pandas as data transformation library.</w:t>
-      </w:r>
-    </w:p>
-    <w:p>
-      <w:pPr>
-        <w:pStyle w:val="Heading3"/>
-        <w:jc w:val="left"/>
-        <w:rPr>
-          <w:rStyle w:val="IntenseReference"/>
-          <w:i w:val="0"/>
-        </w:rPr>
-      </w:pPr>
-      <w:r>
-        <w:rPr>
-          <w:rStyle w:val="IntenseReference"/>
-          <w:i w:val="0"/>
-        </w:rPr>
-        <w:lastRenderedPageBreak/>
-        <w:t>2019/09</w:t>
-      </w:r>
-      <w:r>
-        <w:rPr>
-          <w:rStyle w:val="IntenseReference"/>
-          <w:i w:val="0"/>
-        </w:rPr>
-        <w:t xml:space="preserve"> to 2020/03</w:t>
-      </w:r>
-      <w:r>
-        <w:rPr>
-          <w:rStyle w:val="IntenseReference"/>
-          <w:i w:val="0"/>
-        </w:rPr>
-        <w:t xml:space="preserve">: CAPITAL NUMBERS. </w:t>
+        <w:t xml:space="preserve">/Swagger framework. </w:t>
       </w:r>
     </w:p>
     <w:p>
@@ -1984,155 +2104,7 @@
           <w:sz w:val="24"/>
           <w:szCs w:val="24"/>
         </w:rPr>
-        <w:t xml:space="preserve">Resume Match with Naïve Bayes Algorithm for automatic best match for any given resume. Rasa Chatbot Assistant for NOC Team, which help them to automate the internal customer service and Jira ticket Integration. </w:t>
-      </w:r>
-    </w:p>
-    <w:p>
-      <w:pPr>
-        <w:pStyle w:val="ListParagraph"/>
-        <w:numPr>
-          <w:ilvl w:val="0"/>
-          <w:numId w:val="21"/>
-        </w:numPr>
-        <w:rPr>
-          <w:rFonts w:ascii="Calibri" w:hAnsi="Calibri" w:cs="Calibri"/>
-          <w:color w:val="000000"/>
-          <w:sz w:val="24"/>
-          <w:szCs w:val="24"/>
-        </w:rPr>
-      </w:pPr>
-      <w:r>
-        <w:rPr>
-          <w:rFonts w:ascii="Calibri" w:hAnsi="Calibri" w:cs="Calibri"/>
-          <w:color w:val="000000"/>
-          <w:sz w:val="24"/>
-          <w:szCs w:val="24"/>
-        </w:rPr>
-        <w:t xml:space="preserve">Implemented Online Compiler for 14 different languages for inhouse project using sphere engine </w:t>
-      </w:r>
-      <w:proofErr w:type="spellStart"/>
-      <w:r>
-        <w:rPr>
-          <w:rFonts w:ascii="Calibri" w:hAnsi="Calibri" w:cs="Calibri"/>
-          <w:color w:val="000000"/>
-          <w:sz w:val="24"/>
-          <w:szCs w:val="24"/>
-        </w:rPr>
-        <w:t>api</w:t>
-      </w:r>
-      <w:proofErr w:type="spellEnd"/>
-      <w:r>
-        <w:rPr>
-          <w:rFonts w:ascii="Calibri" w:hAnsi="Calibri" w:cs="Calibri"/>
-          <w:color w:val="000000"/>
-          <w:sz w:val="24"/>
-          <w:szCs w:val="24"/>
-        </w:rPr>
-        <w:t xml:space="preserve">, </w:t>
-      </w:r>
-      <w:proofErr w:type="spellStart"/>
-      <w:r>
-        <w:rPr>
-          <w:rFonts w:ascii="Calibri" w:hAnsi="Calibri" w:cs="Calibri"/>
-          <w:color w:val="000000"/>
-          <w:sz w:val="24"/>
-          <w:szCs w:val="24"/>
-        </w:rPr>
-        <w:t>url</w:t>
-      </w:r>
-      <w:proofErr w:type="spellEnd"/>
-      <w:r>
-        <w:rPr>
-          <w:rFonts w:ascii="Calibri" w:hAnsi="Calibri" w:cs="Calibri"/>
-          <w:color w:val="000000"/>
-          <w:sz w:val="24"/>
-          <w:szCs w:val="24"/>
-        </w:rPr>
-        <w:t xml:space="preserve"> creation (flask). Proper API </w:t>
-      </w:r>
-      <w:proofErr w:type="gramStart"/>
-      <w:r>
-        <w:rPr>
-          <w:rFonts w:ascii="Calibri" w:hAnsi="Calibri" w:cs="Calibri"/>
-          <w:color w:val="000000"/>
-          <w:sz w:val="24"/>
-          <w:szCs w:val="24"/>
-        </w:rPr>
-        <w:t>Documentation(</w:t>
-      </w:r>
-      <w:proofErr w:type="gramEnd"/>
-      <w:r>
-        <w:rPr>
-          <w:rFonts w:ascii="Calibri" w:hAnsi="Calibri" w:cs="Calibri"/>
-          <w:color w:val="000000"/>
-          <w:sz w:val="24"/>
-          <w:szCs w:val="24"/>
-        </w:rPr>
-        <w:t xml:space="preserve">click on this link) using </w:t>
-      </w:r>
-      <w:proofErr w:type="spellStart"/>
-      <w:r>
-        <w:rPr>
-          <w:rFonts w:ascii="Calibri" w:hAnsi="Calibri" w:cs="Calibri"/>
-          <w:color w:val="000000"/>
-          <w:sz w:val="24"/>
-          <w:szCs w:val="24"/>
-        </w:rPr>
-        <w:t>Rmarkdown</w:t>
-      </w:r>
-      <w:proofErr w:type="spellEnd"/>
-      <w:r>
-        <w:rPr>
-          <w:rFonts w:ascii="Calibri" w:hAnsi="Calibri" w:cs="Calibri"/>
-          <w:color w:val="000000"/>
-          <w:sz w:val="24"/>
-          <w:szCs w:val="24"/>
-        </w:rPr>
-        <w:t xml:space="preserve">/Swagger framework. </w:t>
-      </w:r>
-    </w:p>
-    <w:p>
-      <w:pPr>
-        <w:pStyle w:val="ListParagraph"/>
-        <w:numPr>
-          <w:ilvl w:val="0"/>
-          <w:numId w:val="21"/>
-        </w:numPr>
-        <w:rPr>
-          <w:rFonts w:ascii="Calibri" w:hAnsi="Calibri" w:cs="Calibri"/>
-          <w:color w:val="000000"/>
-          <w:sz w:val="24"/>
-          <w:szCs w:val="24"/>
-        </w:rPr>
-      </w:pPr>
-      <w:r>
-        <w:rPr>
-          <w:rFonts w:ascii="Calibri" w:hAnsi="Calibri" w:cs="Calibri"/>
-          <w:color w:val="000000"/>
-          <w:sz w:val="24"/>
-          <w:szCs w:val="24"/>
-        </w:rPr>
-        <w:t xml:space="preserve">Implemented Web Crawler with </w:t>
-      </w:r>
-      <w:proofErr w:type="spellStart"/>
-      <w:r>
-        <w:rPr>
-          <w:rFonts w:ascii="Calibri" w:hAnsi="Calibri" w:cs="Calibri"/>
-          <w:color w:val="000000"/>
-          <w:sz w:val="24"/>
-          <w:szCs w:val="24"/>
-        </w:rPr>
-        <w:t>scrapy</w:t>
-      </w:r>
-      <w:proofErr w:type="spellEnd"/>
-      <w:r>
-        <w:rPr>
-          <w:rFonts w:ascii="Calibri" w:hAnsi="Calibri" w:cs="Calibri"/>
-          <w:color w:val="000000"/>
-          <w:sz w:val="24"/>
-          <w:szCs w:val="24"/>
-        </w:rPr>
-        <w:t xml:space="preserve"> framework in python and scheduled the recrawl with </w:t>
+        <w:t xml:space="preserve">Implemented Web Crawler with scrapy framework in python and scheduled the recrawl with </w:t>
       </w:r>
       <w:proofErr w:type="spellStart"/>
       <w:r>
@@ -2658,9 +2630,9 @@
         </w:rPr>
         <w:t>Consulted the company on Customer Churn</w:t>
       </w:r>
-      <w:hyperlink r:id="rId11"/>
-      <w:bookmarkStart w:id="1" w:name="overview"/>
-      <w:bookmarkEnd w:id="1"/>
+      <w:hyperlink r:id="rId14"/>
+      <w:bookmarkStart w:id="0" w:name="overview"/>
+      <w:bookmarkEnd w:id="0"/>
       <w:r>
         <w:rPr>
           <w:rFonts w:ascii="Calibri" w:eastAsiaTheme="majorEastAsia" w:hAnsi="Calibri" w:cs="Calibri"/>
@@ -3532,7 +3504,7 @@
           <w:lang w:val="en-IN" w:eastAsia="en-IN"/>
         </w:rPr>
       </w:pPr>
-      <w:hyperlink r:id="rId12"/>
+      <w:hyperlink r:id="rId15"/>
       <w:r>
         <w:t xml:space="preserve">  </w:t>
       </w:r>
@@ -3546,7 +3518,7 @@
             <wp:extent cx="2383155" cy="1345915"/>
             <wp:effectExtent l="0" t="0" r="0" b="6985"/>
             <wp:docPr id="6" name="Picture">
-              <a:hlinkClick xmlns:a="http://schemas.openxmlformats.org/drawingml/2006/main" r:id="rId13"/>
+              <a:hlinkClick xmlns:a="http://schemas.openxmlformats.org/drawingml/2006/main" r:id="rId16"/>
             </wp:docPr>
             <wp:cNvGraphicFramePr/>
             <a:graphic xmlns:a="http://schemas.openxmlformats.org/drawingml/2006/main">
@@ -3559,7 +3531,7 @@
                     </pic:cNvPicPr>
                   </pic:nvPicPr>
                   <pic:blipFill>
-                    <a:blip r:embed="rId14"/>
+                    <a:blip r:embed="rId17"/>
                     <a:stretch>
                       <a:fillRect/>
                     </a:stretch>
@@ -3588,7 +3560,7 @@
       <w:r>
         <w:t xml:space="preserve">        </w:t>
       </w:r>
-      <w:hyperlink r:id="rId15">
+      <w:hyperlink r:id="rId18">
         <w:r>
           <w:rPr>
             <w:noProof/>
@@ -3599,7 +3571,7 @@
               <wp:extent cx="2444656" cy="1391692"/>
               <wp:effectExtent l="0" t="0" r="0" b="0"/>
               <wp:docPr id="7" name="Picture" descr="cosmos" title="Weather App">
-                <a:hlinkClick xmlns:a="http://schemas.openxmlformats.org/drawingml/2006/main" r:id="rId11"/>
+                <a:hlinkClick xmlns:a="http://schemas.openxmlformats.org/drawingml/2006/main" r:id="rId14"/>
               </wp:docPr>
               <wp:cNvGraphicFramePr/>
               <a:graphic xmlns:a="http://schemas.openxmlformats.org/drawingml/2006/main">
@@ -3612,7 +3584,7 @@
                       </pic:cNvPicPr>
                     </pic:nvPicPr>
                     <pic:blipFill>
-                      <a:blip r:embed="rId16"/>
+                      <a:blip r:embed="rId19"/>
                       <a:stretch>
                         <a:fillRect/>
                       </a:stretch>
@@ -3730,7 +3702,7 @@
                     <pic:cNvPicPr/>
                   </pic:nvPicPr>
                   <pic:blipFill>
-                    <a:blip r:embed="rId17"/>
+                    <a:blip r:embed="rId20"/>
                     <a:stretch>
                       <a:fillRect/>
                     </a:stretch>
@@ -3827,7 +3799,7 @@
       <w:pPr>
         <w:ind w:left="360"/>
       </w:pPr>
-      <w:hyperlink r:id="rId18" w:history="1">
+      <w:hyperlink r:id="rId21" w:history="1">
         <w:r>
           <w:rPr>
             <w:rStyle w:val="Hyperlink"/>
@@ -3840,7 +3812,7 @@
       <w:pPr>
         <w:ind w:left="360"/>
       </w:pPr>
-      <w:hyperlink r:id="rId19" w:history="1">
+      <w:hyperlink r:id="rId22" w:history="1">
         <w:r>
           <w:rPr>
             <w:rStyle w:val="Hyperlink"/>
@@ -4037,7 +4009,7 @@
                     <pic:cNvPicPr/>
                   </pic:nvPicPr>
                   <pic:blipFill>
-                    <a:blip r:embed="rId20"/>
+                    <a:blip r:embed="rId23"/>
                     <a:stretch>
                       <a:fillRect/>
                     </a:stretch>
@@ -4532,6 +4504,12 @@
           <w:b/>
         </w:rPr>
         <w:sectPr>
+          <w:headerReference w:type="even" r:id="rId24"/>
+          <w:headerReference w:type="default" r:id="rId25"/>
+          <w:footerReference w:type="even" r:id="rId26"/>
+          <w:footerReference w:type="default" r:id="rId27"/>
+          <w:headerReference w:type="first" r:id="rId28"/>
+          <w:footerReference w:type="first" r:id="rId29"/>
           <w:type w:val="continuous"/>
           <w:pgSz w:w="11906" w:h="16838"/>
           <w:pgMar w:top="1440" w:right="1440" w:bottom="1440" w:left="1440" w:header="708" w:footer="708" w:gutter="0"/>
@@ -4597,7 +4575,7 @@
                     </pic:cNvPicPr>
                   </pic:nvPicPr>
                   <pic:blipFill>
-                    <a:blip r:embed="rId21">
+                    <a:blip r:embed="rId30">
                       <a:extLst>
                         <a:ext uri="{28A0092B-C50C-407E-A947-70E740481C1C}">
                           <a14:useLocalDpi xmlns:a14="http://schemas.microsoft.com/office/drawing/2010/main" val="0"/>
@@ -4850,7 +4828,7 @@
       <w:r>
         <w:t xml:space="preserve">: </w:t>
       </w:r>
-      <w:hyperlink r:id="rId22" w:history="1">
+      <w:hyperlink r:id="rId31" w:history="1">
         <w:r>
           <w:rPr>
             <w:rStyle w:val="Hyperlink"/>
@@ -4867,7 +4845,7 @@
       <w:r>
         <w:t xml:space="preserve"> </w:t>
       </w:r>
-      <w:hyperlink r:id="rId23" w:history="1">
+      <w:hyperlink r:id="rId32" w:history="1">
         <w:r>
           <w:rPr>
             <w:rStyle w:val="Hyperlink"/>
@@ -5172,14 +5150,7 @@
           <w:sz w:val="20"/>
           <w:szCs w:val="20"/>
         </w:rPr>
-        <w:t xml:space="preserve"> Peak in December 2020</w:t>
-      </w:r>
-      <w:r>
-        <w:rPr>
-          <w:sz w:val="20"/>
-          <w:szCs w:val="20"/>
-        </w:rPr>
-        <w:t>.</w:t>
+        <w:t xml:space="preserve"> Peak in December 2020.</w:t>
       </w:r>
     </w:p>
     <w:p>
@@ -5236,7 +5207,7 @@
 </file>
 
 <file path=word/endnotes.xml><?xml version="1.0" encoding="utf-8"?>
-<w:endnotes xmlns:wpc="http://schemas.microsoft.com/office/word/2010/wordprocessingCanvas" xmlns:cx="http://schemas.microsoft.com/office/drawing/2014/chartex" xmlns:cx1="http://schemas.microsoft.com/office/drawing/2015/9/8/chartex" xmlns:cx2="http://schemas.microsoft.com/office/drawing/2015/10/21/chartex" xmlns:cx3="http://schemas.microsoft.com/office/drawing/2016/5/9/chartex" xmlns:cx4="http://schemas.microsoft.com/office/drawing/2016/5/10/chartex" xmlns:cx5="http://schemas.microsoft.com/office/drawing/2016/5/11/chartex" xmlns:cx6="http://schemas.microsoft.com/office/drawing/2016/5/12/chartex" xmlns:cx7="http://schemas.microsoft.com/office/drawing/2016/5/13/chartex" xmlns:cx8="http://schemas.microsoft.com/office/drawing/2016/5/14/chartex" xmlns:mc="http://schemas.openxmlformats.org/markup-compatibility/2006" xmlns:aink="http://schemas.microsoft.com/office/drawing/2016/ink" xmlns:am3d="http://schemas.microsoft.com/office/drawing/2017/model3d" xmlns:o="urn:schemas-microsoft-com:office:office" xmlns:r="http://schemas.openxmlformats.org/officeDocument/2006/relationships" xmlns:m="http://schemas.openxmlformats.org/officeDocument/2006/math" xmlns:v="urn:schemas-microsoft-com:vml" xmlns:wp14="http://schemas.microsoft.com/office/word/2010/wordprocessingDrawing" xmlns:wp="http://schemas.openxmlformats.org/drawingml/2006/wordprocessingDrawing" xmlns:w10="urn:schemas-microsoft-com:office:word" xmlns:w="http://schemas.openxmlformats.org/wordprocessingml/2006/main" xmlns:w14="http://schemas.microsoft.com/office/word/2010/wordml" xmlns:w15="http://schemas.microsoft.com/office/word/2012/wordml" xmlns:w16cid="http://schemas.microsoft.com/office/word/2016/wordml/cid" xmlns:w16se="http://schemas.microsoft.com/office/word/2015/wordml/symex" xmlns:wpg="http://schemas.microsoft.com/office/word/2010/wordprocessingGroup" xmlns:wpi="http://schemas.microsoft.com/office/word/2010/wordprocessingInk" xmlns:wne="http://schemas.microsoft.com/office/word/2006/wordml" xmlns:wps="http://schemas.microsoft.com/office/word/2010/wordprocessingShape" mc:Ignorable="w14 w15 w16se w16cid wp14">
+<w:endnotes xmlns:wpc="http://schemas.microsoft.com/office/word/2010/wordprocessingCanvas" xmlns:cx="http://schemas.microsoft.com/office/drawing/2014/chartex" xmlns:cx1="http://schemas.microsoft.com/office/drawing/2015/9/8/chartex" xmlns:cx2="http://schemas.microsoft.com/office/drawing/2015/10/21/chartex" xmlns:cx3="http://schemas.microsoft.com/office/drawing/2016/5/9/chartex" xmlns:cx4="http://schemas.microsoft.com/office/drawing/2016/5/10/chartex" xmlns:cx5="http://schemas.microsoft.com/office/drawing/2016/5/11/chartex" xmlns:cx6="http://schemas.microsoft.com/office/drawing/2016/5/12/chartex" xmlns:cx7="http://schemas.microsoft.com/office/drawing/2016/5/13/chartex" xmlns:cx8="http://schemas.microsoft.com/office/drawing/2016/5/14/chartex" xmlns:mc="http://schemas.openxmlformats.org/markup-compatibility/2006" xmlns:aink="http://schemas.microsoft.com/office/drawing/2016/ink" xmlns:am3d="http://schemas.microsoft.com/office/drawing/2017/model3d" xmlns:o="urn:schemas-microsoft-com:office:office" xmlns:r="http://schemas.openxmlformats.org/officeDocument/2006/relationships" xmlns:m="http://schemas.openxmlformats.org/officeDocument/2006/math" xmlns:v="urn:schemas-microsoft-com:vml" xmlns:wp14="http://schemas.microsoft.com/office/word/2010/wordprocessingDrawing" xmlns:wp="http://schemas.openxmlformats.org/drawingml/2006/wordprocessingDrawing" xmlns:w10="urn:schemas-microsoft-com:office:word" xmlns:w="http://schemas.openxmlformats.org/wordprocessingml/2006/main" xmlns:w14="http://schemas.microsoft.com/office/word/2010/wordml" xmlns:w15="http://schemas.microsoft.com/office/word/2012/wordml" xmlns:w16cex="http://schemas.microsoft.com/office/word/2018/wordml/cex" xmlns:w16cid="http://schemas.microsoft.com/office/word/2016/wordml/cid" xmlns:w16="http://schemas.microsoft.com/office/word/2018/wordml" xmlns:w16sdtdh="http://schemas.microsoft.com/office/word/2020/wordml/sdtdatahash" xmlns:w16se="http://schemas.microsoft.com/office/word/2015/wordml/symex" xmlns:wpg="http://schemas.microsoft.com/office/word/2010/wordprocessingGroup" xmlns:wpi="http://schemas.microsoft.com/office/word/2010/wordprocessingInk" xmlns:wne="http://schemas.microsoft.com/office/word/2006/wordml" xmlns:wps="http://schemas.microsoft.com/office/word/2010/wordprocessingShape" mc:Ignorable="w14 w15 w16se w16cid w16 w16cex w16sdtdh wp14">
   <w:endnote w:type="separator" w:id="-1">
     <w:p>
       <w:pPr>
@@ -5260,8 +5231,38 @@
 </w:endnotes>
 </file>
 
+<file path=word/footer1.xml><?xml version="1.0" encoding="utf-8"?>
+<w:ftr xmlns:wpc="http://schemas.microsoft.com/office/word/2010/wordprocessingCanvas" xmlns:cx="http://schemas.microsoft.com/office/drawing/2014/chartex" xmlns:cx1="http://schemas.microsoft.com/office/drawing/2015/9/8/chartex" xmlns:cx2="http://schemas.microsoft.com/office/drawing/2015/10/21/chartex" xmlns:cx3="http://schemas.microsoft.com/office/drawing/2016/5/9/chartex" xmlns:cx4="http://schemas.microsoft.com/office/drawing/2016/5/10/chartex" xmlns:cx5="http://schemas.microsoft.com/office/drawing/2016/5/11/chartex" xmlns:cx6="http://schemas.microsoft.com/office/drawing/2016/5/12/chartex" xmlns:cx7="http://schemas.microsoft.com/office/drawing/2016/5/13/chartex" xmlns:cx8="http://schemas.microsoft.com/office/drawing/2016/5/14/chartex" xmlns:mc="http://schemas.openxmlformats.org/markup-compatibility/2006" xmlns:aink="http://schemas.microsoft.com/office/drawing/2016/ink" xmlns:am3d="http://schemas.microsoft.com/office/drawing/2017/model3d" xmlns:o="urn:schemas-microsoft-com:office:office" xmlns:r="http://schemas.openxmlformats.org/officeDocument/2006/relationships" xmlns:m="http://schemas.openxmlformats.org/officeDocument/2006/math" xmlns:v="urn:schemas-microsoft-com:vml" xmlns:wp14="http://schemas.microsoft.com/office/word/2010/wordprocessingDrawing" xmlns:wp="http://schemas.openxmlformats.org/drawingml/2006/wordprocessingDrawing" xmlns:w10="urn:schemas-microsoft-com:office:word" xmlns:w="http://schemas.openxmlformats.org/wordprocessingml/2006/main" xmlns:w14="http://schemas.microsoft.com/office/word/2010/wordml" xmlns:w15="http://schemas.microsoft.com/office/word/2012/wordml" xmlns:w16cex="http://schemas.microsoft.com/office/word/2018/wordml/cex" xmlns:w16cid="http://schemas.microsoft.com/office/word/2016/wordml/cid" xmlns:w16="http://schemas.microsoft.com/office/word/2018/wordml" xmlns:w16sdtdh="http://schemas.microsoft.com/office/word/2020/wordml/sdtdatahash" xmlns:w16se="http://schemas.microsoft.com/office/word/2015/wordml/symex" xmlns:wpg="http://schemas.microsoft.com/office/word/2010/wordprocessingGroup" xmlns:wpi="http://schemas.microsoft.com/office/word/2010/wordprocessingInk" xmlns:wne="http://schemas.microsoft.com/office/word/2006/wordml" xmlns:wps="http://schemas.microsoft.com/office/word/2010/wordprocessingShape" mc:Ignorable="w14 w15 w16se w16cid w16 w16cex w16sdtdh wp14">
+  <w:p>
+    <w:pPr>
+      <w:pStyle w:val="Footer"/>
+    </w:pPr>
+  </w:p>
+</w:ftr>
+</file>
+
+<file path=word/footer2.xml><?xml version="1.0" encoding="utf-8"?>
+<w:ftr xmlns:wpc="http://schemas.microsoft.com/office/word/2010/wordprocessingCanvas" xmlns:cx="http://schemas.microsoft.com/office/drawing/2014/chartex" xmlns:cx1="http://schemas.microsoft.com/office/drawing/2015/9/8/chartex" xmlns:cx2="http://schemas.microsoft.com/office/drawing/2015/10/21/chartex" xmlns:cx3="http://schemas.microsoft.com/office/drawing/2016/5/9/chartex" xmlns:cx4="http://schemas.microsoft.com/office/drawing/2016/5/10/chartex" xmlns:cx5="http://schemas.microsoft.com/office/drawing/2016/5/11/chartex" xmlns:cx6="http://schemas.microsoft.com/office/drawing/2016/5/12/chartex" xmlns:cx7="http://schemas.microsoft.com/office/drawing/2016/5/13/chartex" xmlns:cx8="http://schemas.microsoft.com/office/drawing/2016/5/14/chartex" xmlns:mc="http://schemas.openxmlformats.org/markup-compatibility/2006" xmlns:aink="http://schemas.microsoft.com/office/drawing/2016/ink" xmlns:am3d="http://schemas.microsoft.com/office/drawing/2017/model3d" xmlns:o="urn:schemas-microsoft-com:office:office" xmlns:r="http://schemas.openxmlformats.org/officeDocument/2006/relationships" xmlns:m="http://schemas.openxmlformats.org/officeDocument/2006/math" xmlns:v="urn:schemas-microsoft-com:vml" xmlns:wp14="http://schemas.microsoft.com/office/word/2010/wordprocessingDrawing" xmlns:wp="http://schemas.openxmlformats.org/drawingml/2006/wordprocessingDrawing" xmlns:w10="urn:schemas-microsoft-com:office:word" xmlns:w="http://schemas.openxmlformats.org/wordprocessingml/2006/main" xmlns:w14="http://schemas.microsoft.com/office/word/2010/wordml" xmlns:w15="http://schemas.microsoft.com/office/word/2012/wordml" xmlns:w16cex="http://schemas.microsoft.com/office/word/2018/wordml/cex" xmlns:w16cid="http://schemas.microsoft.com/office/word/2016/wordml/cid" xmlns:w16="http://schemas.microsoft.com/office/word/2018/wordml" xmlns:w16sdtdh="http://schemas.microsoft.com/office/word/2020/wordml/sdtdatahash" xmlns:w16se="http://schemas.microsoft.com/office/word/2015/wordml/symex" xmlns:wpg="http://schemas.microsoft.com/office/word/2010/wordprocessingGroup" xmlns:wpi="http://schemas.microsoft.com/office/word/2010/wordprocessingInk" xmlns:wne="http://schemas.microsoft.com/office/word/2006/wordml" xmlns:wps="http://schemas.microsoft.com/office/word/2010/wordprocessingShape" mc:Ignorable="w14 w15 w16se w16cid w16 w16cex w16sdtdh wp14">
+  <w:p>
+    <w:pPr>
+      <w:pStyle w:val="Footer"/>
+    </w:pPr>
+  </w:p>
+</w:ftr>
+</file>
+
+<file path=word/footer3.xml><?xml version="1.0" encoding="utf-8"?>
+<w:ftr xmlns:wpc="http://schemas.microsoft.com/office/word/2010/wordprocessingCanvas" xmlns:cx="http://schemas.microsoft.com/office/drawing/2014/chartex" xmlns:cx1="http://schemas.microsoft.com/office/drawing/2015/9/8/chartex" xmlns:cx2="http://schemas.microsoft.com/office/drawing/2015/10/21/chartex" xmlns:cx3="http://schemas.microsoft.com/office/drawing/2016/5/9/chartex" xmlns:cx4="http://schemas.microsoft.com/office/drawing/2016/5/10/chartex" xmlns:cx5="http://schemas.microsoft.com/office/drawing/2016/5/11/chartex" xmlns:cx6="http://schemas.microsoft.com/office/drawing/2016/5/12/chartex" xmlns:cx7="http://schemas.microsoft.com/office/drawing/2016/5/13/chartex" xmlns:cx8="http://schemas.microsoft.com/office/drawing/2016/5/14/chartex" xmlns:mc="http://schemas.openxmlformats.org/markup-compatibility/2006" xmlns:aink="http://schemas.microsoft.com/office/drawing/2016/ink" xmlns:am3d="http://schemas.microsoft.com/office/drawing/2017/model3d" xmlns:o="urn:schemas-microsoft-com:office:office" xmlns:r="http://schemas.openxmlformats.org/officeDocument/2006/relationships" xmlns:m="http://schemas.openxmlformats.org/officeDocument/2006/math" xmlns:v="urn:schemas-microsoft-com:vml" xmlns:wp14="http://schemas.microsoft.com/office/word/2010/wordprocessingDrawing" xmlns:wp="http://schemas.openxmlformats.org/drawingml/2006/wordprocessingDrawing" xmlns:w10="urn:schemas-microsoft-com:office:word" xmlns:w="http://schemas.openxmlformats.org/wordprocessingml/2006/main" xmlns:w14="http://schemas.microsoft.com/office/word/2010/wordml" xmlns:w15="http://schemas.microsoft.com/office/word/2012/wordml" xmlns:w16cex="http://schemas.microsoft.com/office/word/2018/wordml/cex" xmlns:w16cid="http://schemas.microsoft.com/office/word/2016/wordml/cid" xmlns:w16="http://schemas.microsoft.com/office/word/2018/wordml" xmlns:w16sdtdh="http://schemas.microsoft.com/office/word/2020/wordml/sdtdatahash" xmlns:w16se="http://schemas.microsoft.com/office/word/2015/wordml/symex" xmlns:wpg="http://schemas.microsoft.com/office/word/2010/wordprocessingGroup" xmlns:wpi="http://schemas.microsoft.com/office/word/2010/wordprocessingInk" xmlns:wne="http://schemas.microsoft.com/office/word/2006/wordml" xmlns:wps="http://schemas.microsoft.com/office/word/2010/wordprocessingShape" mc:Ignorable="w14 w15 w16se w16cid w16 w16cex w16sdtdh wp14">
+  <w:p>
+    <w:pPr>
+      <w:pStyle w:val="Footer"/>
+    </w:pPr>
+  </w:p>
+</w:ftr>
+</file>
+
 <file path=word/footnotes.xml><?xml version="1.0" encoding="utf-8"?>
-<w:footnotes xmlns:wpc="http://schemas.microsoft.com/office/word/2010/wordprocessingCanvas" xmlns:cx="http://schemas.microsoft.com/office/drawing/2014/chartex" xmlns:cx1="http://schemas.microsoft.com/office/drawing/2015/9/8/chartex" xmlns:cx2="http://schemas.microsoft.com/office/drawing/2015/10/21/chartex" xmlns:cx3="http://schemas.microsoft.com/office/drawing/2016/5/9/chartex" xmlns:cx4="http://schemas.microsoft.com/office/drawing/2016/5/10/chartex" xmlns:cx5="http://schemas.microsoft.com/office/drawing/2016/5/11/chartex" xmlns:cx6="http://schemas.microsoft.com/office/drawing/2016/5/12/chartex" xmlns:cx7="http://schemas.microsoft.com/office/drawing/2016/5/13/chartex" xmlns:cx8="http://schemas.microsoft.com/office/drawing/2016/5/14/chartex" xmlns:mc="http://schemas.openxmlformats.org/markup-compatibility/2006" xmlns:aink="http://schemas.microsoft.com/office/drawing/2016/ink" xmlns:am3d="http://schemas.microsoft.com/office/drawing/2017/model3d" xmlns:o="urn:schemas-microsoft-com:office:office" xmlns:r="http://schemas.openxmlformats.org/officeDocument/2006/relationships" xmlns:m="http://schemas.openxmlformats.org/officeDocument/2006/math" xmlns:v="urn:schemas-microsoft-com:vml" xmlns:wp14="http://schemas.microsoft.com/office/word/2010/wordprocessingDrawing" xmlns:wp="http://schemas.openxmlformats.org/drawingml/2006/wordprocessingDrawing" xmlns:w10="urn:schemas-microsoft-com:office:word" xmlns:w="http://schemas.openxmlformats.org/wordprocessingml/2006/main" xmlns:w14="http://schemas.microsoft.com/office/word/2010/wordml" xmlns:w15="http://schemas.microsoft.com/office/word/2012/wordml" xmlns:w16cid="http://schemas.microsoft.com/office/word/2016/wordml/cid" xmlns:w16se="http://schemas.microsoft.com/office/word/2015/wordml/symex" xmlns:wpg="http://schemas.microsoft.com/office/word/2010/wordprocessingGroup" xmlns:wpi="http://schemas.microsoft.com/office/word/2010/wordprocessingInk" xmlns:wne="http://schemas.microsoft.com/office/word/2006/wordml" xmlns:wps="http://schemas.microsoft.com/office/word/2010/wordprocessingShape" mc:Ignorable="w14 w15 w16se w16cid wp14">
+<w:footnotes xmlns:wpc="http://schemas.microsoft.com/office/word/2010/wordprocessingCanvas" xmlns:cx="http://schemas.microsoft.com/office/drawing/2014/chartex" xmlns:cx1="http://schemas.microsoft.com/office/drawing/2015/9/8/chartex" xmlns:cx2="http://schemas.microsoft.com/office/drawing/2015/10/21/chartex" xmlns:cx3="http://schemas.microsoft.com/office/drawing/2016/5/9/chartex" xmlns:cx4="http://schemas.microsoft.com/office/drawing/2016/5/10/chartex" xmlns:cx5="http://schemas.microsoft.com/office/drawing/2016/5/11/chartex" xmlns:cx6="http://schemas.microsoft.com/office/drawing/2016/5/12/chartex" xmlns:cx7="http://schemas.microsoft.com/office/drawing/2016/5/13/chartex" xmlns:cx8="http://schemas.microsoft.com/office/drawing/2016/5/14/chartex" xmlns:mc="http://schemas.openxmlformats.org/markup-compatibility/2006" xmlns:aink="http://schemas.microsoft.com/office/drawing/2016/ink" xmlns:am3d="http://schemas.microsoft.com/office/drawing/2017/model3d" xmlns:o="urn:schemas-microsoft-com:office:office" xmlns:r="http://schemas.openxmlformats.org/officeDocument/2006/relationships" xmlns:m="http://schemas.openxmlformats.org/officeDocument/2006/math" xmlns:v="urn:schemas-microsoft-com:vml" xmlns:wp14="http://schemas.microsoft.com/office/word/2010/wordprocessingDrawing" xmlns:wp="http://schemas.openxmlformats.org/drawingml/2006/wordprocessingDrawing" xmlns:w10="urn:schemas-microsoft-com:office:word" xmlns:w="http://schemas.openxmlformats.org/wordprocessingml/2006/main" xmlns:w14="http://schemas.microsoft.com/office/word/2010/wordml" xmlns:w15="http://schemas.microsoft.com/office/word/2012/wordml" xmlns:w16cex="http://schemas.microsoft.com/office/word/2018/wordml/cex" xmlns:w16cid="http://schemas.microsoft.com/office/word/2016/wordml/cid" xmlns:w16="http://schemas.microsoft.com/office/word/2018/wordml" xmlns:w16sdtdh="http://schemas.microsoft.com/office/word/2020/wordml/sdtdatahash" xmlns:w16se="http://schemas.microsoft.com/office/word/2015/wordml/symex" xmlns:wpg="http://schemas.microsoft.com/office/word/2010/wordprocessingGroup" xmlns:wpi="http://schemas.microsoft.com/office/word/2010/wordprocessingInk" xmlns:wne="http://schemas.microsoft.com/office/word/2006/wordml" xmlns:wps="http://schemas.microsoft.com/office/word/2010/wordprocessingShape" mc:Ignorable="w14 w15 w16se w16cid w16 w16cex w16sdtdh wp14">
   <w:footnote w:type="separator" w:id="-1">
     <w:p>
       <w:pPr>
@@ -5285,8 +5286,38 @@
 </w:footnotes>
 </file>
 
+<file path=word/header1.xml><?xml version="1.0" encoding="utf-8"?>
+<w:hdr xmlns:wpc="http://schemas.microsoft.com/office/word/2010/wordprocessingCanvas" xmlns:cx="http://schemas.microsoft.com/office/drawing/2014/chartex" xmlns:cx1="http://schemas.microsoft.com/office/drawing/2015/9/8/chartex" xmlns:cx2="http://schemas.microsoft.com/office/drawing/2015/10/21/chartex" xmlns:cx3="http://schemas.microsoft.com/office/drawing/2016/5/9/chartex" xmlns:cx4="http://schemas.microsoft.com/office/drawing/2016/5/10/chartex" xmlns:cx5="http://schemas.microsoft.com/office/drawing/2016/5/11/chartex" xmlns:cx6="http://schemas.microsoft.com/office/drawing/2016/5/12/chartex" xmlns:cx7="http://schemas.microsoft.com/office/drawing/2016/5/13/chartex" xmlns:cx8="http://schemas.microsoft.com/office/drawing/2016/5/14/chartex" xmlns:mc="http://schemas.openxmlformats.org/markup-compatibility/2006" xmlns:aink="http://schemas.microsoft.com/office/drawing/2016/ink" xmlns:am3d="http://schemas.microsoft.com/office/drawing/2017/model3d" xmlns:o="urn:schemas-microsoft-com:office:office" xmlns:r="http://schemas.openxmlformats.org/officeDocument/2006/relationships" xmlns:m="http://schemas.openxmlformats.org/officeDocument/2006/math" xmlns:v="urn:schemas-microsoft-com:vml" xmlns:wp14="http://schemas.microsoft.com/office/word/2010/wordprocessingDrawing" xmlns:wp="http://schemas.openxmlformats.org/drawingml/2006/wordprocessingDrawing" xmlns:w10="urn:schemas-microsoft-com:office:word" xmlns:w="http://schemas.openxmlformats.org/wordprocessingml/2006/main" xmlns:w14="http://schemas.microsoft.com/office/word/2010/wordml" xmlns:w15="http://schemas.microsoft.com/office/word/2012/wordml" xmlns:w16cex="http://schemas.microsoft.com/office/word/2018/wordml/cex" xmlns:w16cid="http://schemas.microsoft.com/office/word/2016/wordml/cid" xmlns:w16="http://schemas.microsoft.com/office/word/2018/wordml" xmlns:w16sdtdh="http://schemas.microsoft.com/office/word/2020/wordml/sdtdatahash" xmlns:w16se="http://schemas.microsoft.com/office/word/2015/wordml/symex" xmlns:wpg="http://schemas.microsoft.com/office/word/2010/wordprocessingGroup" xmlns:wpi="http://schemas.microsoft.com/office/word/2010/wordprocessingInk" xmlns:wne="http://schemas.microsoft.com/office/word/2006/wordml" xmlns:wps="http://schemas.microsoft.com/office/word/2010/wordprocessingShape" mc:Ignorable="w14 w15 w16se w16cid w16 w16cex w16sdtdh wp14">
+  <w:p>
+    <w:pPr>
+      <w:pStyle w:val="Header"/>
+    </w:pPr>
+  </w:p>
+</w:hdr>
+</file>
+
+<file path=word/header2.xml><?xml version="1.0" encoding="utf-8"?>
+<w:hdr xmlns:wpc="http://schemas.microsoft.com/office/word/2010/wordprocessingCanvas" xmlns:cx="http://schemas.microsoft.com/office/drawing/2014/chartex" xmlns:cx1="http://schemas.microsoft.com/office/drawing/2015/9/8/chartex" xmlns:cx2="http://schemas.microsoft.com/office/drawing/2015/10/21/chartex" xmlns:cx3="http://schemas.microsoft.com/office/drawing/2016/5/9/chartex" xmlns:cx4="http://schemas.microsoft.com/office/drawing/2016/5/10/chartex" xmlns:cx5="http://schemas.microsoft.com/office/drawing/2016/5/11/chartex" xmlns:cx6="http://schemas.microsoft.com/office/drawing/2016/5/12/chartex" xmlns:cx7="http://schemas.microsoft.com/office/drawing/2016/5/13/chartex" xmlns:cx8="http://schemas.microsoft.com/office/drawing/2016/5/14/chartex" xmlns:mc="http://schemas.openxmlformats.org/markup-compatibility/2006" xmlns:aink="http://schemas.microsoft.com/office/drawing/2016/ink" xmlns:am3d="http://schemas.microsoft.com/office/drawing/2017/model3d" xmlns:o="urn:schemas-microsoft-com:office:office" xmlns:r="http://schemas.openxmlformats.org/officeDocument/2006/relationships" xmlns:m="http://schemas.openxmlformats.org/officeDocument/2006/math" xmlns:v="urn:schemas-microsoft-com:vml" xmlns:wp14="http://schemas.microsoft.com/office/word/2010/wordprocessingDrawing" xmlns:wp="http://schemas.openxmlformats.org/drawingml/2006/wordprocessingDrawing" xmlns:w10="urn:schemas-microsoft-com:office:word" xmlns:w="http://schemas.openxmlformats.org/wordprocessingml/2006/main" xmlns:w14="http://schemas.microsoft.com/office/word/2010/wordml" xmlns:w15="http://schemas.microsoft.com/office/word/2012/wordml" xmlns:w16cex="http://schemas.microsoft.com/office/word/2018/wordml/cex" xmlns:w16cid="http://schemas.microsoft.com/office/word/2016/wordml/cid" xmlns:w16="http://schemas.microsoft.com/office/word/2018/wordml" xmlns:w16sdtdh="http://schemas.microsoft.com/office/word/2020/wordml/sdtdatahash" xmlns:w16se="http://schemas.microsoft.com/office/word/2015/wordml/symex" xmlns:wpg="http://schemas.microsoft.com/office/word/2010/wordprocessingGroup" xmlns:wpi="http://schemas.microsoft.com/office/word/2010/wordprocessingInk" xmlns:wne="http://schemas.microsoft.com/office/word/2006/wordml" xmlns:wps="http://schemas.microsoft.com/office/word/2010/wordprocessingShape" mc:Ignorable="w14 w15 w16se w16cid w16 w16cex w16sdtdh wp14">
+  <w:p>
+    <w:pPr>
+      <w:pStyle w:val="Header"/>
+    </w:pPr>
+  </w:p>
+</w:hdr>
+</file>
+
+<file path=word/header3.xml><?xml version="1.0" encoding="utf-8"?>
+<w:hdr xmlns:wpc="http://schemas.microsoft.com/office/word/2010/wordprocessingCanvas" xmlns:cx="http://schemas.microsoft.com/office/drawing/2014/chartex" xmlns:cx1="http://schemas.microsoft.com/office/drawing/2015/9/8/chartex" xmlns:cx2="http://schemas.microsoft.com/office/drawing/2015/10/21/chartex" xmlns:cx3="http://schemas.microsoft.com/office/drawing/2016/5/9/chartex" xmlns:cx4="http://schemas.microsoft.com/office/drawing/2016/5/10/chartex" xmlns:cx5="http://schemas.microsoft.com/office/drawing/2016/5/11/chartex" xmlns:cx6="http://schemas.microsoft.com/office/drawing/2016/5/12/chartex" xmlns:cx7="http://schemas.microsoft.com/office/drawing/2016/5/13/chartex" xmlns:cx8="http://schemas.microsoft.com/office/drawing/2016/5/14/chartex" xmlns:mc="http://schemas.openxmlformats.org/markup-compatibility/2006" xmlns:aink="http://schemas.microsoft.com/office/drawing/2016/ink" xmlns:am3d="http://schemas.microsoft.com/office/drawing/2017/model3d" xmlns:o="urn:schemas-microsoft-com:office:office" xmlns:r="http://schemas.openxmlformats.org/officeDocument/2006/relationships" xmlns:m="http://schemas.openxmlformats.org/officeDocument/2006/math" xmlns:v="urn:schemas-microsoft-com:vml" xmlns:wp14="http://schemas.microsoft.com/office/word/2010/wordprocessingDrawing" xmlns:wp="http://schemas.openxmlformats.org/drawingml/2006/wordprocessingDrawing" xmlns:w10="urn:schemas-microsoft-com:office:word" xmlns:w="http://schemas.openxmlformats.org/wordprocessingml/2006/main" xmlns:w14="http://schemas.microsoft.com/office/word/2010/wordml" xmlns:w15="http://schemas.microsoft.com/office/word/2012/wordml" xmlns:w16cex="http://schemas.microsoft.com/office/word/2018/wordml/cex" xmlns:w16cid="http://schemas.microsoft.com/office/word/2016/wordml/cid" xmlns:w16="http://schemas.microsoft.com/office/word/2018/wordml" xmlns:w16sdtdh="http://schemas.microsoft.com/office/word/2020/wordml/sdtdatahash" xmlns:w16se="http://schemas.microsoft.com/office/word/2015/wordml/symex" xmlns:wpg="http://schemas.microsoft.com/office/word/2010/wordprocessingGroup" xmlns:wpi="http://schemas.microsoft.com/office/word/2010/wordprocessingInk" xmlns:wne="http://schemas.microsoft.com/office/word/2006/wordml" xmlns:wps="http://schemas.microsoft.com/office/word/2010/wordprocessingShape" mc:Ignorable="w14 w15 w16se w16cid w16 w16cex w16sdtdh wp14">
+  <w:p>
+    <w:pPr>
+      <w:pStyle w:val="Header"/>
+    </w:pPr>
+  </w:p>
+</w:hdr>
+</file>
+
 <file path=word/numbering.xml><?xml version="1.0" encoding="utf-8"?>
-<w:numbering xmlns:wpc="http://schemas.microsoft.com/office/word/2010/wordprocessingCanvas" xmlns:cx="http://schemas.microsoft.com/office/drawing/2014/chartex" xmlns:cx1="http://schemas.microsoft.com/office/drawing/2015/9/8/chartex" xmlns:cx2="http://schemas.microsoft.com/office/drawing/2015/10/21/chartex" xmlns:cx3="http://schemas.microsoft.com/office/drawing/2016/5/9/chartex" xmlns:cx4="http://schemas.microsoft.com/office/drawing/2016/5/10/chartex" xmlns:cx5="http://schemas.microsoft.com/office/drawing/2016/5/11/chartex" xmlns:cx6="http://schemas.microsoft.com/office/drawing/2016/5/12/chartex" xmlns:cx7="http://schemas.microsoft.com/office/drawing/2016/5/13/chartex" xmlns:cx8="http://schemas.microsoft.com/office/drawing/2016/5/14/chartex" xmlns:mc="http://schemas.openxmlformats.org/markup-compatibility/2006" xmlns:aink="http://schemas.microsoft.com/office/drawing/2016/ink" xmlns:am3d="http://schemas.microsoft.com/office/drawing/2017/model3d" xmlns:o="urn:schemas-microsoft-com:office:office" xmlns:r="http://schemas.openxmlformats.org/officeDocument/2006/relationships" xmlns:m="http://schemas.openxmlformats.org/officeDocument/2006/math" xmlns:v="urn:schemas-microsoft-com:vml" xmlns:wp14="http://schemas.microsoft.com/office/word/2010/wordprocessingDrawing" xmlns:wp="http://schemas.openxmlformats.org/drawingml/2006/wordprocessingDrawing" xmlns:w10="urn:schemas-microsoft-com:office:word" xmlns:w="http://schemas.openxmlformats.org/wordprocessingml/2006/main" xmlns:w14="http://schemas.microsoft.com/office/word/2010/wordml" xmlns:w15="http://schemas.microsoft.com/office/word/2012/wordml" xmlns:w16cid="http://schemas.microsoft.com/office/word/2016/wordml/cid" xmlns:w16se="http://schemas.microsoft.com/office/word/2015/wordml/symex" xmlns:wpg="http://schemas.microsoft.com/office/word/2010/wordprocessingGroup" xmlns:wpi="http://schemas.microsoft.com/office/word/2010/wordprocessingInk" xmlns:wne="http://schemas.microsoft.com/office/word/2006/wordml" xmlns:wps="http://schemas.microsoft.com/office/word/2010/wordprocessingShape" mc:Ignorable="w14 w15 w16se w16cid wp14">
+<w:numbering xmlns:wpc="http://schemas.microsoft.com/office/word/2010/wordprocessingCanvas" xmlns:cx="http://schemas.microsoft.com/office/drawing/2014/chartex" xmlns:cx1="http://schemas.microsoft.com/office/drawing/2015/9/8/chartex" xmlns:cx2="http://schemas.microsoft.com/office/drawing/2015/10/21/chartex" xmlns:cx3="http://schemas.microsoft.com/office/drawing/2016/5/9/chartex" xmlns:cx4="http://schemas.microsoft.com/office/drawing/2016/5/10/chartex" xmlns:cx5="http://schemas.microsoft.com/office/drawing/2016/5/11/chartex" xmlns:cx6="http://schemas.microsoft.com/office/drawing/2016/5/12/chartex" xmlns:cx7="http://schemas.microsoft.com/office/drawing/2016/5/13/chartex" xmlns:cx8="http://schemas.microsoft.com/office/drawing/2016/5/14/chartex" xmlns:mc="http://schemas.openxmlformats.org/markup-compatibility/2006" xmlns:aink="http://schemas.microsoft.com/office/drawing/2016/ink" xmlns:am3d="http://schemas.microsoft.com/office/drawing/2017/model3d" xmlns:o="urn:schemas-microsoft-com:office:office" xmlns:r="http://schemas.openxmlformats.org/officeDocument/2006/relationships" xmlns:m="http://schemas.openxmlformats.org/officeDocument/2006/math" xmlns:v="urn:schemas-microsoft-com:vml" xmlns:wp14="http://schemas.microsoft.com/office/word/2010/wordprocessingDrawing" xmlns:wp="http://schemas.openxmlformats.org/drawingml/2006/wordprocessingDrawing" xmlns:w10="urn:schemas-microsoft-com:office:word" xmlns:w="http://schemas.openxmlformats.org/wordprocessingml/2006/main" xmlns:w14="http://schemas.microsoft.com/office/word/2010/wordml" xmlns:w15="http://schemas.microsoft.com/office/word/2012/wordml" xmlns:w16cex="http://schemas.microsoft.com/office/word/2018/wordml/cex" xmlns:w16cid="http://schemas.microsoft.com/office/word/2016/wordml/cid" xmlns:w16="http://schemas.microsoft.com/office/word/2018/wordml" xmlns:w16sdtdh="http://schemas.microsoft.com/office/word/2020/wordml/sdtdatahash" xmlns:w16se="http://schemas.microsoft.com/office/word/2015/wordml/symex" xmlns:wpg="http://schemas.microsoft.com/office/word/2010/wordprocessingGroup" xmlns:wpi="http://schemas.microsoft.com/office/word/2010/wordprocessingInk" xmlns:wne="http://schemas.microsoft.com/office/word/2006/wordml" xmlns:wps="http://schemas.microsoft.com/office/word/2010/wordprocessingShape" mc:Ignorable="w14 w15 w16se w16cid w16 w16cex w16sdtdh wp14">
   <w:numPicBullet w:numPicBulletId="0">
     <w:pict>
       <v:shapetype id="_x0000_t75" coordsize="21600,21600" o:spt="75" o:preferrelative="t" path="m@4@5l@4@11@9@11@9@5xe" filled="f" stroked="f">
@@ -5308,7 +5339,7 @@
         <v:path o:extrusionok="f" gradientshapeok="t" o:connecttype="rect"/>
         <o:lock v:ext="edit" aspectratio="t"/>
       </v:shapetype>
-      <v:shape id="_x0000_i1081" type="#_x0000_t75" style="width:11.5pt;height:11.5pt" o:bullet="t">
+      <v:shape id="_x0000_i1071" type="#_x0000_t75" style="width:11.5pt;height:11.5pt" o:bullet="t">
         <v:imagedata r:id="rId1" o:title="mso23E7"/>
       </v:shape>
     </w:pict>
@@ -7775,7 +7806,7 @@
 </file>
 
 <file path=word/styles.xml><?xml version="1.0" encoding="utf-8"?>
-<w:styles xmlns:mc="http://schemas.openxmlformats.org/markup-compatibility/2006" xmlns:r="http://schemas.openxmlformats.org/officeDocument/2006/relationships" xmlns:w="http://schemas.openxmlformats.org/wordprocessingml/2006/main" xmlns:w14="http://schemas.microsoft.com/office/word/2010/wordml" xmlns:w15="http://schemas.microsoft.com/office/word/2012/wordml" xmlns:w16cid="http://schemas.microsoft.com/office/word/2016/wordml/cid" xmlns:w16se="http://schemas.microsoft.com/office/word/2015/wordml/symex" mc:Ignorable="w14 w15 w16se w16cid">
+<w:styles xmlns:mc="http://schemas.openxmlformats.org/markup-compatibility/2006" xmlns:r="http://schemas.openxmlformats.org/officeDocument/2006/relationships" xmlns:w="http://schemas.openxmlformats.org/wordprocessingml/2006/main" xmlns:w14="http://schemas.microsoft.com/office/word/2010/wordml" xmlns:w15="http://schemas.microsoft.com/office/word/2012/wordml" xmlns:w16cex="http://schemas.microsoft.com/office/word/2018/wordml/cex" xmlns:w16cid="http://schemas.microsoft.com/office/word/2016/wordml/cid" xmlns:w16="http://schemas.microsoft.com/office/word/2018/wordml" xmlns:w16sdtdh="http://schemas.microsoft.com/office/word/2020/wordml/sdtdatahash" xmlns:w16se="http://schemas.microsoft.com/office/word/2015/wordml/symex" mc:Ignorable="w14 w15 w16se w16cid w16 w16cex w16sdtdh">
   <w:docDefaults>
     <w:rPrDefault>
       <w:rPr>

--- a/docs/Resume.docx
+++ b/docs/Resume.docx
@@ -883,7 +883,7 @@
           <w:sz w:val="24"/>
           <w:szCs w:val="24"/>
         </w:rPr>
-        <w:t>7</w:t>
+        <w:t>9</w:t>
       </w:r>
       <w:r>
         <w:rPr>
@@ -1195,7 +1195,21 @@
         <w:rPr>
           <w:lang w:eastAsia="en-IN"/>
         </w:rPr>
-        <w:t xml:space="preserve">: Exposure in SQL, MySQL and PostgreSQL. </w:t>
+        <w:t xml:space="preserve">: Exposure in SQL, </w:t>
+      </w:r>
+      <w:proofErr w:type="gramStart"/>
+      <w:r>
+        <w:rPr>
+          <w:lang w:eastAsia="en-IN"/>
+        </w:rPr>
+        <w:t>MySQL</w:t>
+      </w:r>
+      <w:proofErr w:type="gramEnd"/>
+      <w:r>
+        <w:rPr>
+          <w:lang w:eastAsia="en-IN"/>
+        </w:rPr>
+        <w:t xml:space="preserve"> and PostgreSQL. </w:t>
       </w:r>
     </w:p>
     <w:p>
@@ -1482,15 +1496,11 @@
         <w:r>
           <w:rPr>
             <w:rStyle w:val="Hyperlink"/>
-            <w:lang w:eastAsia="en-IN"/>
           </w:rPr>
-          <w:t>http://jenkins.nirvikalpa-projects.com/</w:t>
+          <w:t>http://jenkins-applyjob.nirvikalpa-projects.com:8080/</w:t>
         </w:r>
       </w:hyperlink>
       <w:r>
-        <w:rPr>
-          <w:lang w:eastAsia="en-IN"/>
-        </w:rPr>
         <w:t xml:space="preserve"> </w:t>
       </w:r>
     </w:p>
@@ -1576,6 +1586,14 @@
     </w:p>
     <w:p>
       <w:pPr>
+        <w:pStyle w:val="BodyText"/>
+        <w:rPr>
+          <w:lang w:eastAsia="en-IN"/>
+        </w:rPr>
+      </w:pPr>
+    </w:p>
+    <w:p>
+      <w:pPr>
         <w:pStyle w:val="Heading3"/>
         <w:jc w:val="left"/>
         <w:rPr>
@@ -1590,6 +1608,133 @@
           <w:rStyle w:val="IntenseReference"/>
           <w:i w:val="0"/>
         </w:rPr>
+        <w:t>20</w:t>
+      </w:r>
+      <w:r>
+        <w:rPr>
+          <w:rStyle w:val="IntenseReference"/>
+          <w:i w:val="0"/>
+        </w:rPr>
+        <w:t>2</w:t>
+      </w:r>
+      <w:r>
+        <w:rPr>
+          <w:rStyle w:val="IntenseReference"/>
+          <w:i w:val="0"/>
+        </w:rPr>
+        <w:t>1/07</w:t>
+      </w:r>
+      <w:r>
+        <w:rPr>
+          <w:rStyle w:val="IntenseReference"/>
+          <w:i w:val="0"/>
+        </w:rPr>
+        <w:t xml:space="preserve"> TO PRESENT: </w:t>
+      </w:r>
+      <w:r>
+        <w:rPr>
+          <w:rStyle w:val="IntenseReference"/>
+          <w:i w:val="0"/>
+        </w:rPr>
+        <w:t>Accenture</w:t>
+      </w:r>
+      <w:r>
+        <w:rPr>
+          <w:rStyle w:val="IntenseReference"/>
+          <w:i w:val="0"/>
+        </w:rPr>
+        <w:t xml:space="preserve"> </w:t>
+      </w:r>
+    </w:p>
+    <w:p>
+      <w:pPr>
+        <w:pStyle w:val="BodyText"/>
+        <w:rPr>
+          <w:lang w:eastAsia="en-IN"/>
+        </w:rPr>
+      </w:pPr>
+    </w:p>
+    <w:p>
+      <w:pPr>
+        <w:pStyle w:val="BodyText"/>
+        <w:rPr>
+          <w:lang w:eastAsia="en-IN"/>
+        </w:rPr>
+      </w:pPr>
+    </w:p>
+    <w:p>
+      <w:pPr>
+        <w:pStyle w:val="BodyText"/>
+        <w:rPr>
+          <w:lang w:eastAsia="en-IN"/>
+        </w:rPr>
+      </w:pPr>
+    </w:p>
+    <w:p>
+      <w:pPr>
+        <w:pStyle w:val="BodyText"/>
+        <w:rPr>
+          <w:lang w:eastAsia="en-IN"/>
+        </w:rPr>
+      </w:pPr>
+    </w:p>
+    <w:p>
+      <w:pPr>
+        <w:pStyle w:val="BodyText"/>
+        <w:rPr>
+          <w:lang w:eastAsia="en-IN"/>
+        </w:rPr>
+      </w:pPr>
+    </w:p>
+    <w:p>
+      <w:pPr>
+        <w:pStyle w:val="BodyText"/>
+        <w:rPr>
+          <w:lang w:eastAsia="en-IN"/>
+        </w:rPr>
+      </w:pPr>
+    </w:p>
+    <w:p>
+      <w:pPr>
+        <w:pStyle w:val="BodyText"/>
+        <w:rPr>
+          <w:lang w:eastAsia="en-IN"/>
+        </w:rPr>
+      </w:pPr>
+    </w:p>
+    <w:p>
+      <w:pPr>
+        <w:pStyle w:val="BodyText"/>
+        <w:rPr>
+          <w:lang w:eastAsia="en-IN"/>
+        </w:rPr>
+      </w:pPr>
+    </w:p>
+    <w:p>
+      <w:pPr>
+        <w:pStyle w:val="BodyText"/>
+        <w:rPr>
+          <w:lang w:eastAsia="en-IN"/>
+        </w:rPr>
+      </w:pPr>
+    </w:p>
+    <w:p>
+      <w:pPr>
+        <w:pStyle w:val="Heading3"/>
+        <w:jc w:val="left"/>
+        <w:rPr>
+          <w:rFonts w:asciiTheme="minorHAnsi" w:eastAsiaTheme="minorEastAsia" w:hAnsiTheme="minorHAnsi" w:cstheme="minorBidi"/>
+          <w:b/>
+          <w:bCs/>
+          <w:iCs/>
+        </w:rPr>
+      </w:pPr>
+      <w:r>
+        <w:rPr>
+          <w:rStyle w:val="IntenseReference"/>
+          <w:i w:val="0"/>
+        </w:rPr>
+        <w:lastRenderedPageBreak/>
         <w:t>20</w:t>
       </w:r>
       <w:r>
@@ -1642,16 +1787,27 @@
           <w:sz w:val="24"/>
           <w:szCs w:val="24"/>
         </w:rPr>
-        <w:t>P</w:t>
-      </w:r>
-      <w:r>
-        <w:rPr>
-          <w:rFonts w:ascii="Calibri" w:hAnsi="Calibri" w:cs="Calibri"/>
-          <w:color w:val="000000"/>
-          <w:sz w:val="24"/>
-          <w:szCs w:val="24"/>
-        </w:rPr>
-        <w:t>lanned, designed and implemented automated framework which takes json template as an input and applies transformation on dataset to generate the report in json which finally feeds the predefined tableau dashboard.</w:t>
+        <w:t xml:space="preserve">Planned, </w:t>
+      </w:r>
+      <w:proofErr w:type="gramStart"/>
+      <w:r>
+        <w:rPr>
+          <w:rFonts w:ascii="Calibri" w:hAnsi="Calibri" w:cs="Calibri"/>
+          <w:color w:val="000000"/>
+          <w:sz w:val="24"/>
+          <w:szCs w:val="24"/>
+        </w:rPr>
+        <w:t>designed</w:t>
+      </w:r>
+      <w:proofErr w:type="gramEnd"/>
+      <w:r>
+        <w:rPr>
+          <w:rFonts w:ascii="Calibri" w:hAnsi="Calibri" w:cs="Calibri"/>
+          <w:color w:val="000000"/>
+          <w:sz w:val="24"/>
+          <w:szCs w:val="24"/>
+        </w:rPr>
+        <w:t xml:space="preserve"> and implemented automated framework which takes json template as an input and applies transformation on dataset to generate the report in json which finally feeds the predefined tableau dashboard.</w:t>
       </w:r>
     </w:p>
     <w:p>
@@ -1937,7 +2093,6 @@
           <w:rStyle w:val="IntenseReference"/>
           <w:i w:val="0"/>
         </w:rPr>
-        <w:lastRenderedPageBreak/>
         <w:t>2019/09</w:t>
       </w:r>
       <w:r>
@@ -2244,7 +2399,25 @@
           <w:color w:val="000000"/>
           <w:lang w:val="en-IN"/>
         </w:rPr>
-        <w:t xml:space="preserve">Complete Azure Automation including Scaling in and out for cost optimisation with Python. Aws automation using boto3 with Python. </w:t>
+        <w:t xml:space="preserve">Complete Azure Automation including Scaling in and out for cost optimisation with Python. </w:t>
+      </w:r>
+      <w:proofErr w:type="gramStart"/>
+      <w:r>
+        <w:rPr>
+          <w:rFonts w:ascii="Calibri" w:eastAsiaTheme="majorEastAsia" w:hAnsi="Calibri" w:cs="Calibri"/>
+          <w:color w:val="000000"/>
+          <w:lang w:val="en-IN"/>
+        </w:rPr>
+        <w:t>Aws</w:t>
+      </w:r>
+      <w:proofErr w:type="gramEnd"/>
+      <w:r>
+        <w:rPr>
+          <w:rFonts w:ascii="Calibri" w:eastAsiaTheme="majorEastAsia" w:hAnsi="Calibri" w:cs="Calibri"/>
+          <w:color w:val="000000"/>
+          <w:lang w:val="en-IN"/>
+        </w:rPr>
+        <w:t xml:space="preserve"> automation using boto3 with Python. </w:t>
       </w:r>
     </w:p>
     <w:p>
@@ -2576,6 +2749,22 @@
     </w:p>
     <w:p>
       <w:pPr>
+        <w:pStyle w:val="BodyText"/>
+        <w:rPr>
+          <w:lang w:val="en-US"/>
+        </w:rPr>
+      </w:pPr>
+    </w:p>
+    <w:p>
+      <w:pPr>
+        <w:pStyle w:val="BodyText"/>
+        <w:rPr>
+          <w:lang w:val="en-US"/>
+        </w:rPr>
+      </w:pPr>
+    </w:p>
+    <w:p>
+      <w:pPr>
         <w:pStyle w:val="Heading3"/>
         <w:jc w:val="left"/>
         <w:rPr>
@@ -2588,6 +2777,7 @@
           <w:rStyle w:val="IntenseReference"/>
           <w:i w:val="0"/>
         </w:rPr>
+        <w:lastRenderedPageBreak/>
         <w:t>2018</w:t>
       </w:r>
       <w:r>
@@ -2813,7 +3003,6 @@
           <w:rStyle w:val="IntenseReference"/>
           <w:i w:val="0"/>
         </w:rPr>
-        <w:lastRenderedPageBreak/>
         <w:t>201</w:t>
       </w:r>
       <w:r>
@@ -3285,749 +3474,6 @@
       </w:r>
       <w:r>
         <w:t>aligned with Client requirement.</w:t>
-      </w:r>
-    </w:p>
-    <w:p>
-      <w:pPr>
-        <w:pStyle w:val="Heading3"/>
-        <w:jc w:val="left"/>
-        <w:rPr>
-          <w:b/>
-        </w:rPr>
-      </w:pPr>
-      <w:r>
-        <w:rPr>
-          <w:b/>
-        </w:rPr>
-        <w:t>2009-2011</w:t>
-      </w:r>
-      <w:r>
-        <w:rPr>
-          <w:b/>
-        </w:rPr>
-        <w:t xml:space="preserve">: </w:t>
-      </w:r>
-      <w:r>
-        <w:rPr>
-          <w:rStyle w:val="IntenseReference"/>
-          <w:i w:val="0"/>
-        </w:rPr>
-        <w:t>Freelancer</w:t>
-      </w:r>
-    </w:p>
-    <w:p>
-      <w:pPr>
-        <w:pStyle w:val="ListParagraph"/>
-        <w:numPr>
-          <w:ilvl w:val="0"/>
-          <w:numId w:val="20"/>
-        </w:numPr>
-        <w:rPr>
-          <w:rStyle w:val="IntenseReference"/>
-          <w:rFonts w:asciiTheme="majorHAnsi" w:eastAsiaTheme="majorEastAsia" w:hAnsiTheme="majorHAnsi" w:cstheme="majorBidi"/>
-          <w:b w:val="0"/>
-          <w:bCs w:val="0"/>
-          <w:i w:val="0"/>
-          <w:iCs w:val="0"/>
-          <w:color w:val="auto"/>
-        </w:rPr>
-      </w:pPr>
-      <w:r>
-        <w:t>Worked as freelancer with Evelyn, Chegg India in the domain of academics writing.</w:t>
-      </w:r>
-      <w:r>
-        <w:t xml:space="preserve"> Worked with </w:t>
-      </w:r>
-      <w:r>
-        <w:t>as</w:t>
-      </w:r>
-      <w:r>
-        <w:t xml:space="preserve"> </w:t>
-      </w:r>
-      <w:r>
-        <w:t>f</w:t>
-      </w:r>
-      <w:r>
-        <w:t xml:space="preserve">reelancer </w:t>
-      </w:r>
-      <w:r>
-        <w:t>with</w:t>
-      </w:r>
-      <w:r>
-        <w:t xml:space="preserve"> Upwork in the domain of Analytics.</w:t>
-      </w:r>
-    </w:p>
-    <w:p>
-      <w:pPr>
-        <w:pStyle w:val="Heading3"/>
-        <w:jc w:val="left"/>
-        <w:rPr>
-          <w:rFonts w:asciiTheme="minorHAnsi" w:eastAsiaTheme="minorEastAsia" w:hAnsiTheme="minorHAnsi" w:cstheme="minorBidi"/>
-          <w:b/>
-          <w:bCs/>
-          <w:iCs/>
-        </w:rPr>
-      </w:pPr>
-      <w:r>
-        <w:rPr>
-          <w:rStyle w:val="IntenseReference"/>
-          <w:i w:val="0"/>
-        </w:rPr>
-        <w:t>click on the images to open the application</w:t>
-      </w:r>
-    </w:p>
-    <w:p>
-      <w:pPr>
-        <w:jc w:val="center"/>
-        <w:rPr>
-          <w:bCs/>
-          <w:caps/>
-          <w:color w:val="92D050"/>
-          <w:spacing w:val="20"/>
-          <w:sz w:val="24"/>
-          <w:szCs w:val="24"/>
-        </w:rPr>
-      </w:pPr>
-      <w:r>
-        <w:rPr>
-          <w:bCs/>
-          <w:caps/>
-          <w:color w:val="92D050"/>
-          <w:spacing w:val="20"/>
-          <w:sz w:val="24"/>
-          <w:szCs w:val="24"/>
-        </w:rPr>
-        <w:t>Developed Web Application in Shiny, R &amp; CSS</w:t>
-      </w:r>
-    </w:p>
-    <w:p>
-      <w:pPr>
-        <w:rPr>
-          <w:rFonts w:ascii="Calibri" w:hAnsi="Calibri" w:cs="Calibri"/>
-          <w:color w:val="000000"/>
-        </w:rPr>
-      </w:pPr>
-      <w:r>
-        <w:rPr>
-          <w:rFonts w:asciiTheme="minorHAnsi" w:eastAsiaTheme="minorHAnsi" w:hAnsiTheme="minorHAnsi" w:cstheme="minorBidi"/>
-          <w:noProof/>
-          <w:color w:val="375AAF" w:themeColor="accent4" w:themeShade="BF"/>
-          <w:sz w:val="24"/>
-          <w:szCs w:val="24"/>
-          <w:lang w:eastAsia="en-IN" w:bidi="hi-IN"/>
-        </w:rPr>
-        <w:t>Model App</w:t>
-      </w:r>
-      <w:r>
-        <w:rPr>
-          <w:rFonts w:asciiTheme="minorHAnsi" w:eastAsiaTheme="minorHAnsi" w:hAnsiTheme="minorHAnsi" w:cstheme="minorBidi"/>
-          <w:noProof/>
-          <w:color w:val="375AAF" w:themeColor="accent4" w:themeShade="BF"/>
-          <w:sz w:val="24"/>
-          <w:szCs w:val="24"/>
-          <w:lang w:eastAsia="en-IN" w:bidi="hi-IN"/>
-        </w:rPr>
-        <w:tab/>
-      </w:r>
-      <w:r>
-        <w:rPr>
-          <w:rFonts w:asciiTheme="minorHAnsi" w:eastAsiaTheme="minorHAnsi" w:hAnsiTheme="minorHAnsi" w:cstheme="minorBidi"/>
-          <w:noProof/>
-          <w:color w:val="375AAF" w:themeColor="accent4" w:themeShade="BF"/>
-          <w:sz w:val="24"/>
-          <w:szCs w:val="24"/>
-          <w:lang w:eastAsia="en-IN" w:bidi="hi-IN"/>
-        </w:rPr>
-        <w:tab/>
-      </w:r>
-      <w:r>
-        <w:rPr>
-          <w:rFonts w:asciiTheme="minorHAnsi" w:eastAsiaTheme="minorHAnsi" w:hAnsiTheme="minorHAnsi" w:cstheme="minorBidi"/>
-          <w:noProof/>
-          <w:color w:val="375AAF" w:themeColor="accent4" w:themeShade="BF"/>
-          <w:sz w:val="24"/>
-          <w:szCs w:val="24"/>
-          <w:lang w:eastAsia="en-IN" w:bidi="hi-IN"/>
-        </w:rPr>
-        <w:tab/>
-      </w:r>
-      <w:r>
-        <w:rPr>
-          <w:rFonts w:asciiTheme="minorHAnsi" w:eastAsiaTheme="minorHAnsi" w:hAnsiTheme="minorHAnsi" w:cstheme="minorBidi"/>
-          <w:noProof/>
-          <w:color w:val="375AAF" w:themeColor="accent4" w:themeShade="BF"/>
-          <w:sz w:val="24"/>
-          <w:szCs w:val="24"/>
-          <w:lang w:eastAsia="en-IN" w:bidi="hi-IN"/>
-        </w:rPr>
-        <w:tab/>
-      </w:r>
-      <w:r>
-        <w:rPr>
-          <w:rFonts w:asciiTheme="minorHAnsi" w:eastAsiaTheme="minorHAnsi" w:hAnsiTheme="minorHAnsi" w:cstheme="minorBidi"/>
-          <w:noProof/>
-          <w:color w:val="375AAF" w:themeColor="accent4" w:themeShade="BF"/>
-          <w:sz w:val="24"/>
-          <w:szCs w:val="24"/>
-          <w:lang w:eastAsia="en-IN" w:bidi="hi-IN"/>
-        </w:rPr>
-        <w:tab/>
-      </w:r>
-      <w:r>
-        <w:rPr>
-          <w:rFonts w:asciiTheme="minorHAnsi" w:eastAsiaTheme="minorHAnsi" w:hAnsiTheme="minorHAnsi" w:cstheme="minorBidi"/>
-          <w:noProof/>
-          <w:color w:val="00B050"/>
-          <w:sz w:val="24"/>
-          <w:szCs w:val="24"/>
-          <w:lang w:eastAsia="en-IN" w:bidi="hi-IN"/>
-        </w:rPr>
-        <w:t>Weather Application</w:t>
-      </w:r>
-      <w:r>
-        <w:rPr>
-          <w:rFonts w:asciiTheme="minorHAnsi" w:eastAsiaTheme="minorHAnsi" w:hAnsiTheme="minorHAnsi" w:cstheme="minorBidi"/>
-          <w:noProof/>
-          <w:color w:val="FF0000"/>
-          <w:sz w:val="24"/>
-          <w:szCs w:val="24"/>
-          <w:lang w:eastAsia="en-IN" w:bidi="hi-IN"/>
-        </w:rPr>
-        <w:t xml:space="preserve">                                    </w:t>
-      </w:r>
-    </w:p>
-    <w:p>
-      <w:pPr>
-        <w:pStyle w:val="FirstParagraph"/>
-        <w:rPr>
-          <w:noProof/>
-          <w:lang w:val="en-IN" w:eastAsia="en-IN"/>
-        </w:rPr>
-      </w:pPr>
-      <w:hyperlink r:id="rId15"/>
-      <w:r>
-        <w:t xml:space="preserve">  </w:t>
-      </w:r>
-      <w:r>
-        <w:rPr>
-          <w:noProof/>
-          <w:lang w:val="en-IN" w:eastAsia="en-IN" w:bidi="hi-IN"/>
-        </w:rPr>
-        <w:drawing>
-          <wp:inline distT="0" distB="0" distL="0" distR="0" wp14:anchorId="2C0C7942" wp14:editId="75949FA2">
-            <wp:extent cx="2383155" cy="1345915"/>
-            <wp:effectExtent l="0" t="0" r="0" b="6985"/>
-            <wp:docPr id="6" name="Picture">
-              <a:hlinkClick xmlns:a="http://schemas.openxmlformats.org/drawingml/2006/main" r:id="rId16"/>
-            </wp:docPr>
-            <wp:cNvGraphicFramePr/>
-            <a:graphic xmlns:a="http://schemas.openxmlformats.org/drawingml/2006/main">
-              <a:graphicData uri="http://schemas.openxmlformats.org/drawingml/2006/picture">
-                <pic:pic xmlns:pic="http://schemas.openxmlformats.org/drawingml/2006/picture">
-                  <pic:nvPicPr>
-                    <pic:cNvPr id="0" name="Picture" descr="Machine.jpg"/>
-                    <pic:cNvPicPr>
-                      <a:picLocks noChangeAspect="1" noChangeArrowheads="1"/>
-                    </pic:cNvPicPr>
-                  </pic:nvPicPr>
-                  <pic:blipFill>
-                    <a:blip r:embed="rId17"/>
-                    <a:stretch>
-                      <a:fillRect/>
-                    </a:stretch>
-                  </pic:blipFill>
-                  <pic:spPr bwMode="auto">
-                    <a:xfrm>
-                      <a:off x="0" y="0"/>
-                      <a:ext cx="2431287" cy="1373098"/>
-                    </a:xfrm>
-                    <a:prstGeom prst="rect">
-                      <a:avLst/>
-                    </a:prstGeom>
-                    <a:noFill/>
-                    <a:ln w="9525">
-                      <a:noFill/>
-                      <a:headEnd/>
-                      <a:tailEnd/>
-                    </a:ln>
-                  </pic:spPr>
-                </pic:pic>
-              </a:graphicData>
-            </a:graphic>
-          </wp:inline>
-        </w:drawing>
-      </w:r>
-      <w:r>
-        <w:t xml:space="preserve">        </w:t>
-      </w:r>
-      <w:hyperlink r:id="rId18">
-        <w:r>
-          <w:rPr>
-            <w:noProof/>
-            <w:lang w:val="en-IN" w:eastAsia="en-IN" w:bidi="hi-IN"/>
-          </w:rPr>
-          <w:drawing>
-            <wp:inline distT="0" distB="0" distL="0" distR="0" wp14:anchorId="61BCEEB4" wp14:editId="281E5C1D">
-              <wp:extent cx="2444656" cy="1391692"/>
-              <wp:effectExtent l="0" t="0" r="0" b="0"/>
-              <wp:docPr id="7" name="Picture" descr="cosmos" title="Weather App">
-                <a:hlinkClick xmlns:a="http://schemas.openxmlformats.org/drawingml/2006/main" r:id="rId14"/>
-              </wp:docPr>
-              <wp:cNvGraphicFramePr/>
-              <a:graphic xmlns:a="http://schemas.openxmlformats.org/drawingml/2006/main">
-                <a:graphicData uri="http://schemas.openxmlformats.org/drawingml/2006/picture">
-                  <pic:pic xmlns:pic="http://schemas.openxmlformats.org/drawingml/2006/picture">
-                    <pic:nvPicPr>
-                      <pic:cNvPr id="0" name="Picture" descr="weather.jpg"/>
-                      <pic:cNvPicPr>
-                        <a:picLocks noChangeAspect="1" noChangeArrowheads="1"/>
-                      </pic:cNvPicPr>
-                    </pic:nvPicPr>
-                    <pic:blipFill>
-                      <a:blip r:embed="rId19"/>
-                      <a:stretch>
-                        <a:fillRect/>
-                      </a:stretch>
-                    </pic:blipFill>
-                    <pic:spPr bwMode="auto">
-                      <a:xfrm>
-                        <a:off x="0" y="0"/>
-                        <a:ext cx="2505544" cy="1426354"/>
-                      </a:xfrm>
-                      <a:prstGeom prst="rect">
-                        <a:avLst/>
-                      </a:prstGeom>
-                      <a:noFill/>
-                      <a:ln w="9525">
-                        <a:noFill/>
-                        <a:headEnd/>
-                        <a:tailEnd/>
-                      </a:ln>
-                    </pic:spPr>
-                  </pic:pic>
-                </a:graphicData>
-              </a:graphic>
-            </wp:inline>
-          </w:drawing>
-        </w:r>
-      </w:hyperlink>
-    </w:p>
-    <w:p>
-      <w:pPr>
-        <w:ind w:left="360"/>
-        <w:rPr>
-          <w:noProof/>
-          <w:lang w:eastAsia="en-IN"/>
-        </w:rPr>
-      </w:pPr>
-    </w:p>
-    <w:p>
-      <w:pPr>
-        <w:ind w:left="360"/>
-        <w:rPr>
-          <w:noProof/>
-          <w:lang w:eastAsia="en-IN"/>
-        </w:rPr>
-      </w:pPr>
-    </w:p>
-    <w:p>
-      <w:pPr>
-        <w:ind w:left="360"/>
-        <w:rPr>
-          <w:noProof/>
-          <w:lang w:eastAsia="en-IN"/>
-        </w:rPr>
-      </w:pPr>
-    </w:p>
-    <w:p>
-      <w:pPr>
-        <w:ind w:left="360"/>
-        <w:rPr>
-          <w:noProof/>
-          <w:lang w:eastAsia="en-IN"/>
-        </w:rPr>
-      </w:pPr>
-    </w:p>
-    <w:p>
-      <w:pPr>
-        <w:ind w:left="360"/>
-        <w:rPr>
-          <w:noProof/>
-          <w:lang w:eastAsia="en-IN"/>
-        </w:rPr>
-      </w:pPr>
-    </w:p>
-    <w:p>
-      <w:pPr>
-        <w:ind w:left="360"/>
-        <w:rPr>
-          <w:noProof/>
-          <w:lang w:eastAsia="en-IN"/>
-        </w:rPr>
-      </w:pPr>
-    </w:p>
-    <w:p>
-      <w:pPr>
-        <w:ind w:left="360"/>
-        <w:rPr>
-          <w:noProof/>
-          <w:lang w:eastAsia="en-IN"/>
-        </w:rPr>
-      </w:pPr>
-    </w:p>
-    <w:p>
-      <w:pPr>
-        <w:ind w:left="360"/>
-        <w:rPr>
-          <w:noProof/>
-          <w:lang w:eastAsia="en-IN"/>
-        </w:rPr>
-      </w:pPr>
-      <w:r>
-        <w:rPr>
-          <w:noProof/>
-          <w:lang w:eastAsia="en-IN" w:bidi="hi-IN"/>
-        </w:rPr>
-        <w:drawing>
-          <wp:inline distT="0" distB="0" distL="0" distR="0" wp14:anchorId="3B9EB0DD" wp14:editId="799FAC69">
-            <wp:extent cx="5731510" cy="2541244"/>
-            <wp:effectExtent l="0" t="0" r="2540" b="0"/>
-            <wp:docPr id="1" name="Picture" descr="Skills" title="Skill WordCloud"/>
-            <wp:cNvGraphicFramePr/>
-            <a:graphic xmlns:a="http://schemas.openxmlformats.org/drawingml/2006/main">
-              <a:graphicData uri="http://schemas.openxmlformats.org/drawingml/2006/picture">
-                <pic:pic xmlns:pic="http://schemas.openxmlformats.org/drawingml/2006/picture">
-                  <pic:nvPicPr>
-                    <pic:cNvPr id="1" name="Picture" descr="Skills" title="Skill WordCloud"/>
-                    <pic:cNvPicPr/>
-                  </pic:nvPicPr>
-                  <pic:blipFill>
-                    <a:blip r:embed="rId20"/>
-                    <a:stretch>
-                      <a:fillRect/>
-                    </a:stretch>
-                  </pic:blipFill>
-                  <pic:spPr bwMode="auto">
-                    <a:xfrm>
-                      <a:off x="0" y="0"/>
-                      <a:ext cx="5731510" cy="2541244"/>
-                    </a:xfrm>
-                    <a:prstGeom prst="rect">
-                      <a:avLst/>
-                    </a:prstGeom>
-                    <a:noFill/>
-                    <a:ln w="9525">
-                      <a:noFill/>
-                      <a:headEnd/>
-                      <a:tailEnd/>
-                    </a:ln>
-                  </pic:spPr>
-                </pic:pic>
-              </a:graphicData>
-            </a:graphic>
-          </wp:inline>
-        </w:drawing>
-      </w:r>
-    </w:p>
-    <w:p>
-      <w:pPr>
-        <w:ind w:left="360"/>
-        <w:rPr>
-          <w:noProof/>
-          <w:lang w:eastAsia="en-IN"/>
-        </w:rPr>
-      </w:pPr>
-    </w:p>
-    <w:p>
-      <w:pPr>
-        <w:pStyle w:val="Heading3"/>
-        <w:jc w:val="left"/>
-        <w:rPr>
-          <w:b/>
-        </w:rPr>
-      </w:pPr>
-      <w:r>
-        <w:rPr>
-          <w:rFonts w:ascii="Calibri" w:eastAsia="Calibri" w:hAnsi="Calibri"/>
-          <w:b/>
-        </w:rPr>
-        <w:t xml:space="preserve">Personal </w:t>
-      </w:r>
-      <w:r>
-        <w:rPr>
-          <w:rFonts w:ascii="Calibri" w:eastAsia="Calibri" w:hAnsi="Calibri"/>
-          <w:b/>
-        </w:rPr>
-        <w:t>Projects</w:t>
-      </w:r>
-      <w:r>
-        <w:rPr>
-          <w:rFonts w:ascii="Calibri" w:eastAsia="Calibri" w:hAnsi="Calibri"/>
-          <w:b/>
-        </w:rPr>
-        <w:t xml:space="preserve"> (2017 &amp; 2018)</w:t>
-      </w:r>
-    </w:p>
-    <w:p>
-      <w:pPr>
-        <w:ind w:left="360"/>
-      </w:pPr>
-      <w:r>
-        <w:t xml:space="preserve">Below are the articles which were posted on Analytics Vidya &amp; R Codes. </w:t>
-      </w:r>
-      <w:r>
-        <w:t xml:space="preserve">Won two of the competition, </w:t>
-      </w:r>
-      <w:proofErr w:type="gramStart"/>
-      <w:r>
-        <w:t>Hackathon(</w:t>
-      </w:r>
-      <w:proofErr w:type="gramEnd"/>
-      <w:r>
-        <w:t xml:space="preserve">2018, Jan) and </w:t>
-      </w:r>
-      <w:proofErr w:type="spellStart"/>
-      <w:r>
-        <w:t>Blogathon</w:t>
-      </w:r>
-      <w:proofErr w:type="spellEnd"/>
-      <w:r>
-        <w:t xml:space="preserve"> (April, 2017).</w:t>
-      </w:r>
-    </w:p>
-    <w:p>
-      <w:pPr>
-        <w:ind w:left="360"/>
-      </w:pPr>
-      <w:hyperlink r:id="rId21" w:history="1">
-        <w:r>
-          <w:rPr>
-            <w:rStyle w:val="Hyperlink"/>
-          </w:rPr>
-          <w:t>Comparative Stock Analysis-Vol 1 (Analytics Vidya)</w:t>
-        </w:r>
-      </w:hyperlink>
-    </w:p>
-    <w:p>
-      <w:pPr>
-        <w:ind w:left="360"/>
-      </w:pPr>
-      <w:hyperlink r:id="rId22" w:history="1">
-        <w:r>
-          <w:rPr>
-            <w:rStyle w:val="Hyperlink"/>
-          </w:rPr>
-          <w:t>Comparative Stock Analysis-Vol2 (Analytics Vidya)</w:t>
-        </w:r>
-      </w:hyperlink>
-    </w:p>
-    <w:p>
-      <w:pPr>
-        <w:ind w:left="360"/>
-      </w:pPr>
-      <w:r>
-        <w:rPr>
-          <w:rFonts w:asciiTheme="minorHAnsi" w:eastAsiaTheme="minorHAnsi" w:hAnsiTheme="minorHAnsi" w:cstheme="minorBidi"/>
-          <w:noProof/>
-          <w:color w:val="375AAF" w:themeColor="accent4" w:themeShade="BF"/>
-          <w:sz w:val="24"/>
-          <w:szCs w:val="24"/>
-          <w:lang w:eastAsia="en-IN" w:bidi="hi-IN"/>
-        </w:rPr>
-        <w:t>Ensemble Model App</w:t>
-      </w:r>
-      <w:r>
-        <w:t>: Application involves almost automated predictive modelling using ensemble technique excluding the variable selection. It takes care of imputation, shows the correlogram, confusion matrix, and other statistical graph for the models. It can give you estimate that which model to use for the data quickly.</w:t>
-      </w:r>
-    </w:p>
-    <w:p>
-      <w:pPr>
-        <w:ind w:left="360"/>
-      </w:pPr>
-      <w:r>
-        <w:rPr>
-          <w:rFonts w:asciiTheme="minorHAnsi" w:eastAsiaTheme="minorHAnsi" w:hAnsiTheme="minorHAnsi" w:cstheme="minorBidi"/>
-          <w:noProof/>
-          <w:color w:val="375AAF" w:themeColor="accent4" w:themeShade="BF"/>
-          <w:sz w:val="24"/>
-          <w:szCs w:val="24"/>
-          <w:lang w:eastAsia="en-IN" w:bidi="hi-IN"/>
-        </w:rPr>
-        <w:t>Weather Application</w:t>
-      </w:r>
-      <w:r>
-        <w:t xml:space="preserve">: </w:t>
-      </w:r>
-      <w:r>
-        <w:t>It uses the open weather API and data from National Oceanic Atmospheric Administration (NOAA) to show the temperature records and other statistical analysis on past historical weather data. Special Thanks to the NOAA for making the data available in the public domain.</w:t>
-      </w:r>
-    </w:p>
-    <w:p>
-      <w:pPr>
-        <w:ind w:left="360"/>
-      </w:pPr>
-      <w:r>
-        <w:rPr>
-          <w:rFonts w:asciiTheme="minorHAnsi" w:eastAsiaTheme="minorHAnsi" w:hAnsiTheme="minorHAnsi" w:cstheme="minorBidi"/>
-          <w:noProof/>
-          <w:color w:val="375AAF" w:themeColor="accent4" w:themeShade="BF"/>
-          <w:sz w:val="24"/>
-          <w:szCs w:val="24"/>
-          <w:lang w:eastAsia="en-IN" w:bidi="hi-IN"/>
-        </w:rPr>
-        <w:t>Raspberry Pi (IOT</w:t>
-      </w:r>
-      <w:r>
-        <w:rPr>
-          <w:rFonts w:asciiTheme="minorHAnsi" w:eastAsiaTheme="minorHAnsi" w:hAnsiTheme="minorHAnsi" w:cstheme="minorBidi"/>
-          <w:noProof/>
-          <w:color w:val="375AAF" w:themeColor="accent4" w:themeShade="BF"/>
-          <w:sz w:val="24"/>
-          <w:szCs w:val="24"/>
-          <w:lang w:eastAsia="en-IN" w:bidi="hi-IN"/>
-        </w:rPr>
-        <w:t>) and</w:t>
-      </w:r>
-      <w:r>
-        <w:rPr>
-          <w:rFonts w:asciiTheme="minorHAnsi" w:eastAsiaTheme="minorHAnsi" w:hAnsiTheme="minorHAnsi" w:cstheme="minorBidi"/>
-          <w:noProof/>
-          <w:color w:val="375AAF" w:themeColor="accent4" w:themeShade="BF"/>
-          <w:sz w:val="24"/>
-          <w:szCs w:val="24"/>
-          <w:lang w:eastAsia="en-IN" w:bidi="hi-IN"/>
-        </w:rPr>
-        <w:t xml:space="preserve"> Robotics</w:t>
-      </w:r>
-      <w:r>
-        <w:t xml:space="preserve">: Made </w:t>
-      </w:r>
-      <w:proofErr w:type="gramStart"/>
-      <w:r>
-        <w:t>robot</w:t>
-      </w:r>
-      <w:r>
-        <w:t>(</w:t>
-      </w:r>
-      <w:proofErr w:type="gramEnd"/>
-      <w:r>
-        <w:t>motor car)</w:t>
-      </w:r>
-      <w:r>
-        <w:t xml:space="preserve"> with raspberry pi. It is deployed with temperature sensor, ultrasonic distance sensor and raspberry pi cam module. This robot can move wirelessly. The program to control the robot is written in python</w:t>
-      </w:r>
-      <w:r>
-        <w:t xml:space="preserve">. </w:t>
-      </w:r>
-      <w:r>
-        <w:t>Next move is to</w:t>
-      </w:r>
-      <w:r>
-        <w:t xml:space="preserve"> write function in python in order to make the car </w:t>
-      </w:r>
-      <w:proofErr w:type="spellStart"/>
-      <w:r>
-        <w:t>self driven</w:t>
-      </w:r>
-      <w:proofErr w:type="spellEnd"/>
-      <w:r>
-        <w:t>.</w:t>
-      </w:r>
-    </w:p>
-    <w:p>
-      <w:pPr>
-        <w:ind w:left="360"/>
-      </w:pPr>
-      <w:r>
-        <w:t xml:space="preserve">The Robot has ability to detect object and tell the distance. It also shows the temperature and humidity data. The robot is also deployed with cam module which enables it to control it wirelessly. </w:t>
-      </w:r>
-      <w:r>
-        <w:t>All functions are written in python.</w:t>
-      </w:r>
-    </w:p>
-    <w:p>
-      <w:pPr>
-        <w:ind w:left="360"/>
-      </w:pPr>
-    </w:p>
-    <w:p>
-      <w:pPr>
-        <w:pStyle w:val="Heading3"/>
-        <w:jc w:val="left"/>
-        <w:rPr>
-          <w:rFonts w:ascii="Calibri" w:eastAsia="Calibri" w:hAnsi="Calibri"/>
-          <w:b/>
-        </w:rPr>
-      </w:pPr>
-      <w:r>
-        <w:rPr>
-          <w:rFonts w:ascii="Calibri" w:eastAsia="Calibri" w:hAnsi="Calibri"/>
-          <w:b/>
-        </w:rPr>
-        <w:lastRenderedPageBreak/>
-        <w:t xml:space="preserve">Academics and Job </w:t>
-      </w:r>
-      <w:proofErr w:type="gramStart"/>
-      <w:r>
-        <w:rPr>
-          <w:rFonts w:ascii="Calibri" w:eastAsia="Calibri" w:hAnsi="Calibri"/>
-          <w:b/>
-        </w:rPr>
-        <w:t>Time Line</w:t>
-      </w:r>
-      <w:proofErr w:type="gramEnd"/>
-    </w:p>
-    <w:p>
-      <w:pPr>
-        <w:jc w:val="center"/>
-        <w:rPr>
-          <w:color w:val="92D050"/>
-          <w:sz w:val="28"/>
-          <w:szCs w:val="28"/>
-        </w:rPr>
-      </w:pPr>
-    </w:p>
-    <w:p>
-      <w:r>
-        <w:rPr>
-          <w:noProof/>
-          <w:lang w:eastAsia="en-IN" w:bidi="hi-IN"/>
-        </w:rPr>
-        <w:drawing>
-          <wp:inline distT="0" distB="0" distL="0" distR="0" wp14:anchorId="7B7F5966" wp14:editId="5F959809">
-            <wp:extent cx="5495925" cy="3211035"/>
-            <wp:effectExtent l="0" t="0" r="0" b="8890"/>
-            <wp:docPr id="8" name="Picture 8"/>
-            <wp:cNvGraphicFramePr>
-              <a:graphicFrameLocks xmlns:a="http://schemas.openxmlformats.org/drawingml/2006/main" noChangeAspect="1"/>
-            </wp:cNvGraphicFramePr>
-            <a:graphic xmlns:a="http://schemas.openxmlformats.org/drawingml/2006/main">
-              <a:graphicData uri="http://schemas.openxmlformats.org/drawingml/2006/picture">
-                <pic:pic xmlns:pic="http://schemas.openxmlformats.org/drawingml/2006/picture">
-                  <pic:nvPicPr>
-                    <pic:cNvPr id="1" name=""/>
-                    <pic:cNvPicPr/>
-                  </pic:nvPicPr>
-                  <pic:blipFill>
-                    <a:blip r:embed="rId23"/>
-                    <a:stretch>
-                      <a:fillRect/>
-                    </a:stretch>
-                  </pic:blipFill>
-                  <pic:spPr>
-                    <a:xfrm>
-                      <a:off x="0" y="0"/>
-                      <a:ext cx="5502865" cy="3215090"/>
-                    </a:xfrm>
-                    <a:prstGeom prst="rect">
-                      <a:avLst/>
-                    </a:prstGeom>
-                  </pic:spPr>
-                </pic:pic>
-              </a:graphicData>
-            </a:graphic>
-          </wp:inline>
-        </w:drawing>
       </w:r>
     </w:p>
     <w:p>
@@ -4393,6 +3839,7 @@
                 <w:color w:val="000000"/>
                 <w:lang w:eastAsia="en-IN"/>
               </w:rPr>
+              <w:lastRenderedPageBreak/>
               <w:t>2017/11 to 2018/06</w:t>
             </w:r>
           </w:p>
@@ -4449,54 +3896,6 @@
     </w:p>
     <w:p>
       <w:pPr>
-        <w:rPr>
-          <w:noProof/>
-          <w:lang w:eastAsia="en-IN"/>
-        </w:rPr>
-      </w:pPr>
-    </w:p>
-    <w:p>
-      <w:pPr>
-        <w:rPr>
-          <w:noProof/>
-          <w:lang w:eastAsia="en-IN"/>
-        </w:rPr>
-      </w:pPr>
-    </w:p>
-    <w:p>
-      <w:pPr>
-        <w:rPr>
-          <w:noProof/>
-          <w:lang w:eastAsia="en-IN"/>
-        </w:rPr>
-      </w:pPr>
-    </w:p>
-    <w:p>
-      <w:pPr>
-        <w:rPr>
-          <w:noProof/>
-          <w:lang w:eastAsia="en-IN"/>
-        </w:rPr>
-      </w:pPr>
-    </w:p>
-    <w:p>
-      <w:pPr>
-        <w:rPr>
-          <w:noProof/>
-          <w:lang w:eastAsia="en-IN"/>
-        </w:rPr>
-      </w:pPr>
-    </w:p>
-    <w:p>
-      <w:pPr>
-        <w:rPr>
-          <w:noProof/>
-          <w:lang w:eastAsia="en-IN"/>
-        </w:rPr>
-      </w:pPr>
-    </w:p>
-    <w:p>
-      <w:pPr>
         <w:pStyle w:val="Heading3"/>
         <w:jc w:val="left"/>
         <w:rPr>
@@ -4504,12 +3903,12 @@
           <w:b/>
         </w:rPr>
         <w:sectPr>
-          <w:headerReference w:type="even" r:id="rId24"/>
-          <w:headerReference w:type="default" r:id="rId25"/>
-          <w:footerReference w:type="even" r:id="rId26"/>
-          <w:footerReference w:type="default" r:id="rId27"/>
-          <w:headerReference w:type="first" r:id="rId28"/>
-          <w:footerReference w:type="first" r:id="rId29"/>
+          <w:headerReference w:type="even" r:id="rId15"/>
+          <w:headerReference w:type="default" r:id="rId16"/>
+          <w:footerReference w:type="even" r:id="rId17"/>
+          <w:footerReference w:type="default" r:id="rId18"/>
+          <w:headerReference w:type="first" r:id="rId19"/>
+          <w:footerReference w:type="first" r:id="rId20"/>
           <w:type w:val="continuous"/>
           <w:pgSz w:w="11906" w:h="16838"/>
           <w:pgMar w:top="1440" w:right="1440" w:bottom="1440" w:left="1440" w:header="708" w:footer="708" w:gutter="0"/>
@@ -4522,7 +3921,6 @@
           <w:rFonts w:ascii="Calibri" w:eastAsia="Calibri" w:hAnsi="Calibri"/>
           <w:b/>
         </w:rPr>
-        <w:lastRenderedPageBreak/>
         <w:t>Certificatio</w:t>
       </w:r>
       <w:r>
@@ -4552,66 +3950,6 @@
           <w:lang w:eastAsia="en-IN" w:bidi="hi-IN"/>
         </w:rPr>
       </w:pPr>
-      <w:r>
-        <w:rPr>
-          <w:noProof/>
-          <w:lang w:eastAsia="en-IN" w:bidi="hi-IN"/>
-        </w:rPr>
-        <w:drawing>
-          <wp:inline distT="0" distB="0" distL="0" distR="0" wp14:anchorId="46BF4486" wp14:editId="32B4A48B">
-            <wp:extent cx="4908550" cy="1745460"/>
-            <wp:effectExtent l="152400" t="152400" r="368300" b="369570"/>
-            <wp:docPr id="2" name="Picture 2"/>
-            <wp:cNvGraphicFramePr>
-              <a:graphicFrameLocks xmlns:a="http://schemas.openxmlformats.org/drawingml/2006/main" noChangeAspect="1"/>
-            </wp:cNvGraphicFramePr>
-            <a:graphic xmlns:a="http://schemas.openxmlformats.org/drawingml/2006/main">
-              <a:graphicData uri="http://schemas.openxmlformats.org/drawingml/2006/picture">
-                <pic:pic xmlns:pic="http://schemas.openxmlformats.org/drawingml/2006/picture">
-                  <pic:nvPicPr>
-                    <pic:cNvPr id="0" name="Picture 2"/>
-                    <pic:cNvPicPr>
-                      <a:picLocks noChangeAspect="1" noChangeArrowheads="1"/>
-                    </pic:cNvPicPr>
-                  </pic:nvPicPr>
-                  <pic:blipFill>
-                    <a:blip r:embed="rId30">
-                      <a:extLst>
-                        <a:ext uri="{28A0092B-C50C-407E-A947-70E740481C1C}">
-                          <a14:useLocalDpi xmlns:a14="http://schemas.microsoft.com/office/drawing/2010/main" val="0"/>
-                        </a:ext>
-                      </a:extLst>
-                    </a:blip>
-                    <a:srcRect/>
-                    <a:stretch>
-                      <a:fillRect/>
-                    </a:stretch>
-                  </pic:blipFill>
-                  <pic:spPr bwMode="auto">
-                    <a:xfrm>
-                      <a:off x="0" y="0"/>
-                      <a:ext cx="4962615" cy="1764685"/>
-                    </a:xfrm>
-                    <a:prstGeom prst="rect">
-                      <a:avLst/>
-                    </a:prstGeom>
-                    <a:ln>
-                      <a:noFill/>
-                    </a:ln>
-                    <a:effectLst>
-                      <a:outerShdw blurRad="292100" dist="139700" dir="2700000" algn="tl" rotWithShape="0">
-                        <a:srgbClr val="333333">
-                          <a:alpha val="65000"/>
-                        </a:srgbClr>
-                      </a:outerShdw>
-                    </a:effectLst>
-                  </pic:spPr>
-                </pic:pic>
-              </a:graphicData>
-            </a:graphic>
-          </wp:inline>
-        </w:drawing>
-      </w:r>
     </w:p>
     <w:p>
       <w:pPr>
@@ -4828,7 +4166,7 @@
       <w:r>
         <w:t xml:space="preserve">: </w:t>
       </w:r>
-      <w:hyperlink r:id="rId31" w:history="1">
+      <w:hyperlink r:id="rId21" w:history="1">
         <w:r>
           <w:rPr>
             <w:rStyle w:val="Hyperlink"/>
@@ -4845,7 +4183,7 @@
       <w:r>
         <w:t xml:space="preserve"> </w:t>
       </w:r>
-      <w:hyperlink r:id="rId32" w:history="1">
+      <w:hyperlink r:id="rId22" w:history="1">
         <w:r>
           <w:rPr>
             <w:rStyle w:val="Hyperlink"/>
@@ -5339,7 +4677,7 @@
         <v:path o:extrusionok="f" gradientshapeok="t" o:connecttype="rect"/>
         <o:lock v:ext="edit" aspectratio="t"/>
       </v:shapetype>
-      <v:shape id="_x0000_i1071" type="#_x0000_t75" style="width:11.5pt;height:11.5pt" o:bullet="t">
+      <v:shape id="_x0000_i1053" type="#_x0000_t75" style="width:11.65pt;height:11.65pt" o:bullet="t">
         <v:imagedata r:id="rId1" o:title="mso23E7"/>
       </v:shape>
     </w:pict>
